--- a/Splay Tree Heuristics Report.docx
+++ b/Splay Tree Heuristics Report.docx
@@ -106,7 +106,7 @@
           <w:r>
             <w:fldChar w:fldCharType="separate"/>
           </w:r>
-          <w:hyperlink w:anchor="_Toc479097708" w:history="1">
+          <w:hyperlink w:anchor="_Toc479343186" w:history="1">
             <w:r>
               <w:rPr>
                 <w:rStyle w:val="Hyperlink"/>
@@ -133,7 +133,7 @@
                 <w:noProof/>
                 <w:webHidden/>
               </w:rPr>
-              <w:instrText xml:space="preserve"> PAGEREF _Toc479097708 \h </w:instrText>
+              <w:instrText xml:space="preserve"> PAGEREF _Toc479343186 \h </w:instrText>
             </w:r>
             <w:r>
               <w:rPr>
@@ -176,7 +176,7 @@
               <w:lang w:eastAsia="en-US"/>
             </w:rPr>
           </w:pPr>
-          <w:hyperlink w:anchor="_Toc479097709" w:history="1">
+          <w:hyperlink w:anchor="_Toc479343187" w:history="1">
             <w:r>
               <w:rPr>
                 <w:rStyle w:val="Hyperlink"/>
@@ -203,7 +203,7 @@
                 <w:noProof/>
                 <w:webHidden/>
               </w:rPr>
-              <w:instrText xml:space="preserve"> PAGEREF _Toc479097709 \h </w:instrText>
+              <w:instrText xml:space="preserve"> PAGEREF _Toc479343187 \h </w:instrText>
             </w:r>
             <w:r>
               <w:rPr>
@@ -246,7 +246,7 @@
               <w:lang w:eastAsia="en-US"/>
             </w:rPr>
           </w:pPr>
-          <w:hyperlink w:anchor="_Toc479097710" w:history="1">
+          <w:hyperlink w:anchor="_Toc479343188" w:history="1">
             <w:r>
               <w:rPr>
                 <w:rStyle w:val="Hyperlink"/>
@@ -273,7 +273,7 @@
                 <w:noProof/>
                 <w:webHidden/>
               </w:rPr>
-              <w:instrText xml:space="preserve"> PAGEREF _Toc479097710 \h </w:instrText>
+              <w:instrText xml:space="preserve"> PAGEREF _Toc479343188 \h </w:instrText>
             </w:r>
             <w:r>
               <w:rPr>
@@ -316,7 +316,7 @@
               <w:lang w:eastAsia="en-US"/>
             </w:rPr>
           </w:pPr>
-          <w:hyperlink w:anchor="_Toc479097711" w:history="1">
+          <w:hyperlink w:anchor="_Toc479343189" w:history="1">
             <w:r>
               <w:rPr>
                 <w:rStyle w:val="Hyperlink"/>
@@ -343,7 +343,7 @@
                 <w:noProof/>
                 <w:webHidden/>
               </w:rPr>
-              <w:instrText xml:space="preserve"> PAGEREF _Toc479097711 \h </w:instrText>
+              <w:instrText xml:space="preserve"> PAGEREF _Toc479343189 \h </w:instrText>
             </w:r>
             <w:r>
               <w:rPr>
@@ -386,7 +386,7 @@
               <w:lang w:eastAsia="en-US"/>
             </w:rPr>
           </w:pPr>
-          <w:hyperlink w:anchor="_Toc479097712" w:history="1">
+          <w:hyperlink w:anchor="_Toc479343190" w:history="1">
             <w:r>
               <w:rPr>
                 <w:rStyle w:val="Hyperlink"/>
@@ -413,7 +413,7 @@
                 <w:noProof/>
                 <w:webHidden/>
               </w:rPr>
-              <w:instrText xml:space="preserve"> PAGEREF _Toc479097712 \h </w:instrText>
+              <w:instrText xml:space="preserve"> PAGEREF _Toc479343190 \h </w:instrText>
             </w:r>
             <w:r>
               <w:rPr>
@@ -456,7 +456,7 @@
               <w:lang w:eastAsia="en-US"/>
             </w:rPr>
           </w:pPr>
-          <w:hyperlink w:anchor="_Toc479097713" w:history="1">
+          <w:hyperlink w:anchor="_Toc479343191" w:history="1">
             <w:r>
               <w:rPr>
                 <w:rStyle w:val="Hyperlink"/>
@@ -483,7 +483,7 @@
                 <w:noProof/>
                 <w:webHidden/>
               </w:rPr>
-              <w:instrText xml:space="preserve"> PAGEREF _Toc479097713 \h </w:instrText>
+              <w:instrText xml:space="preserve"> PAGEREF _Toc479343191 \h </w:instrText>
             </w:r>
             <w:r>
               <w:rPr>
@@ -503,7 +503,7 @@
                 <w:noProof/>
                 <w:webHidden/>
               </w:rPr>
-              <w:t>5</w:t>
+              <w:t>6</w:t>
             </w:r>
             <w:r>
               <w:rPr>
@@ -526,7 +526,7 @@
               <w:lang w:eastAsia="en-US"/>
             </w:rPr>
           </w:pPr>
-          <w:hyperlink w:anchor="_Toc479097714" w:history="1">
+          <w:hyperlink w:anchor="_Toc479343192" w:history="1">
             <w:r>
               <w:rPr>
                 <w:rStyle w:val="Hyperlink"/>
@@ -553,7 +553,7 @@
                 <w:noProof/>
                 <w:webHidden/>
               </w:rPr>
-              <w:instrText xml:space="preserve"> PAGEREF _Toc479097714 \h </w:instrText>
+              <w:instrText xml:space="preserve"> PAGEREF _Toc479343192 \h </w:instrText>
             </w:r>
             <w:r>
               <w:rPr>
@@ -573,7 +573,7 @@
                 <w:noProof/>
                 <w:webHidden/>
               </w:rPr>
-              <w:t>5</w:t>
+              <w:t>6</w:t>
             </w:r>
             <w:r>
               <w:rPr>
@@ -596,7 +596,7 @@
               <w:lang w:eastAsia="en-US"/>
             </w:rPr>
           </w:pPr>
-          <w:hyperlink w:anchor="_Toc479097715" w:history="1">
+          <w:hyperlink w:anchor="_Toc479343193" w:history="1">
             <w:r>
               <w:rPr>
                 <w:rStyle w:val="Hyperlink"/>
@@ -623,7 +623,7 @@
                 <w:noProof/>
                 <w:webHidden/>
               </w:rPr>
-              <w:instrText xml:space="preserve"> PAGEREF _Toc479097715 \h </w:instrText>
+              <w:instrText xml:space="preserve"> PAGEREF _Toc479343193 \h </w:instrText>
             </w:r>
             <w:r>
               <w:rPr>
@@ -643,7 +643,7 @@
                 <w:noProof/>
                 <w:webHidden/>
               </w:rPr>
-              <w:t>5</w:t>
+              <w:t>6</w:t>
             </w:r>
             <w:r>
               <w:rPr>
@@ -666,7 +666,7 @@
               <w:lang w:eastAsia="en-US"/>
             </w:rPr>
           </w:pPr>
-          <w:hyperlink w:anchor="_Toc479097716" w:history="1">
+          <w:hyperlink w:anchor="_Toc479343194" w:history="1">
             <w:r>
               <w:rPr>
                 <w:rStyle w:val="Hyperlink"/>
@@ -693,7 +693,7 @@
                 <w:noProof/>
                 <w:webHidden/>
               </w:rPr>
-              <w:instrText xml:space="preserve"> PAGEREF _Toc479097716 \h </w:instrText>
+              <w:instrText xml:space="preserve"> PAGEREF _Toc479343194 \h </w:instrText>
             </w:r>
             <w:r>
               <w:rPr>
@@ -736,7 +736,7 @@
               <w:lang w:eastAsia="en-US"/>
             </w:rPr>
           </w:pPr>
-          <w:hyperlink w:anchor="_Toc479097717" w:history="1">
+          <w:hyperlink w:anchor="_Toc479343195" w:history="1">
             <w:r>
               <w:rPr>
                 <w:rStyle w:val="Hyperlink"/>
@@ -763,7 +763,7 @@
                 <w:noProof/>
                 <w:webHidden/>
               </w:rPr>
-              <w:instrText xml:space="preserve"> PAGEREF _Toc479097717 \h </w:instrText>
+              <w:instrText xml:space="preserve"> PAGEREF _Toc479343195 \h </w:instrText>
             </w:r>
             <w:r>
               <w:rPr>
@@ -783,7 +783,7 @@
                 <w:noProof/>
                 <w:webHidden/>
               </w:rPr>
-              <w:t>6</w:t>
+              <w:t>7</w:t>
             </w:r>
             <w:r>
               <w:rPr>
@@ -806,7 +806,7 @@
               <w:lang w:eastAsia="en-US"/>
             </w:rPr>
           </w:pPr>
-          <w:hyperlink w:anchor="_Toc479097718" w:history="1">
+          <w:hyperlink w:anchor="_Toc479343196" w:history="1">
             <w:r>
               <w:rPr>
                 <w:rStyle w:val="Hyperlink"/>
@@ -833,7 +833,7 @@
                 <w:noProof/>
                 <w:webHidden/>
               </w:rPr>
-              <w:instrText xml:space="preserve"> PAGEREF _Toc479097718 \h </w:instrText>
+              <w:instrText xml:space="preserve"> PAGEREF _Toc479343196 \h </w:instrText>
             </w:r>
             <w:r>
               <w:rPr>
@@ -876,7 +876,7 @@
               <w:lang w:eastAsia="en-US"/>
             </w:rPr>
           </w:pPr>
-          <w:hyperlink w:anchor="_Toc479097719" w:history="1">
+          <w:hyperlink w:anchor="_Toc479343197" w:history="1">
             <w:r>
               <w:rPr>
                 <w:rStyle w:val="Hyperlink"/>
@@ -903,7 +903,7 @@
                 <w:noProof/>
                 <w:webHidden/>
               </w:rPr>
-              <w:instrText xml:space="preserve"> PAGEREF _Toc479097719 \h </w:instrText>
+              <w:instrText xml:space="preserve"> PAGEREF _Toc479343197 \h </w:instrText>
             </w:r>
             <w:r>
               <w:rPr>
@@ -923,7 +923,7 @@
                 <w:noProof/>
                 <w:webHidden/>
               </w:rPr>
-              <w:t>7</w:t>
+              <w:t>8</w:t>
             </w:r>
             <w:r>
               <w:rPr>
@@ -946,13 +946,13 @@
               <w:lang w:eastAsia="en-US"/>
             </w:rPr>
           </w:pPr>
-          <w:hyperlink w:anchor="_Toc479097720" w:history="1">
+          <w:hyperlink w:anchor="_Toc479343198" w:history="1">
             <w:r>
               <w:rPr>
                 <w:rStyle w:val="Hyperlink"/>
                 <w:noProof/>
               </w:rPr>
-              <w:t>Linear Delete</w:t>
+              <w:t>Linear Single Record Insert Average</w:t>
             </w:r>
             <w:r>
               <w:rPr>
@@ -973,7 +973,7 @@
                 <w:noProof/>
                 <w:webHidden/>
               </w:rPr>
-              <w:instrText xml:space="preserve"> PAGEREF _Toc479097720 \h </w:instrText>
+              <w:instrText xml:space="preserve"> PAGEREF _Toc479343198 \h </w:instrText>
             </w:r>
             <w:r>
               <w:rPr>
@@ -993,7 +993,7 @@
                 <w:noProof/>
                 <w:webHidden/>
               </w:rPr>
-              <w:t>7</w:t>
+              <w:t>9</w:t>
             </w:r>
             <w:r>
               <w:rPr>
@@ -1016,13 +1016,13 @@
               <w:lang w:eastAsia="en-US"/>
             </w:rPr>
           </w:pPr>
-          <w:hyperlink w:anchor="_Toc479097721" w:history="1">
+          <w:hyperlink w:anchor="_Toc479343199" w:history="1">
             <w:r>
               <w:rPr>
                 <w:rStyle w:val="Hyperlink"/>
                 <w:noProof/>
               </w:rPr>
-              <w:t>Tabular Data</w:t>
+              <w:t>Graph</w:t>
             </w:r>
             <w:r>
               <w:rPr>
@@ -1043,7 +1043,7 @@
                 <w:noProof/>
                 <w:webHidden/>
               </w:rPr>
-              <w:instrText xml:space="preserve"> PAGEREF _Toc479097721 \h </w:instrText>
+              <w:instrText xml:space="preserve"> PAGEREF _Toc479343199 \h </w:instrText>
             </w:r>
             <w:r>
               <w:rPr>
@@ -1063,7 +1063,77 @@
                 <w:noProof/>
                 <w:webHidden/>
               </w:rPr>
-              <w:t>8</w:t>
+              <w:t>9</w:t>
+            </w:r>
+            <w:r>
+              <w:rPr>
+                <w:noProof/>
+                <w:webHidden/>
+              </w:rPr>
+              <w:fldChar w:fldCharType="end"/>
+            </w:r>
+          </w:hyperlink>
+        </w:p>
+        <w:p>
+          <w:pPr>
+            <w:pStyle w:val="TOC2"/>
+            <w:tabs>
+              <w:tab w:val="right" w:leader="dot" w:pos="9350"/>
+            </w:tabs>
+            <w:rPr>
+              <w:noProof/>
+              <w:kern w:val="0"/>
+              <w:lang w:eastAsia="en-US"/>
+            </w:rPr>
+          </w:pPr>
+          <w:hyperlink w:anchor="_Toc479343200" w:history="1">
+            <w:r>
+              <w:rPr>
+                <w:rStyle w:val="Hyperlink"/>
+                <w:noProof/>
+              </w:rPr>
+              <w:t>Non-Linear Single Record Insert Average</w:t>
+            </w:r>
+            <w:r>
+              <w:rPr>
+                <w:noProof/>
+                <w:webHidden/>
+              </w:rPr>
+              <w:tab/>
+            </w:r>
+            <w:r>
+              <w:rPr>
+                <w:noProof/>
+                <w:webHidden/>
+              </w:rPr>
+              <w:fldChar w:fldCharType="begin"/>
+            </w:r>
+            <w:r>
+              <w:rPr>
+                <w:noProof/>
+                <w:webHidden/>
+              </w:rPr>
+              <w:instrText xml:space="preserve"> PAGEREF _Toc479343200 \h </w:instrText>
+            </w:r>
+            <w:r>
+              <w:rPr>
+                <w:noProof/>
+                <w:webHidden/>
+              </w:rPr>
+            </w:r>
+            <w:r>
+              <w:rPr>
+                <w:noProof/>
+                <w:webHidden/>
+              </w:rPr>
+              <w:fldChar w:fldCharType="separate"/>
+            </w:r>
+            <w:r>
+              <w:rPr>
+                <w:noProof/>
+                <w:webHidden/>
+              </w:rPr>
+              <w:t>10</w:t>
             </w:r>
             <w:r>
               <w:rPr>
@@ -1086,7 +1156,7 @@
               <w:lang w:eastAsia="en-US"/>
             </w:rPr>
           </w:pPr>
-          <w:hyperlink w:anchor="_Toc479097722" w:history="1">
+          <w:hyperlink w:anchor="_Toc479343201" w:history="1">
             <w:r>
               <w:rPr>
                 <w:rStyle w:val="Hyperlink"/>
@@ -1113,7 +1183,7 @@
                 <w:noProof/>
                 <w:webHidden/>
               </w:rPr>
-              <w:instrText xml:space="preserve"> PAGEREF _Toc479097722 \h </w:instrText>
+              <w:instrText xml:space="preserve"> PAGEREF _Toc479343201 \h </w:instrText>
             </w:r>
             <w:r>
               <w:rPr>
@@ -1133,7 +1203,7 @@
                 <w:noProof/>
                 <w:webHidden/>
               </w:rPr>
-              <w:t>8</w:t>
+              <w:t>10</w:t>
             </w:r>
             <w:r>
               <w:rPr>
@@ -1156,13 +1226,13 @@
               <w:lang w:eastAsia="en-US"/>
             </w:rPr>
           </w:pPr>
-          <w:hyperlink w:anchor="_Toc479097723" w:history="1">
+          <w:hyperlink w:anchor="_Toc479343202" w:history="1">
             <w:r>
               <w:rPr>
                 <w:rStyle w:val="Hyperlink"/>
                 <w:noProof/>
               </w:rPr>
-              <w:t>Non-Linear Delete</w:t>
+              <w:t>Non-Linear Insertion Multiple Records with Tree Growth</w:t>
             </w:r>
             <w:r>
               <w:rPr>
@@ -1183,7 +1253,7 @@
                 <w:noProof/>
                 <w:webHidden/>
               </w:rPr>
-              <w:instrText xml:space="preserve"> PAGEREF _Toc479097723 \h </w:instrText>
+              <w:instrText xml:space="preserve"> PAGEREF _Toc479343202 \h </w:instrText>
             </w:r>
             <w:r>
               <w:rPr>
@@ -1203,7 +1273,7 @@
                 <w:noProof/>
                 <w:webHidden/>
               </w:rPr>
-              <w:t>9</w:t>
+              <w:t>11</w:t>
             </w:r>
             <w:r>
               <w:rPr>
@@ -1226,13 +1296,13 @@
               <w:lang w:eastAsia="en-US"/>
             </w:rPr>
           </w:pPr>
-          <w:hyperlink w:anchor="_Toc479097724" w:history="1">
+          <w:hyperlink w:anchor="_Toc479343203" w:history="1">
             <w:r>
               <w:rPr>
                 <w:rStyle w:val="Hyperlink"/>
                 <w:noProof/>
               </w:rPr>
-              <w:t>Tabular Data</w:t>
+              <w:t>Graph</w:t>
             </w:r>
             <w:r>
               <w:rPr>
@@ -1253,7 +1323,7 @@
                 <w:noProof/>
                 <w:webHidden/>
               </w:rPr>
-              <w:instrText xml:space="preserve"> PAGEREF _Toc479097724 \h </w:instrText>
+              <w:instrText xml:space="preserve"> PAGEREF _Toc479343203 \h </w:instrText>
             </w:r>
             <w:r>
               <w:rPr>
@@ -1273,7 +1343,77 @@
                 <w:noProof/>
                 <w:webHidden/>
               </w:rPr>
-              <w:t>9</w:t>
+              <w:t>11</w:t>
+            </w:r>
+            <w:r>
+              <w:rPr>
+                <w:noProof/>
+                <w:webHidden/>
+              </w:rPr>
+              <w:fldChar w:fldCharType="end"/>
+            </w:r>
+          </w:hyperlink>
+        </w:p>
+        <w:p>
+          <w:pPr>
+            <w:pStyle w:val="TOC2"/>
+            <w:tabs>
+              <w:tab w:val="right" w:leader="dot" w:pos="9350"/>
+            </w:tabs>
+            <w:rPr>
+              <w:noProof/>
+              <w:kern w:val="0"/>
+              <w:lang w:eastAsia="en-US"/>
+            </w:rPr>
+          </w:pPr>
+          <w:hyperlink w:anchor="_Toc479343204" w:history="1">
+            <w:r>
+              <w:rPr>
+                <w:rStyle w:val="Hyperlink"/>
+                <w:noProof/>
+              </w:rPr>
+              <w:t>Linear Delete</w:t>
+            </w:r>
+            <w:r>
+              <w:rPr>
+                <w:noProof/>
+                <w:webHidden/>
+              </w:rPr>
+              <w:tab/>
+            </w:r>
+            <w:r>
+              <w:rPr>
+                <w:noProof/>
+                <w:webHidden/>
+              </w:rPr>
+              <w:fldChar w:fldCharType="begin"/>
+            </w:r>
+            <w:r>
+              <w:rPr>
+                <w:noProof/>
+                <w:webHidden/>
+              </w:rPr>
+              <w:instrText xml:space="preserve"> PAGEREF _Toc479343204 \h </w:instrText>
+            </w:r>
+            <w:r>
+              <w:rPr>
+                <w:noProof/>
+                <w:webHidden/>
+              </w:rPr>
+            </w:r>
+            <w:r>
+              <w:rPr>
+                <w:noProof/>
+                <w:webHidden/>
+              </w:rPr>
+              <w:fldChar w:fldCharType="separate"/>
+            </w:r>
+            <w:r>
+              <w:rPr>
+                <w:noProof/>
+                <w:webHidden/>
+              </w:rPr>
+              <w:t>12</w:t>
             </w:r>
             <w:r>
               <w:rPr>
@@ -1296,13 +1436,13 @@
               <w:lang w:eastAsia="en-US"/>
             </w:rPr>
           </w:pPr>
-          <w:hyperlink w:anchor="_Toc479097725" w:history="1">
+          <w:hyperlink w:anchor="_Toc479343205" w:history="1">
             <w:r>
               <w:rPr>
                 <w:rStyle w:val="Hyperlink"/>
                 <w:noProof/>
               </w:rPr>
-              <w:t>Graph</w:t>
+              <w:t>Tabular Data</w:t>
             </w:r>
             <w:r>
               <w:rPr>
@@ -1323,7 +1463,7 @@
                 <w:noProof/>
                 <w:webHidden/>
               </w:rPr>
-              <w:instrText xml:space="preserve"> PAGEREF _Toc479097725 \h </w:instrText>
+              <w:instrText xml:space="preserve"> PAGEREF _Toc479343205 \h </w:instrText>
             </w:r>
             <w:r>
               <w:rPr>
@@ -1343,7 +1483,427 @@
                 <w:noProof/>
                 <w:webHidden/>
               </w:rPr>
-              <w:t>9</w:t>
+              <w:t>12</w:t>
+            </w:r>
+            <w:r>
+              <w:rPr>
+                <w:noProof/>
+                <w:webHidden/>
+              </w:rPr>
+              <w:fldChar w:fldCharType="end"/>
+            </w:r>
+          </w:hyperlink>
+        </w:p>
+        <w:p>
+          <w:pPr>
+            <w:pStyle w:val="TOC3"/>
+            <w:tabs>
+              <w:tab w:val="right" w:leader="dot" w:pos="9350"/>
+            </w:tabs>
+            <w:rPr>
+              <w:noProof/>
+              <w:kern w:val="0"/>
+              <w:lang w:eastAsia="en-US"/>
+            </w:rPr>
+          </w:pPr>
+          <w:hyperlink w:anchor="_Toc479343206" w:history="1">
+            <w:r>
+              <w:rPr>
+                <w:rStyle w:val="Hyperlink"/>
+                <w:noProof/>
+              </w:rPr>
+              <w:t>Graph</w:t>
+            </w:r>
+            <w:r>
+              <w:rPr>
+                <w:noProof/>
+                <w:webHidden/>
+              </w:rPr>
+              <w:tab/>
+            </w:r>
+            <w:r>
+              <w:rPr>
+                <w:noProof/>
+                <w:webHidden/>
+              </w:rPr>
+              <w:fldChar w:fldCharType="begin"/>
+            </w:r>
+            <w:r>
+              <w:rPr>
+                <w:noProof/>
+                <w:webHidden/>
+              </w:rPr>
+              <w:instrText xml:space="preserve"> PAGEREF _Toc479343206 \h </w:instrText>
+            </w:r>
+            <w:r>
+              <w:rPr>
+                <w:noProof/>
+                <w:webHidden/>
+              </w:rPr>
+            </w:r>
+            <w:r>
+              <w:rPr>
+                <w:noProof/>
+                <w:webHidden/>
+              </w:rPr>
+              <w:fldChar w:fldCharType="separate"/>
+            </w:r>
+            <w:r>
+              <w:rPr>
+                <w:noProof/>
+                <w:webHidden/>
+              </w:rPr>
+              <w:t>12</w:t>
+            </w:r>
+            <w:r>
+              <w:rPr>
+                <w:noProof/>
+                <w:webHidden/>
+              </w:rPr>
+              <w:fldChar w:fldCharType="end"/>
+            </w:r>
+          </w:hyperlink>
+        </w:p>
+        <w:p>
+          <w:pPr>
+            <w:pStyle w:val="TOC2"/>
+            <w:tabs>
+              <w:tab w:val="right" w:leader="dot" w:pos="9350"/>
+            </w:tabs>
+            <w:rPr>
+              <w:noProof/>
+              <w:kern w:val="0"/>
+              <w:lang w:eastAsia="en-US"/>
+            </w:rPr>
+          </w:pPr>
+          <w:hyperlink w:anchor="_Toc479343207" w:history="1">
+            <w:r>
+              <w:rPr>
+                <w:rStyle w:val="Hyperlink"/>
+                <w:noProof/>
+              </w:rPr>
+              <w:t>Non-Linear Delete</w:t>
+            </w:r>
+            <w:r>
+              <w:rPr>
+                <w:noProof/>
+                <w:webHidden/>
+              </w:rPr>
+              <w:tab/>
+            </w:r>
+            <w:r>
+              <w:rPr>
+                <w:noProof/>
+                <w:webHidden/>
+              </w:rPr>
+              <w:fldChar w:fldCharType="begin"/>
+            </w:r>
+            <w:r>
+              <w:rPr>
+                <w:noProof/>
+                <w:webHidden/>
+              </w:rPr>
+              <w:instrText xml:space="preserve"> PAGEREF _Toc479343207 \h </w:instrText>
+            </w:r>
+            <w:r>
+              <w:rPr>
+                <w:noProof/>
+                <w:webHidden/>
+              </w:rPr>
+            </w:r>
+            <w:r>
+              <w:rPr>
+                <w:noProof/>
+                <w:webHidden/>
+              </w:rPr>
+              <w:fldChar w:fldCharType="separate"/>
+            </w:r>
+            <w:r>
+              <w:rPr>
+                <w:noProof/>
+                <w:webHidden/>
+              </w:rPr>
+              <w:t>13</w:t>
+            </w:r>
+            <w:r>
+              <w:rPr>
+                <w:noProof/>
+                <w:webHidden/>
+              </w:rPr>
+              <w:fldChar w:fldCharType="end"/>
+            </w:r>
+          </w:hyperlink>
+        </w:p>
+        <w:p>
+          <w:pPr>
+            <w:pStyle w:val="TOC3"/>
+            <w:tabs>
+              <w:tab w:val="right" w:leader="dot" w:pos="9350"/>
+            </w:tabs>
+            <w:rPr>
+              <w:noProof/>
+              <w:kern w:val="0"/>
+              <w:lang w:eastAsia="en-US"/>
+            </w:rPr>
+          </w:pPr>
+          <w:hyperlink w:anchor="_Toc479343208" w:history="1">
+            <w:r>
+              <w:rPr>
+                <w:rStyle w:val="Hyperlink"/>
+                <w:noProof/>
+              </w:rPr>
+              <w:t>Tabular Data</w:t>
+            </w:r>
+            <w:r>
+              <w:rPr>
+                <w:noProof/>
+                <w:webHidden/>
+              </w:rPr>
+              <w:tab/>
+            </w:r>
+            <w:r>
+              <w:rPr>
+                <w:noProof/>
+                <w:webHidden/>
+              </w:rPr>
+              <w:fldChar w:fldCharType="begin"/>
+            </w:r>
+            <w:r>
+              <w:rPr>
+                <w:noProof/>
+                <w:webHidden/>
+              </w:rPr>
+              <w:instrText xml:space="preserve"> PAGEREF _Toc479343208 \h </w:instrText>
+            </w:r>
+            <w:r>
+              <w:rPr>
+                <w:noProof/>
+                <w:webHidden/>
+              </w:rPr>
+            </w:r>
+            <w:r>
+              <w:rPr>
+                <w:noProof/>
+                <w:webHidden/>
+              </w:rPr>
+              <w:fldChar w:fldCharType="separate"/>
+            </w:r>
+            <w:r>
+              <w:rPr>
+                <w:noProof/>
+                <w:webHidden/>
+              </w:rPr>
+              <w:t>13</w:t>
+            </w:r>
+            <w:r>
+              <w:rPr>
+                <w:noProof/>
+                <w:webHidden/>
+              </w:rPr>
+              <w:fldChar w:fldCharType="end"/>
+            </w:r>
+          </w:hyperlink>
+        </w:p>
+        <w:p>
+          <w:pPr>
+            <w:pStyle w:val="TOC3"/>
+            <w:tabs>
+              <w:tab w:val="right" w:leader="dot" w:pos="9350"/>
+            </w:tabs>
+            <w:rPr>
+              <w:noProof/>
+              <w:kern w:val="0"/>
+              <w:lang w:eastAsia="en-US"/>
+            </w:rPr>
+          </w:pPr>
+          <w:hyperlink w:anchor="_Toc479343209" w:history="1">
+            <w:r>
+              <w:rPr>
+                <w:rStyle w:val="Hyperlink"/>
+                <w:noProof/>
+              </w:rPr>
+              <w:t>Graph</w:t>
+            </w:r>
+            <w:r>
+              <w:rPr>
+                <w:noProof/>
+                <w:webHidden/>
+              </w:rPr>
+              <w:tab/>
+            </w:r>
+            <w:r>
+              <w:rPr>
+                <w:noProof/>
+                <w:webHidden/>
+              </w:rPr>
+              <w:fldChar w:fldCharType="begin"/>
+            </w:r>
+            <w:r>
+              <w:rPr>
+                <w:noProof/>
+                <w:webHidden/>
+              </w:rPr>
+              <w:instrText xml:space="preserve"> PAGEREF _Toc479343209 \h </w:instrText>
+            </w:r>
+            <w:r>
+              <w:rPr>
+                <w:noProof/>
+                <w:webHidden/>
+              </w:rPr>
+            </w:r>
+            <w:r>
+              <w:rPr>
+                <w:noProof/>
+                <w:webHidden/>
+              </w:rPr>
+              <w:fldChar w:fldCharType="separate"/>
+            </w:r>
+            <w:r>
+              <w:rPr>
+                <w:noProof/>
+                <w:webHidden/>
+              </w:rPr>
+              <w:t>14</w:t>
+            </w:r>
+            <w:r>
+              <w:rPr>
+                <w:noProof/>
+                <w:webHidden/>
+              </w:rPr>
+              <w:fldChar w:fldCharType="end"/>
+            </w:r>
+          </w:hyperlink>
+        </w:p>
+        <w:p>
+          <w:pPr>
+            <w:pStyle w:val="TOC1"/>
+            <w:tabs>
+              <w:tab w:val="right" w:leader="dot" w:pos="9350"/>
+            </w:tabs>
+            <w:rPr>
+              <w:noProof/>
+              <w:kern w:val="0"/>
+              <w:lang w:eastAsia="en-US"/>
+            </w:rPr>
+          </w:pPr>
+          <w:hyperlink w:anchor="_Toc479343210" w:history="1">
+            <w:r>
+              <w:rPr>
+                <w:rStyle w:val="Hyperlink"/>
+                <w:noProof/>
+              </w:rPr>
+              <w:t>Structure Size</w:t>
+            </w:r>
+            <w:r>
+              <w:rPr>
+                <w:noProof/>
+                <w:webHidden/>
+              </w:rPr>
+              <w:tab/>
+            </w:r>
+            <w:r>
+              <w:rPr>
+                <w:noProof/>
+                <w:webHidden/>
+              </w:rPr>
+              <w:fldChar w:fldCharType="begin"/>
+            </w:r>
+            <w:r>
+              <w:rPr>
+                <w:noProof/>
+                <w:webHidden/>
+              </w:rPr>
+              <w:instrText xml:space="preserve"> PAGEREF _Toc479343210 \h </w:instrText>
+            </w:r>
+            <w:r>
+              <w:rPr>
+                <w:noProof/>
+                <w:webHidden/>
+              </w:rPr>
+            </w:r>
+            <w:r>
+              <w:rPr>
+                <w:noProof/>
+                <w:webHidden/>
+              </w:rPr>
+              <w:fldChar w:fldCharType="separate"/>
+            </w:r>
+            <w:r>
+              <w:rPr>
+                <w:noProof/>
+                <w:webHidden/>
+              </w:rPr>
+              <w:t>14</w:t>
+            </w:r>
+            <w:r>
+              <w:rPr>
+                <w:noProof/>
+                <w:webHidden/>
+              </w:rPr>
+              <w:fldChar w:fldCharType="end"/>
+            </w:r>
+          </w:hyperlink>
+        </w:p>
+        <w:p>
+          <w:pPr>
+            <w:pStyle w:val="TOC1"/>
+            <w:tabs>
+              <w:tab w:val="right" w:leader="dot" w:pos="9350"/>
+            </w:tabs>
+            <w:rPr>
+              <w:noProof/>
+              <w:kern w:val="0"/>
+              <w:lang w:eastAsia="en-US"/>
+            </w:rPr>
+          </w:pPr>
+          <w:hyperlink w:anchor="_Toc479343211" w:history="1">
+            <w:r>
+              <w:rPr>
+                <w:rStyle w:val="Hyperlink"/>
+                <w:noProof/>
+              </w:rPr>
+              <w:t>Conclusion</w:t>
+            </w:r>
+            <w:r>
+              <w:rPr>
+                <w:noProof/>
+                <w:webHidden/>
+              </w:rPr>
+              <w:tab/>
+            </w:r>
+            <w:r>
+              <w:rPr>
+                <w:noProof/>
+                <w:webHidden/>
+              </w:rPr>
+              <w:fldChar w:fldCharType="begin"/>
+            </w:r>
+            <w:r>
+              <w:rPr>
+                <w:noProof/>
+                <w:webHidden/>
+              </w:rPr>
+              <w:instrText xml:space="preserve"> PAGEREF _Toc479343211 \h </w:instrText>
+            </w:r>
+            <w:r>
+              <w:rPr>
+                <w:noProof/>
+                <w:webHidden/>
+              </w:rPr>
+            </w:r>
+            <w:r>
+              <w:rPr>
+                <w:noProof/>
+                <w:webHidden/>
+              </w:rPr>
+              <w:fldChar w:fldCharType="separate"/>
+            </w:r>
+            <w:r>
+              <w:rPr>
+                <w:noProof/>
+                <w:webHidden/>
+              </w:rPr>
+              <w:t>14</w:t>
             </w:r>
             <w:r>
               <w:rPr>
@@ -1371,9 +1931,21 @@
     </w:sdt>
     <w:p>
       <w:pPr>
+        <w:rPr>
+          <w:rFonts w:asciiTheme="majorHAnsi" w:eastAsiaTheme="majorEastAsia" w:hAnsiTheme="majorHAnsi" w:cstheme="majorBidi"/>
+          <w:b/>
+          <w:bCs/>
+        </w:rPr>
+      </w:pPr>
+      <w:bookmarkStart w:id="0" w:name="_Toc479343186"/>
+      <w:r>
+        <w:br w:type="page"/>
+      </w:r>
+    </w:p>
+    <w:p>
+      <w:pPr>
         <w:pStyle w:val="Heading1"/>
       </w:pPr>
-      <w:bookmarkStart w:id="0" w:name="_Toc479097708"/>
       <w:r>
         <w:lastRenderedPageBreak/>
         <w:t>Abstract</w:t>
@@ -1414,7 +1986,7 @@
       <w:pPr>
         <w:pStyle w:val="Heading1"/>
       </w:pPr>
-      <w:bookmarkStart w:id="1" w:name="_Toc479097709"/>
+      <w:bookmarkStart w:id="1" w:name="_Toc479343187"/>
       <w:r>
         <w:lastRenderedPageBreak/>
         <w:t>Introduction</w:t>
@@ -1505,7 +2077,7 @@
       <w:pPr>
         <w:pStyle w:val="Heading1"/>
       </w:pPr>
-      <w:bookmarkStart w:id="2" w:name="_Toc479097710"/>
+      <w:bookmarkStart w:id="2" w:name="_Toc479343188"/>
       <w:r>
         <w:t>Operations</w:t>
       </w:r>
@@ -1515,7 +2087,7 @@
       <w:pPr>
         <w:pStyle w:val="Heading2"/>
       </w:pPr>
-      <w:bookmarkStart w:id="3" w:name="_Toc479097711"/>
+      <w:bookmarkStart w:id="3" w:name="_Toc479343189"/>
       <w:r>
         <w:t>Splay</w:t>
       </w:r>
@@ -1578,7 +2150,7 @@
       <w:pPr>
         <w:pStyle w:val="Heading2"/>
       </w:pPr>
-      <w:bookmarkStart w:id="4" w:name="_Toc479097712"/>
+      <w:bookmarkStart w:id="4" w:name="_Toc479343190"/>
       <w:r>
         <w:lastRenderedPageBreak/>
         <w:t>Rotation</w:t>
@@ -1617,10 +2189,23 @@
     <w:p/>
     <w:p>
       <w:pPr>
+        <w:rPr>
+          <w:rFonts w:asciiTheme="majorHAnsi" w:eastAsiaTheme="majorEastAsia" w:hAnsiTheme="majorHAnsi" w:cstheme="majorBidi"/>
+          <w:b/>
+          <w:bCs/>
+        </w:rPr>
+      </w:pPr>
+      <w:r>
+        <w:br w:type="page"/>
+      </w:r>
+    </w:p>
+    <w:p>
+      <w:pPr>
         <w:pStyle w:val="Heading1"/>
       </w:pPr>
-      <w:bookmarkStart w:id="5" w:name="_Toc479097713"/>
+      <w:bookmarkStart w:id="5" w:name="_Toc479343191"/>
       <w:r>
+        <w:lastRenderedPageBreak/>
         <w:t>Experiments</w:t>
       </w:r>
       <w:bookmarkEnd w:id="5"/>
@@ -1629,7 +2214,7 @@
       <w:pPr>
         <w:pStyle w:val="Heading2"/>
       </w:pPr>
-      <w:bookmarkStart w:id="6" w:name="_Toc479097714"/>
+      <w:bookmarkStart w:id="6" w:name="_Toc479343192"/>
       <w:r>
         <w:t>Linear Insertion</w:t>
       </w:r>
@@ -1640,12 +2225,16 @@
         <w:t>The first test that was run against the Splay Tree was a Linear Insertion Test. This test started with 1,000,000 insertions and every run doubled the amount of insertions. This made the result easy to graph for visualization.</w:t>
       </w:r>
     </w:p>
-    <w:p/>
     <w:p>
       <w:pPr>
         <w:pStyle w:val="Heading3"/>
       </w:pPr>
-      <w:bookmarkStart w:id="7" w:name="_Toc479097715"/>
+    </w:p>
+    <w:p>
+      <w:pPr>
+        <w:pStyle w:val="Heading3"/>
+      </w:pPr>
+      <w:bookmarkStart w:id="7" w:name="_Toc479343193"/>
       <w:r>
         <w:t>Tabular Data</w:t>
       </w:r>
@@ -2972,9 +3561,8 @@
       <w:pPr>
         <w:pStyle w:val="Heading3"/>
       </w:pPr>
-      <w:bookmarkStart w:id="8" w:name="_Toc479097716"/>
+      <w:bookmarkStart w:id="8" w:name="_Toc479343194"/>
       <w:r>
-        <w:lastRenderedPageBreak/>
         <w:t>Graph</w:t>
       </w:r>
       <w:bookmarkEnd w:id="8"/>
@@ -2989,9 +3577,9 @@
           <w:lang w:eastAsia="en-US"/>
         </w:rPr>
         <w:drawing>
-          <wp:inline distT="0" distB="0" distL="0" distR="0" wp14:anchorId="23137D44" wp14:editId="14C23D37">
-            <wp:extent cx="3745865" cy="3647783"/>
-            <wp:effectExtent l="0" t="0" r="13335" b="10160"/>
+          <wp:inline distT="0" distB="0" distL="0" distR="0" wp14:anchorId="23137D44" wp14:editId="0B1AF432">
+            <wp:extent cx="3745865" cy="2277907"/>
+            <wp:effectExtent l="0" t="0" r="13335" b="8255"/>
             <wp:docPr id="1" name="Chart 1"/>
             <wp:cNvGraphicFramePr/>
             <a:graphic xmlns:a="http://schemas.openxmlformats.org/drawingml/2006/main">
@@ -3005,6 +3593,7 @@
     </w:p>
     <w:p>
       <w:r>
+        <w:lastRenderedPageBreak/>
         <w:t>As we can see here, the growth rate of a linear insertion</w:t>
       </w:r>
       <w:r>
@@ -3038,7 +3627,7 @@
       <w:pPr>
         <w:pStyle w:val="Heading2"/>
       </w:pPr>
-      <w:bookmarkStart w:id="9" w:name="_Toc479097717"/>
+      <w:bookmarkStart w:id="9" w:name="_Toc479343195"/>
       <w:r>
         <w:t>Odd Even Insertion</w:t>
       </w:r>
@@ -3062,9 +3651,8 @@
       <w:pPr>
         <w:pStyle w:val="Heading3"/>
       </w:pPr>
-      <w:bookmarkStart w:id="10" w:name="_Toc479097718"/>
+      <w:bookmarkStart w:id="10" w:name="_Toc479343196"/>
       <w:r>
-        <w:lastRenderedPageBreak/>
         <w:t>Tabular Data</w:t>
       </w:r>
       <w:bookmarkEnd w:id="10"/>
@@ -4390,7 +4978,7 @@
       <w:pPr>
         <w:pStyle w:val="Heading3"/>
       </w:pPr>
-      <w:bookmarkStart w:id="11" w:name="_Toc479097719"/>
+      <w:bookmarkStart w:id="11" w:name="_Toc479343197"/>
       <w:r>
         <w:t>Graph</w:t>
       </w:r>
@@ -4442,16 +5030,272 @@
         <w:t>me complexity.</w:t>
       </w:r>
     </w:p>
+    <w:p>
+      <w:pPr>
+        <w:pStyle w:val="Heading2"/>
+        <w:rPr>
+          <w:rFonts w:asciiTheme="minorHAnsi" w:eastAsiaTheme="minorEastAsia" w:hAnsiTheme="minorHAnsi" w:cstheme="minorBidi"/>
+          <w:b w:val="0"/>
+          <w:bCs w:val="0"/>
+        </w:rPr>
+      </w:pPr>
+    </w:p>
+    <w:p>
+      <w:pPr>
+        <w:rPr>
+          <w:rFonts w:asciiTheme="majorHAnsi" w:eastAsiaTheme="majorEastAsia" w:hAnsiTheme="majorHAnsi" w:cstheme="majorBidi"/>
+          <w:b/>
+          <w:bCs/>
+        </w:rPr>
+      </w:pPr>
+      <w:r>
+        <w:br w:type="page"/>
+      </w:r>
+    </w:p>
+    <w:p>
+      <w:pPr>
+        <w:pStyle w:val="Heading2"/>
+      </w:pPr>
+      <w:bookmarkStart w:id="12" w:name="_Toc479343198"/>
+      <w:r>
+        <w:lastRenderedPageBreak/>
+        <w:t>Linear Single Record Insert Average</w:t>
+      </w:r>
+      <w:bookmarkEnd w:id="12"/>
+    </w:p>
+    <w:p>
+      <w:r>
+        <w:t>In this test, I was analyzing the average insertion time of a single record after a linear insertion of 100,000 records.</w:t>
+      </w:r>
+    </w:p>
+    <w:p>
+      <w:pPr>
+        <w:pStyle w:val="Heading3"/>
+      </w:pPr>
+      <w:bookmarkStart w:id="13" w:name="_Toc479343199"/>
+      <w:r>
+        <w:t>Graph</w:t>
+      </w:r>
+      <w:bookmarkEnd w:id="13"/>
+    </w:p>
+    <w:p>
+      <w:pPr>
+        <w:jc w:val="center"/>
+      </w:pPr>
+      <w:r>
+        <w:rPr>
+          <w:noProof/>
+          <w:lang w:eastAsia="en-US"/>
+        </w:rPr>
+        <w:drawing>
+          <wp:inline distT="0" distB="0" distL="0" distR="0" wp14:anchorId="20C32BA0" wp14:editId="4FC70E9B">
+            <wp:extent cx="3968750" cy="2374900"/>
+            <wp:effectExtent l="0" t="0" r="19050" b="12700"/>
+            <wp:docPr id="7" name="Chart 7"/>
+            <wp:cNvGraphicFramePr/>
+            <a:graphic xmlns:a="http://schemas.openxmlformats.org/drawingml/2006/main">
+              <a:graphicData uri="http://schemas.openxmlformats.org/drawingml/2006/chart">
+                <c:chart xmlns:c="http://schemas.openxmlformats.org/drawingml/2006/chart" xmlns:r="http://schemas.openxmlformats.org/officeDocument/2006/relationships" r:id="rId11"/>
+              </a:graphicData>
+            </a:graphic>
+          </wp:inline>
+        </w:drawing>
+      </w:r>
+    </w:p>
+    <w:p>
+      <w:r>
+        <w:t>Over a series of 10</w:t>
+      </w:r>
+      <w:r>
+        <w:t>0</w:t>
+      </w:r>
+      <w:r>
+        <w:t xml:space="preserve"> runs, I found that the average insertion time was always floating around similar values.</w:t>
+      </w:r>
+      <w:r>
+        <w:t xml:space="preserve"> Which is expected for this data structure, and sample size.</w:t>
+      </w:r>
+    </w:p>
+    <w:p>
+      <w:pPr>
+        <w:pStyle w:val="Heading2"/>
+        <w:rPr>
+          <w:rFonts w:asciiTheme="minorHAnsi" w:eastAsiaTheme="minorEastAsia" w:hAnsiTheme="minorHAnsi" w:cstheme="minorBidi"/>
+          <w:b w:val="0"/>
+          <w:bCs w:val="0"/>
+        </w:rPr>
+      </w:pPr>
+    </w:p>
+    <w:p>
+      <w:r>
+        <w:rPr>
+          <w:b/>
+          <w:bCs/>
+        </w:rPr>
+        <w:br w:type="page"/>
+      </w:r>
+    </w:p>
+    <w:p>
+      <w:pPr>
+        <w:pStyle w:val="Heading2"/>
+      </w:pPr>
+      <w:bookmarkStart w:id="14" w:name="_Toc479343200"/>
+      <w:r>
+        <w:lastRenderedPageBreak/>
+        <w:t>Non-Linear Single Record Insert Average</w:t>
+      </w:r>
+      <w:bookmarkEnd w:id="14"/>
+    </w:p>
+    <w:p>
+      <w:r>
+        <w:t>In this text, I was analyzing the average insertion time of a single record after a non-linear insertion of 100,000 records.</w:t>
+      </w:r>
+    </w:p>
+    <w:p>
+      <w:pPr>
+        <w:pStyle w:val="Heading3"/>
+      </w:pPr>
+      <w:bookmarkStart w:id="15" w:name="_Toc479343201"/>
+      <w:r>
+        <w:t>Graph</w:t>
+      </w:r>
+      <w:bookmarkEnd w:id="15"/>
+    </w:p>
+    <w:p>
+      <w:pPr>
+        <w:jc w:val="center"/>
+      </w:pPr>
+      <w:r>
+        <w:rPr>
+          <w:noProof/>
+          <w:lang w:eastAsia="en-US"/>
+        </w:rPr>
+        <w:drawing>
+          <wp:inline distT="0" distB="0" distL="0" distR="0" wp14:anchorId="06672199" wp14:editId="079055E8">
+            <wp:extent cx="3968750" cy="2374900"/>
+            <wp:effectExtent l="0" t="0" r="19050" b="12700"/>
+            <wp:docPr id="6" name="Chart 6"/>
+            <wp:cNvGraphicFramePr/>
+            <a:graphic xmlns:a="http://schemas.openxmlformats.org/drawingml/2006/main">
+              <a:graphicData uri="http://schemas.openxmlformats.org/drawingml/2006/chart">
+                <c:chart xmlns:c="http://schemas.openxmlformats.org/drawingml/2006/chart" xmlns:r="http://schemas.openxmlformats.org/officeDocument/2006/relationships" r:id="rId12"/>
+              </a:graphicData>
+            </a:graphic>
+          </wp:inline>
+        </w:drawing>
+      </w:r>
+    </w:p>
+    <w:p>
+      <w:r>
+        <w:t>I did not include the tabular data for this test, as we pushed over 100 different runs. The good thing to see is that the non-linear insertion remains relatively linear over a course of time. Which is expected for a data</w:t>
+      </w:r>
+      <w:r>
+        <w:t xml:space="preserve"> </w:t>
+      </w:r>
+      <w:r>
+        <w:t>structure of this type.</w:t>
+      </w:r>
+    </w:p>
+    <w:p>
+      <w:pPr>
+        <w:rPr>
+          <w:rFonts w:asciiTheme="majorHAnsi" w:eastAsiaTheme="majorEastAsia" w:hAnsiTheme="majorHAnsi" w:cstheme="majorBidi"/>
+          <w:b/>
+          <w:bCs/>
+        </w:rPr>
+      </w:pPr>
+      <w:r>
+        <w:br w:type="page"/>
+      </w:r>
+    </w:p>
+    <w:p>
+      <w:pPr>
+        <w:pStyle w:val="Heading2"/>
+      </w:pPr>
+      <w:bookmarkStart w:id="16" w:name="_Toc479343202"/>
+      <w:r>
+        <w:lastRenderedPageBreak/>
+        <w:t>Non-Linear Insertion Multiple Records with Tree Growth</w:t>
+      </w:r>
+      <w:bookmarkEnd w:id="16"/>
+    </w:p>
+    <w:p>
+      <w:r>
+        <w:t>For this test</w:t>
+      </w:r>
+      <w:r>
+        <w:t xml:space="preserve">, we’re attempting a worst-case insertion of values. To start, we populate a tree with </w:t>
+      </w:r>
+      <w:r>
+        <w:t>the even values between 0 – 1000</w:t>
+      </w:r>
+      <w:r>
+        <w:t>00</w:t>
+      </w:r>
+      <w:r>
+        <w:t xml:space="preserve">. We then insert the odd values from </w:t>
+      </w:r>
+      <w:r>
+        <w:t>0-100000</w:t>
+      </w:r>
+      <w:r>
+        <w:t>. We then calculate the times taken to insert these records.</w:t>
+      </w:r>
+    </w:p>
+    <w:p>
+      <w:pPr>
+        <w:pStyle w:val="Heading3"/>
+      </w:pPr>
+      <w:bookmarkStart w:id="17" w:name="_Toc479343203"/>
+      <w:r>
+        <w:t>Graph</w:t>
+      </w:r>
+      <w:bookmarkEnd w:id="17"/>
+    </w:p>
+    <w:p>
+      <w:r>
+        <w:rPr>
+          <w:noProof/>
+          <w:lang w:eastAsia="en-US"/>
+        </w:rPr>
+        <w:drawing>
+          <wp:inline distT="0" distB="0" distL="0" distR="0" wp14:anchorId="2ABA60AE" wp14:editId="0231F8F2">
+            <wp:extent cx="5480050" cy="2743200"/>
+            <wp:effectExtent l="0" t="0" r="6350" b="0"/>
+            <wp:docPr id="8" name="Chart 8"/>
+            <wp:cNvGraphicFramePr/>
+            <a:graphic xmlns:a="http://schemas.openxmlformats.org/drawingml/2006/main">
+              <a:graphicData uri="http://schemas.openxmlformats.org/drawingml/2006/chart">
+                <c:chart xmlns:c="http://schemas.openxmlformats.org/drawingml/2006/chart" xmlns:r="http://schemas.openxmlformats.org/officeDocument/2006/relationships" r:id="rId13"/>
+              </a:graphicData>
+            </a:graphic>
+          </wp:inline>
+        </w:drawing>
+      </w:r>
+    </w:p>
+    <w:p>
+      <w:pPr>
+        <w:pStyle w:val="Heading3"/>
+      </w:pPr>
+    </w:p>
+    <w:p>
+      <w:r>
+        <w:t>Here we can easily see that the initial splay operations take the most time. Once the normalized splay operations occurred, the tree becomes very efficient at inserting data.</w:t>
+      </w:r>
+      <w:r>
+        <w:br w:type="page"/>
+      </w:r>
+    </w:p>
     <w:p/>
     <w:p>
       <w:pPr>
         <w:pStyle w:val="Heading2"/>
       </w:pPr>
-      <w:bookmarkStart w:id="12" w:name="_Toc479097720"/>
+      <w:bookmarkStart w:id="18" w:name="_Toc479343204"/>
       <w:r>
         <w:t>Linear Delete</w:t>
       </w:r>
-      <w:bookmarkEnd w:id="12"/>
+      <w:bookmarkEnd w:id="18"/>
     </w:p>
     <w:p>
       <w:r>
@@ -4464,22 +5308,18 @@
         <w:t xml:space="preserve"> at the delete efficiency of the Splay </w:t>
       </w:r>
       <w:r>
-        <w:t xml:space="preserve">Tree. As with the Linear insertion test, the values of the tree are inserted in and doubled every run, starting with 1,000,000 records, for a </w:t>
-      </w:r>
-      <w:r>
-        <w:lastRenderedPageBreak/>
-        <w:t>round of 10 runs. After the values are inserted, a timer is started and the delete operation occurs starting with the last element inserted to the first element inserted. This ensures that the tree structure maintains its linear shape during the trial.</w:t>
+        <w:t>Tree. As with the Linear insertion test, the values of the tree are inserted in and doubled every run, starting with 1,000,000 records, for a round of 10 runs. After the values are inserted, a timer is started and the delete operation occurs starting with the last element inserted to the first element inserted. This ensures that the tree structure maintains its linear shape during the trial.</w:t>
       </w:r>
     </w:p>
     <w:p>
       <w:pPr>
         <w:pStyle w:val="Heading3"/>
       </w:pPr>
-      <w:bookmarkStart w:id="13" w:name="_Toc479097721"/>
+      <w:bookmarkStart w:id="19" w:name="_Toc479343205"/>
       <w:r>
         <w:t>Tabular Data</w:t>
       </w:r>
-      <w:bookmarkEnd w:id="13"/>
+      <w:bookmarkEnd w:id="19"/>
     </w:p>
     <w:tbl>
       <w:tblPr>
@@ -5797,11 +6637,11 @@
       <w:pPr>
         <w:pStyle w:val="Heading3"/>
       </w:pPr>
-      <w:bookmarkStart w:id="14" w:name="_Toc479097722"/>
+      <w:bookmarkStart w:id="20" w:name="_Toc479343206"/>
       <w:r>
         <w:t>Graph</w:t>
       </w:r>
-      <w:bookmarkEnd w:id="14"/>
+      <w:bookmarkEnd w:id="20"/>
     </w:p>
     <w:p>
       <w:pPr>
@@ -5820,7 +6660,7 @@
             <wp:cNvGraphicFramePr/>
             <a:graphic xmlns:a="http://schemas.openxmlformats.org/drawingml/2006/main">
               <a:graphicData uri="http://schemas.openxmlformats.org/drawingml/2006/chart">
-                <c:chart xmlns:c="http://schemas.openxmlformats.org/drawingml/2006/chart" xmlns:r="http://schemas.openxmlformats.org/officeDocument/2006/relationships" r:id="rId11"/>
+                <c:chart xmlns:c="http://schemas.openxmlformats.org/drawingml/2006/chart" xmlns:r="http://schemas.openxmlformats.org/officeDocument/2006/relationships" r:id="rId14"/>
               </a:graphicData>
             </a:graphic>
           </wp:inline>
@@ -5829,6 +6669,7 @@
     </w:p>
     <w:p>
       <w:r>
+        <w:lastRenderedPageBreak/>
         <w:t>I found it interesting that during this run, there was a large upset in the standard curve realized at around the 128,000,000 records spot. This</w:t>
       </w:r>
       <w:r>
@@ -5872,12 +6713,11 @@
       <w:pPr>
         <w:pStyle w:val="Heading2"/>
       </w:pPr>
-      <w:bookmarkStart w:id="15" w:name="_Toc479097723"/>
+      <w:bookmarkStart w:id="21" w:name="_Toc479343207"/>
       <w:r>
-        <w:lastRenderedPageBreak/>
         <w:t>Non-Linear Delete</w:t>
       </w:r>
-      <w:bookmarkEnd w:id="15"/>
+      <w:bookmarkEnd w:id="21"/>
     </w:p>
     <w:p>
       <w:r>
@@ -5900,11 +6740,11 @@
       <w:pPr>
         <w:pStyle w:val="Heading3"/>
       </w:pPr>
-      <w:bookmarkStart w:id="16" w:name="_Toc479097724"/>
+      <w:bookmarkStart w:id="22" w:name="_Toc479343208"/>
       <w:r>
         <w:t>Tabular Data</w:t>
       </w:r>
-      <w:bookmarkEnd w:id="16"/>
+      <w:bookmarkEnd w:id="22"/>
     </w:p>
     <w:tbl>
       <w:tblPr>
@@ -7223,11 +8063,12 @@
       <w:pPr>
         <w:pStyle w:val="Heading3"/>
       </w:pPr>
-      <w:bookmarkStart w:id="17" w:name="_Toc479097725"/>
+      <w:bookmarkStart w:id="23" w:name="_Toc479343209"/>
       <w:r>
+        <w:lastRenderedPageBreak/>
         <w:t>Graph</w:t>
       </w:r>
-      <w:bookmarkEnd w:id="17"/>
+      <w:bookmarkEnd w:id="23"/>
     </w:p>
     <w:p>
       <w:pPr>
@@ -7246,7 +8087,7 @@
             <wp:cNvGraphicFramePr/>
             <a:graphic xmlns:a="http://schemas.openxmlformats.org/drawingml/2006/main">
               <a:graphicData uri="http://schemas.openxmlformats.org/drawingml/2006/chart">
-                <c:chart xmlns:c="http://schemas.openxmlformats.org/drawingml/2006/chart" xmlns:r="http://schemas.openxmlformats.org/officeDocument/2006/relationships" r:id="rId12"/>
+                <c:chart xmlns:c="http://schemas.openxmlformats.org/drawingml/2006/chart" xmlns:r="http://schemas.openxmlformats.org/officeDocument/2006/relationships" r:id="rId15"/>
               </a:graphicData>
             </a:graphic>
           </wp:inline>
@@ -7281,10 +8122,11 @@
       <w:pPr>
         <w:pStyle w:val="Heading1"/>
       </w:pPr>
+      <w:bookmarkStart w:id="24" w:name="_Toc479343210"/>
       <w:r>
-        <w:lastRenderedPageBreak/>
         <w:t>Structure Size</w:t>
       </w:r>
+      <w:bookmarkEnd w:id="24"/>
     </w:p>
     <w:p>
       <w:r>
@@ -7296,20 +8138,26 @@
       <w:r>
         <w:t>e take a measure of each node in the tree. The size of each node is then multiplied by the size of our tree to attain the overall size of our structure. Since the node only really contains 3 pieces of data: a key, and two pointers, our structure remains small. Our key is stored as a long data type so that resolves to 32 bits of data. Each pointer is 32 bits of data long as well. So we get (32 * 3)*n where n is the total of the nodes for our structure size calculation.</w:t>
       </w:r>
-      <w:bookmarkStart w:id="18" w:name="_GoBack"/>
-      <w:bookmarkEnd w:id="18"/>
     </w:p>
     <w:p>
       <w:pPr>
         <w:pStyle w:val="Heading1"/>
       </w:pPr>
+      <w:bookmarkStart w:id="25" w:name="_Toc479343211"/>
+      <w:bookmarkStart w:id="26" w:name="_GoBack"/>
+      <w:bookmarkEnd w:id="26"/>
       <w:r>
         <w:t>Conclusion</w:t>
       </w:r>
+      <w:bookmarkEnd w:id="25"/>
     </w:p>
     <w:p>
       <w:r>
-        <w:t>When implemented by following the theoretical outline of the Splay Tree data structure, all actions tested seem to perform within the theoretical bounds laid out in many different descriptions. The use of C++ and pointers aided in keeping the speed of the structure high, and allowed for very sim</w:t>
+        <w:t xml:space="preserve">When implemented by following the theoretical outline of the Splay Tree data structure, all actions tested seem to perform within the theoretical bounds laid out in many different descriptions. The use of C++ and pointers aided in keeping the speed of the structure high, and </w:t>
+      </w:r>
+      <w:r>
+        <w:lastRenderedPageBreak/>
+        <w:t>allowed for very sim</w:t>
       </w:r>
       <w:r>
         <w:t xml:space="preserve">ple traversal, and transformation. The recursive nature of the splay function operated within the theoretical bounds and overall I was </w:t>
@@ -7322,8 +8170,8 @@
       </w:r>
     </w:p>
     <w:sectPr>
-      <w:headerReference w:type="default" r:id="rId13"/>
-      <w:headerReference w:type="first" r:id="rId14"/>
+      <w:headerReference w:type="default" r:id="rId16"/>
+      <w:headerReference w:type="first" r:id="rId17"/>
       <w:footnotePr>
         <w:pos w:val="beneathText"/>
       </w:footnotePr>
@@ -7402,9 +8250,6 @@
         <w:alias w:val="Running head"/>
         <w:tag w:val=""/>
         <w:id w:val="1072628492"/>
-        <w:placeholder>
-          <w:docPart w:val="2E46F7FF33354A4DB197F52FEEE63BED"/>
-        </w:placeholder>
         <w:dataBinding w:prefixMappings="xmlns:ns0='http://schemas.microsoft.com/office/2006/coverPageProps' " w:xpath="/ns0:CoverPageProperties[1]/ns0:Abstract[1]" w:storeItemID="{55AF091B-3C7A-41E3-B477-F2FDAA23CFDA}"/>
         <w15:appearance w15:val="hidden"/>
         <w:text/>
@@ -7459,7 +8304,7 @@
         <w:rStyle w:val="Strong"/>
         <w:noProof/>
       </w:rPr>
-      <w:t>10</w:t>
+      <w:t>2</w:t>
     </w:r>
     <w:r>
       <w:rPr>
@@ -10640,11 +11485,11 @@
           </c:spPr>
         </c:dropLines>
         <c:smooth val="0"/>
-        <c:axId val="-1124038304"/>
-        <c:axId val="-1124035984"/>
+        <c:axId val="-1023079424"/>
+        <c:axId val="-1023077104"/>
       </c:lineChart>
       <c:catAx>
-        <c:axId val="-1124038304"/>
+        <c:axId val="-1023079424"/>
         <c:scaling>
           <c:orientation val="minMax"/>
         </c:scaling>
@@ -10687,7 +11532,7 @@
             <a:endParaRPr lang="en-US"/>
           </a:p>
         </c:txPr>
-        <c:crossAx val="-1124035984"/>
+        <c:crossAx val="-1023077104"/>
         <c:crosses val="autoZero"/>
         <c:auto val="1"/>
         <c:lblAlgn val="ctr"/>
@@ -10695,7 +11540,7 @@
         <c:noMultiLvlLbl val="0"/>
       </c:catAx>
       <c:valAx>
-        <c:axId val="-1124035984"/>
+        <c:axId val="-1023077104"/>
         <c:scaling>
           <c:orientation val="minMax"/>
         </c:scaling>
@@ -10731,7 +11576,7 @@
             <a:endParaRPr lang="en-US"/>
           </a:p>
         </c:txPr>
-        <c:crossAx val="-1124038304"/>
+        <c:crossAx val="-1023079424"/>
         <c:crosses val="autoZero"/>
         <c:crossBetween val="between"/>
       </c:valAx>
@@ -11059,11 +11904,11 @@
           </c:spPr>
         </c:dropLines>
         <c:smooth val="0"/>
-        <c:axId val="-1087083296"/>
-        <c:axId val="-1086912576"/>
+        <c:axId val="-1082160320"/>
+        <c:axId val="-1082158000"/>
       </c:lineChart>
       <c:catAx>
-        <c:axId val="-1087083296"/>
+        <c:axId val="-1082160320"/>
         <c:scaling>
           <c:orientation val="minMax"/>
         </c:scaling>
@@ -11106,7 +11951,7 @@
             <a:endParaRPr lang="en-US"/>
           </a:p>
         </c:txPr>
-        <c:crossAx val="-1086912576"/>
+        <c:crossAx val="-1082158000"/>
         <c:crosses val="autoZero"/>
         <c:auto val="1"/>
         <c:lblAlgn val="ctr"/>
@@ -11114,7 +11959,7 @@
         <c:noMultiLvlLbl val="0"/>
       </c:catAx>
       <c:valAx>
-        <c:axId val="-1086912576"/>
+        <c:axId val="-1082158000"/>
         <c:scaling>
           <c:orientation val="minMax"/>
         </c:scaling>
@@ -11150,7 +11995,7 @@
             <a:endParaRPr lang="en-US"/>
           </a:p>
         </c:txPr>
-        <c:crossAx val="-1087083296"/>
+        <c:crossAx val="-1082160320"/>
         <c:crosses val="autoZero"/>
         <c:crossBetween val="between"/>
       </c:valAx>
@@ -11291,11 +12136,11 @@
         <c:grouping val="standard"/>
         <c:varyColors val="0"/>
         <c:ser>
-          <c:idx val="1"/>
+          <c:idx val="0"/>
           <c:order val="0"/>
           <c:tx>
             <c:strRef>
-              <c:f>Sheet1!$K$17</c:f>
+              <c:f>Sheet1!$K$29</c:f>
               <c:strCache>
                 <c:ptCount val="1"/>
                 <c:pt idx="0">
@@ -11307,7 +12152,7 @@
           <c:spPr>
             <a:ln w="22225" cap="rnd" cmpd="sng" algn="ctr">
               <a:solidFill>
-                <a:schemeClr val="accent2"/>
+                <a:schemeClr val="accent1"/>
               </a:solidFill>
               <a:round/>
             </a:ln>
@@ -11316,137 +12161,620 @@
           <c:marker>
             <c:symbol val="none"/>
           </c:marker>
-          <c:dLbls>
-            <c:spPr>
-              <a:noFill/>
-              <a:ln>
-                <a:noFill/>
-              </a:ln>
-              <a:effectLst/>
-            </c:spPr>
-            <c:txPr>
-              <a:bodyPr rot="0" spcFirstLastPara="1" vertOverflow="ellipsis" vert="horz" wrap="square" lIns="38100" tIns="19050" rIns="38100" bIns="19050" anchor="ctr" anchorCtr="1">
-                <a:spAutoFit/>
-              </a:bodyPr>
-              <a:lstStyle/>
-              <a:p>
-                <a:pPr>
-                  <a:defRPr sz="900" b="0" i="0" u="none" strike="noStrike" kern="1200" baseline="0">
-                    <a:solidFill>
-                      <a:schemeClr val="dk1">
-                        <a:lumMod val="65000"/>
-                        <a:lumOff val="35000"/>
-                      </a:schemeClr>
-                    </a:solidFill>
-                    <a:latin typeface="+mn-lt"/>
-                    <a:ea typeface="+mn-ea"/>
-                    <a:cs typeface="+mn-cs"/>
-                  </a:defRPr>
-                </a:pPr>
-                <a:endParaRPr lang="en-US"/>
-              </a:p>
-            </c:txPr>
-            <c:dLblPos val="ctr"/>
-            <c:showLegendKey val="0"/>
-            <c:showVal val="1"/>
-            <c:showCatName val="0"/>
-            <c:showSerName val="0"/>
-            <c:showPercent val="0"/>
-            <c:showBubbleSize val="0"/>
-            <c:showLeaderLines val="0"/>
-            <c:extLst>
-              <c:ext xmlns:c15="http://schemas.microsoft.com/office/drawing/2012/chart" uri="{CE6537A1-D6FC-4f65-9D91-7224C49458BB}">
-                <c15:showLeaderLines val="1"/>
-                <c15:leaderLines>
-                  <c:spPr>
-                    <a:ln w="9525">
-                      <a:solidFill>
-                        <a:schemeClr val="dk1">
-                          <a:lumMod val="35000"/>
-                          <a:lumOff val="65000"/>
-                        </a:schemeClr>
-                      </a:solidFill>
-                    </a:ln>
-                    <a:effectLst/>
-                  </c:spPr>
-                </c15:leaderLines>
-              </c:ext>
-            </c:extLst>
-          </c:dLbls>
           <c:cat>
             <c:numRef>
-              <c:f>Sheet1!$L$18:$L$27</c:f>
+              <c:f>Sheet1!$J$30:$J$129</c:f>
               <c:numCache>
                 <c:formatCode>General</c:formatCode>
-                <c:ptCount val="10"/>
+                <c:ptCount val="100"/>
                 <c:pt idx="0">
-                  <c:v>1.0E6</c:v>
+                  <c:v>1.0</c:v>
                 </c:pt>
                 <c:pt idx="1">
-                  <c:v>2.0E6</c:v>
+                  <c:v>2.0</c:v>
                 </c:pt>
                 <c:pt idx="2">
-                  <c:v>4.0E6</c:v>
+                  <c:v>3.0</c:v>
                 </c:pt>
                 <c:pt idx="3">
-                  <c:v>8.0E6</c:v>
+                  <c:v>4.0</c:v>
                 </c:pt>
                 <c:pt idx="4">
-                  <c:v>1.6E7</c:v>
+                  <c:v>5.0</c:v>
                 </c:pt>
                 <c:pt idx="5">
-                  <c:v>3.2E7</c:v>
+                  <c:v>6.0</c:v>
                 </c:pt>
                 <c:pt idx="6">
-                  <c:v>6.4E7</c:v>
+                  <c:v>7.0</c:v>
                 </c:pt>
                 <c:pt idx="7">
-                  <c:v>1.28E8</c:v>
+                  <c:v>8.0</c:v>
                 </c:pt>
                 <c:pt idx="8">
-                  <c:v>2.56E8</c:v>
+                  <c:v>9.0</c:v>
                 </c:pt>
                 <c:pt idx="9">
-                  <c:v>5.12E8</c:v>
+                  <c:v>10.0</c:v>
+                </c:pt>
+                <c:pt idx="10">
+                  <c:v>11.0</c:v>
+                </c:pt>
+                <c:pt idx="11">
+                  <c:v>12.0</c:v>
+                </c:pt>
+                <c:pt idx="12">
+                  <c:v>13.0</c:v>
+                </c:pt>
+                <c:pt idx="13">
+                  <c:v>14.0</c:v>
+                </c:pt>
+                <c:pt idx="14">
+                  <c:v>15.0</c:v>
+                </c:pt>
+                <c:pt idx="15">
+                  <c:v>16.0</c:v>
+                </c:pt>
+                <c:pt idx="16">
+                  <c:v>17.0</c:v>
+                </c:pt>
+                <c:pt idx="17">
+                  <c:v>18.0</c:v>
+                </c:pt>
+                <c:pt idx="18">
+                  <c:v>19.0</c:v>
+                </c:pt>
+                <c:pt idx="19">
+                  <c:v>20.0</c:v>
+                </c:pt>
+                <c:pt idx="20">
+                  <c:v>21.0</c:v>
+                </c:pt>
+                <c:pt idx="21">
+                  <c:v>22.0</c:v>
+                </c:pt>
+                <c:pt idx="22">
+                  <c:v>23.0</c:v>
+                </c:pt>
+                <c:pt idx="23">
+                  <c:v>24.0</c:v>
+                </c:pt>
+                <c:pt idx="24">
+                  <c:v>25.0</c:v>
+                </c:pt>
+                <c:pt idx="25">
+                  <c:v>26.0</c:v>
+                </c:pt>
+                <c:pt idx="26">
+                  <c:v>27.0</c:v>
+                </c:pt>
+                <c:pt idx="27">
+                  <c:v>28.0</c:v>
+                </c:pt>
+                <c:pt idx="28">
+                  <c:v>29.0</c:v>
+                </c:pt>
+                <c:pt idx="29">
+                  <c:v>30.0</c:v>
+                </c:pt>
+                <c:pt idx="30">
+                  <c:v>31.0</c:v>
+                </c:pt>
+                <c:pt idx="31">
+                  <c:v>32.0</c:v>
+                </c:pt>
+                <c:pt idx="32">
+                  <c:v>33.0</c:v>
+                </c:pt>
+                <c:pt idx="33">
+                  <c:v>34.0</c:v>
+                </c:pt>
+                <c:pt idx="34">
+                  <c:v>35.0</c:v>
+                </c:pt>
+                <c:pt idx="35">
+                  <c:v>36.0</c:v>
+                </c:pt>
+                <c:pt idx="36">
+                  <c:v>37.0</c:v>
+                </c:pt>
+                <c:pt idx="37">
+                  <c:v>38.0</c:v>
+                </c:pt>
+                <c:pt idx="38">
+                  <c:v>39.0</c:v>
+                </c:pt>
+                <c:pt idx="39">
+                  <c:v>40.0</c:v>
+                </c:pt>
+                <c:pt idx="40">
+                  <c:v>41.0</c:v>
+                </c:pt>
+                <c:pt idx="41">
+                  <c:v>42.0</c:v>
+                </c:pt>
+                <c:pt idx="42">
+                  <c:v>43.0</c:v>
+                </c:pt>
+                <c:pt idx="43">
+                  <c:v>44.0</c:v>
+                </c:pt>
+                <c:pt idx="44">
+                  <c:v>45.0</c:v>
+                </c:pt>
+                <c:pt idx="45">
+                  <c:v>46.0</c:v>
+                </c:pt>
+                <c:pt idx="46">
+                  <c:v>47.0</c:v>
+                </c:pt>
+                <c:pt idx="47">
+                  <c:v>48.0</c:v>
+                </c:pt>
+                <c:pt idx="48">
+                  <c:v>49.0</c:v>
+                </c:pt>
+                <c:pt idx="49">
+                  <c:v>50.0</c:v>
+                </c:pt>
+                <c:pt idx="50">
+                  <c:v>51.0</c:v>
+                </c:pt>
+                <c:pt idx="51">
+                  <c:v>52.0</c:v>
+                </c:pt>
+                <c:pt idx="52">
+                  <c:v>53.0</c:v>
+                </c:pt>
+                <c:pt idx="53">
+                  <c:v>54.0</c:v>
+                </c:pt>
+                <c:pt idx="54">
+                  <c:v>55.0</c:v>
+                </c:pt>
+                <c:pt idx="55">
+                  <c:v>56.0</c:v>
+                </c:pt>
+                <c:pt idx="56">
+                  <c:v>57.0</c:v>
+                </c:pt>
+                <c:pt idx="57">
+                  <c:v>58.0</c:v>
+                </c:pt>
+                <c:pt idx="58">
+                  <c:v>59.0</c:v>
+                </c:pt>
+                <c:pt idx="59">
+                  <c:v>60.0</c:v>
+                </c:pt>
+                <c:pt idx="60">
+                  <c:v>61.0</c:v>
+                </c:pt>
+                <c:pt idx="61">
+                  <c:v>62.0</c:v>
+                </c:pt>
+                <c:pt idx="62">
+                  <c:v>63.0</c:v>
+                </c:pt>
+                <c:pt idx="63">
+                  <c:v>64.0</c:v>
+                </c:pt>
+                <c:pt idx="64">
+                  <c:v>65.0</c:v>
+                </c:pt>
+                <c:pt idx="65">
+                  <c:v>66.0</c:v>
+                </c:pt>
+                <c:pt idx="66">
+                  <c:v>67.0</c:v>
+                </c:pt>
+                <c:pt idx="67">
+                  <c:v>68.0</c:v>
+                </c:pt>
+                <c:pt idx="68">
+                  <c:v>69.0</c:v>
+                </c:pt>
+                <c:pt idx="69">
+                  <c:v>70.0</c:v>
+                </c:pt>
+                <c:pt idx="70">
+                  <c:v>71.0</c:v>
+                </c:pt>
+                <c:pt idx="71">
+                  <c:v>72.0</c:v>
+                </c:pt>
+                <c:pt idx="72">
+                  <c:v>73.0</c:v>
+                </c:pt>
+                <c:pt idx="73">
+                  <c:v>74.0</c:v>
+                </c:pt>
+                <c:pt idx="74">
+                  <c:v>75.0</c:v>
+                </c:pt>
+                <c:pt idx="75">
+                  <c:v>76.0</c:v>
+                </c:pt>
+                <c:pt idx="76">
+                  <c:v>77.0</c:v>
+                </c:pt>
+                <c:pt idx="77">
+                  <c:v>78.0</c:v>
+                </c:pt>
+                <c:pt idx="78">
+                  <c:v>79.0</c:v>
+                </c:pt>
+                <c:pt idx="79">
+                  <c:v>80.0</c:v>
+                </c:pt>
+                <c:pt idx="80">
+                  <c:v>81.0</c:v>
+                </c:pt>
+                <c:pt idx="81">
+                  <c:v>82.0</c:v>
+                </c:pt>
+                <c:pt idx="82">
+                  <c:v>83.0</c:v>
+                </c:pt>
+                <c:pt idx="83">
+                  <c:v>84.0</c:v>
+                </c:pt>
+                <c:pt idx="84">
+                  <c:v>85.0</c:v>
+                </c:pt>
+                <c:pt idx="85">
+                  <c:v>86.0</c:v>
+                </c:pt>
+                <c:pt idx="86">
+                  <c:v>87.0</c:v>
+                </c:pt>
+                <c:pt idx="87">
+                  <c:v>88.0</c:v>
+                </c:pt>
+                <c:pt idx="88">
+                  <c:v>89.0</c:v>
+                </c:pt>
+                <c:pt idx="89">
+                  <c:v>90.0</c:v>
+                </c:pt>
+                <c:pt idx="90">
+                  <c:v>91.0</c:v>
+                </c:pt>
+                <c:pt idx="91">
+                  <c:v>92.0</c:v>
+                </c:pt>
+                <c:pt idx="92">
+                  <c:v>93.0</c:v>
+                </c:pt>
+                <c:pt idx="93">
+                  <c:v>94.0</c:v>
+                </c:pt>
+                <c:pt idx="94">
+                  <c:v>95.0</c:v>
+                </c:pt>
+                <c:pt idx="95">
+                  <c:v>96.0</c:v>
+                </c:pt>
+                <c:pt idx="96">
+                  <c:v>97.0</c:v>
+                </c:pt>
+                <c:pt idx="97">
+                  <c:v>98.0</c:v>
+                </c:pt>
+                <c:pt idx="98">
+                  <c:v>99.0</c:v>
+                </c:pt>
+                <c:pt idx="99">
+                  <c:v>100.0</c:v>
                 </c:pt>
               </c:numCache>
             </c:numRef>
           </c:cat>
           <c:val>
             <c:numRef>
-              <c:f>Sheet1!$K$18:$K$27</c:f>
+              <c:f>Sheet1!$K$30:$K$129</c:f>
               <c:numCache>
                 <c:formatCode>0.000000</c:formatCode>
-                <c:ptCount val="10"/>
+                <c:ptCount val="100"/>
                 <c:pt idx="0">
-                  <c:v>0.014445</c:v>
+                  <c:v>0.003138</c:v>
                 </c:pt>
                 <c:pt idx="1">
-                  <c:v>0.029814</c:v>
+                  <c:v>0.001668</c:v>
                 </c:pt>
                 <c:pt idx="2">
-                  <c:v>0.064136</c:v>
+                  <c:v>0.001682</c:v>
                 </c:pt>
                 <c:pt idx="3">
-                  <c:v>0.117785</c:v>
+                  <c:v>0.001399</c:v>
                 </c:pt>
                 <c:pt idx="4">
-                  <c:v>0.226887</c:v>
+                  <c:v>0.001586</c:v>
                 </c:pt>
                 <c:pt idx="5">
-                  <c:v>0.775938</c:v>
+                  <c:v>0.002096</c:v>
                 </c:pt>
                 <c:pt idx="6">
-                  <c:v>2.23121</c:v>
+                  <c:v>0.00203</c:v>
                 </c:pt>
                 <c:pt idx="7">
-                  <c:v>8.756970000000001</c:v>
+                  <c:v>0.002234</c:v>
                 </c:pt>
                 <c:pt idx="8">
-                  <c:v>12.0685</c:v>
+                  <c:v>0.002751</c:v>
                 </c:pt>
                 <c:pt idx="9">
-                  <c:v>29.6186</c:v>
+                  <c:v>0.002454</c:v>
+                </c:pt>
+                <c:pt idx="10" formatCode="General">
+                  <c:v>0.00209</c:v>
+                </c:pt>
+                <c:pt idx="11" formatCode="General">
+                  <c:v>0.002007</c:v>
+                </c:pt>
+                <c:pt idx="12" formatCode="General">
+                  <c:v>0.001892</c:v>
+                </c:pt>
+                <c:pt idx="13" formatCode="General">
+                  <c:v>0.001406</c:v>
+                </c:pt>
+                <c:pt idx="14" formatCode="General">
+                  <c:v>0.001469</c:v>
+                </c:pt>
+                <c:pt idx="15" formatCode="General">
+                  <c:v>0.001408</c:v>
+                </c:pt>
+                <c:pt idx="16" formatCode="General">
+                  <c:v>0.001533</c:v>
+                </c:pt>
+                <c:pt idx="17" formatCode="General">
+                  <c:v>0.001761</c:v>
+                </c:pt>
+                <c:pt idx="18" formatCode="General">
+                  <c:v>0.001739</c:v>
+                </c:pt>
+                <c:pt idx="19" formatCode="General">
+                  <c:v>0.001875</c:v>
+                </c:pt>
+                <c:pt idx="20" formatCode="General">
+                  <c:v>0.002238</c:v>
+                </c:pt>
+                <c:pt idx="21" formatCode="General">
+                  <c:v>0.002161</c:v>
+                </c:pt>
+                <c:pt idx="22" formatCode="General">
+                  <c:v>0.002207</c:v>
+                </c:pt>
+                <c:pt idx="23" formatCode="General">
+                  <c:v>0.001939</c:v>
+                </c:pt>
+                <c:pt idx="24" formatCode="General">
+                  <c:v>0.002184</c:v>
+                </c:pt>
+                <c:pt idx="25" formatCode="General">
+                  <c:v>0.001843</c:v>
+                </c:pt>
+                <c:pt idx="26" formatCode="General">
+                  <c:v>0.001537</c:v>
+                </c:pt>
+                <c:pt idx="27" formatCode="General">
+                  <c:v>0.001505</c:v>
+                </c:pt>
+                <c:pt idx="28" formatCode="General">
+                  <c:v>0.001447</c:v>
+                </c:pt>
+                <c:pt idx="29" formatCode="General">
+                  <c:v>0.002473</c:v>
+                </c:pt>
+                <c:pt idx="30" formatCode="General">
+                  <c:v>0.001485</c:v>
+                </c:pt>
+                <c:pt idx="31" formatCode="General">
+                  <c:v>0.001605</c:v>
+                </c:pt>
+                <c:pt idx="32" formatCode="General">
+                  <c:v>0.001936</c:v>
+                </c:pt>
+                <c:pt idx="33" formatCode="General">
+                  <c:v>0.004456</c:v>
+                </c:pt>
+                <c:pt idx="34" formatCode="General">
+                  <c:v>0.001626</c:v>
+                </c:pt>
+                <c:pt idx="35" formatCode="General">
+                  <c:v>0.002238</c:v>
+                </c:pt>
+                <c:pt idx="36" formatCode="General">
+                  <c:v>0.002178</c:v>
+                </c:pt>
+                <c:pt idx="37" formatCode="General">
+                  <c:v>0.001452</c:v>
+                </c:pt>
+                <c:pt idx="38" formatCode="General">
+                  <c:v>0.002405</c:v>
+                </c:pt>
+                <c:pt idx="39" formatCode="General">
+                  <c:v>0.001712</c:v>
+                </c:pt>
+                <c:pt idx="40" formatCode="General">
+                  <c:v>0.001734</c:v>
+                </c:pt>
+                <c:pt idx="41" formatCode="General">
+                  <c:v>0.001433</c:v>
+                </c:pt>
+                <c:pt idx="42" formatCode="General">
+                  <c:v>0.001774</c:v>
+                </c:pt>
+                <c:pt idx="43" formatCode="General">
+                  <c:v>0.001654</c:v>
+                </c:pt>
+                <c:pt idx="44" formatCode="General">
+                  <c:v>0.001526</c:v>
+                </c:pt>
+                <c:pt idx="45" formatCode="General">
+                  <c:v>0.001415</c:v>
+                </c:pt>
+                <c:pt idx="46" formatCode="General">
+                  <c:v>0.001725</c:v>
+                </c:pt>
+                <c:pt idx="47" formatCode="General">
+                  <c:v>0.002378</c:v>
+                </c:pt>
+                <c:pt idx="48" formatCode="General">
+                  <c:v>0.001521</c:v>
+                </c:pt>
+                <c:pt idx="49" formatCode="General">
+                  <c:v>0.002163</c:v>
+                </c:pt>
+                <c:pt idx="50" formatCode="General">
+                  <c:v>0.001929</c:v>
+                </c:pt>
+                <c:pt idx="51" formatCode="General">
+                  <c:v>0.002039</c:v>
+                </c:pt>
+                <c:pt idx="52" formatCode="General">
+                  <c:v>0.001954</c:v>
+                </c:pt>
+                <c:pt idx="53" formatCode="General">
+                  <c:v>0.001434</c:v>
+                </c:pt>
+                <c:pt idx="54" formatCode="General">
+                  <c:v>0.002262</c:v>
+                </c:pt>
+                <c:pt idx="55" formatCode="General">
+                  <c:v>0.002519</c:v>
+                </c:pt>
+                <c:pt idx="56" formatCode="General">
+                  <c:v>0.003295</c:v>
+                </c:pt>
+                <c:pt idx="57" formatCode="General">
+                  <c:v>0.002182</c:v>
+                </c:pt>
+                <c:pt idx="58" formatCode="General">
+                  <c:v>0.005387</c:v>
+                </c:pt>
+                <c:pt idx="59" formatCode="General">
+                  <c:v>0.00327</c:v>
+                </c:pt>
+                <c:pt idx="60" formatCode="General">
+                  <c:v>0.003488</c:v>
+                </c:pt>
+                <c:pt idx="61" formatCode="General">
+                  <c:v>0.00342</c:v>
+                </c:pt>
+                <c:pt idx="62" formatCode="General">
+                  <c:v>0.001801</c:v>
+                </c:pt>
+                <c:pt idx="63" formatCode="General">
+                  <c:v>0.003633</c:v>
+                </c:pt>
+                <c:pt idx="64" formatCode="General">
+                  <c:v>0.003085</c:v>
+                </c:pt>
+                <c:pt idx="65" formatCode="General">
+                  <c:v>0.001637</c:v>
+                </c:pt>
+                <c:pt idx="66" formatCode="General">
+                  <c:v>0.001981</c:v>
+                </c:pt>
+                <c:pt idx="67" formatCode="General">
+                  <c:v>0.002522</c:v>
+                </c:pt>
+                <c:pt idx="68" formatCode="General">
+                  <c:v>0.003462</c:v>
+                </c:pt>
+                <c:pt idx="69" formatCode="General">
+                  <c:v>0.002507</c:v>
+                </c:pt>
+                <c:pt idx="70" formatCode="General">
+                  <c:v>0.002371</c:v>
+                </c:pt>
+                <c:pt idx="71" formatCode="General">
+                  <c:v>0.001722</c:v>
+                </c:pt>
+                <c:pt idx="72" formatCode="General">
+                  <c:v>0.005641</c:v>
+                </c:pt>
+                <c:pt idx="73" formatCode="General">
+                  <c:v>0.001562</c:v>
+                </c:pt>
+                <c:pt idx="74" formatCode="General">
+                  <c:v>0.007402</c:v>
+                </c:pt>
+                <c:pt idx="75" formatCode="General">
+                  <c:v>0.00315</c:v>
+                </c:pt>
+                <c:pt idx="76" formatCode="General">
+                  <c:v>0.001945</c:v>
+                </c:pt>
+                <c:pt idx="77" formatCode="General">
+                  <c:v>0.002043</c:v>
+                </c:pt>
+                <c:pt idx="78" formatCode="General">
+                  <c:v>0.001436</c:v>
+                </c:pt>
+                <c:pt idx="79" formatCode="General">
+                  <c:v>0.002328</c:v>
+                </c:pt>
+                <c:pt idx="80" formatCode="General">
+                  <c:v>0.002686</c:v>
+                </c:pt>
+                <c:pt idx="81" formatCode="General">
+                  <c:v>0.003693</c:v>
+                </c:pt>
+                <c:pt idx="82" formatCode="General">
+                  <c:v>0.002002</c:v>
+                </c:pt>
+                <c:pt idx="83" formatCode="General">
+                  <c:v>0.004016</c:v>
+                </c:pt>
+                <c:pt idx="84" formatCode="General">
+                  <c:v>0.001927</c:v>
+                </c:pt>
+                <c:pt idx="85" formatCode="General">
+                  <c:v>0.002503</c:v>
+                </c:pt>
+                <c:pt idx="86" formatCode="General">
+                  <c:v>0.002971</c:v>
+                </c:pt>
+                <c:pt idx="87" formatCode="General">
+                  <c:v>0.001791</c:v>
+                </c:pt>
+                <c:pt idx="88" formatCode="General">
+                  <c:v>0.00171</c:v>
+                </c:pt>
+                <c:pt idx="89" formatCode="General">
+                  <c:v>0.001811</c:v>
+                </c:pt>
+                <c:pt idx="90" formatCode="General">
+                  <c:v>0.003215</c:v>
+                </c:pt>
+                <c:pt idx="91" formatCode="General">
+                  <c:v>0.001801</c:v>
+                </c:pt>
+                <c:pt idx="92" formatCode="General">
+                  <c:v>0.001478</c:v>
+                </c:pt>
+                <c:pt idx="93" formatCode="General">
+                  <c:v>0.002354</c:v>
+                </c:pt>
+                <c:pt idx="94" formatCode="General">
+                  <c:v>0.001589</c:v>
+                </c:pt>
+                <c:pt idx="95" formatCode="General">
+                  <c:v>0.001559</c:v>
+                </c:pt>
+                <c:pt idx="96" formatCode="General">
+                  <c:v>0.00146</c:v>
+                </c:pt>
+                <c:pt idx="97" formatCode="General">
+                  <c:v>0.001834</c:v>
+                </c:pt>
+                <c:pt idx="98" formatCode="General">
+                  <c:v>0.001827</c:v>
+                </c:pt>
+                <c:pt idx="99" formatCode="General">
+                  <c:v>0.002065</c:v>
                 </c:pt>
               </c:numCache>
             </c:numRef>
@@ -11454,9 +12782,8 @@
           <c:smooth val="0"/>
         </c:ser>
         <c:dLbls>
-          <c:dLblPos val="ctr"/>
           <c:showLegendKey val="0"/>
-          <c:showVal val="1"/>
+          <c:showVal val="0"/>
           <c:showCatName val="0"/>
           <c:showSerName val="0"/>
           <c:showPercent val="0"/>
@@ -11478,11 +12805,11 @@
           </c:spPr>
         </c:dropLines>
         <c:smooth val="0"/>
-        <c:axId val="-1086871184"/>
-        <c:axId val="-1086868864"/>
+        <c:axId val="-1023046624"/>
+        <c:axId val="-1023043872"/>
       </c:lineChart>
       <c:catAx>
-        <c:axId val="-1086871184"/>
+        <c:axId val="-1023046624"/>
         <c:scaling>
           <c:orientation val="minMax"/>
         </c:scaling>
@@ -11525,7 +12852,7 @@
             <a:endParaRPr lang="en-US"/>
           </a:p>
         </c:txPr>
-        <c:crossAx val="-1086868864"/>
+        <c:crossAx val="-1023043872"/>
         <c:crosses val="autoZero"/>
         <c:auto val="1"/>
         <c:lblAlgn val="ctr"/>
@@ -11533,7 +12860,7 @@
         <c:noMultiLvlLbl val="0"/>
       </c:catAx>
       <c:valAx>
-        <c:axId val="-1086868864"/>
+        <c:axId val="-1023043872"/>
         <c:scaling>
           <c:orientation val="minMax"/>
         </c:scaling>
@@ -11569,7 +12896,7 @@
             <a:endParaRPr lang="en-US"/>
           </a:p>
         </c:txPr>
-        <c:crossAx val="-1086871184"/>
+        <c:crossAx val="-1023046624"/>
         <c:crosses val="autoZero"/>
         <c:crossBetween val="between"/>
       </c:valAx>
@@ -11710,6 +13037,4586 @@
         <c:grouping val="standard"/>
         <c:varyColors val="0"/>
         <c:ser>
+          <c:idx val="0"/>
+          <c:order val="0"/>
+          <c:tx>
+            <c:strRef>
+              <c:f>Sheet1!$K$29</c:f>
+              <c:strCache>
+                <c:ptCount val="1"/>
+                <c:pt idx="0">
+                  <c:v>RUNTIME (Seconds)</c:v>
+                </c:pt>
+              </c:strCache>
+            </c:strRef>
+          </c:tx>
+          <c:spPr>
+            <a:ln w="22225" cap="rnd" cmpd="sng" algn="ctr">
+              <a:solidFill>
+                <a:schemeClr val="accent1"/>
+              </a:solidFill>
+              <a:round/>
+            </a:ln>
+            <a:effectLst/>
+          </c:spPr>
+          <c:marker>
+            <c:symbol val="none"/>
+          </c:marker>
+          <c:cat>
+            <c:numRef>
+              <c:f>Sheet1!$A$43:$A$142</c:f>
+              <c:numCache>
+                <c:formatCode>General</c:formatCode>
+                <c:ptCount val="100"/>
+                <c:pt idx="0">
+                  <c:v>1.0</c:v>
+                </c:pt>
+                <c:pt idx="1">
+                  <c:v>2.0</c:v>
+                </c:pt>
+                <c:pt idx="2">
+                  <c:v>3.0</c:v>
+                </c:pt>
+                <c:pt idx="3">
+                  <c:v>4.0</c:v>
+                </c:pt>
+                <c:pt idx="4">
+                  <c:v>5.0</c:v>
+                </c:pt>
+                <c:pt idx="5">
+                  <c:v>6.0</c:v>
+                </c:pt>
+                <c:pt idx="6">
+                  <c:v>7.0</c:v>
+                </c:pt>
+                <c:pt idx="7">
+                  <c:v>8.0</c:v>
+                </c:pt>
+                <c:pt idx="8">
+                  <c:v>9.0</c:v>
+                </c:pt>
+                <c:pt idx="9">
+                  <c:v>10.0</c:v>
+                </c:pt>
+                <c:pt idx="10">
+                  <c:v>11.0</c:v>
+                </c:pt>
+                <c:pt idx="11">
+                  <c:v>12.0</c:v>
+                </c:pt>
+                <c:pt idx="12">
+                  <c:v>13.0</c:v>
+                </c:pt>
+                <c:pt idx="13">
+                  <c:v>14.0</c:v>
+                </c:pt>
+                <c:pt idx="14">
+                  <c:v>15.0</c:v>
+                </c:pt>
+                <c:pt idx="15">
+                  <c:v>16.0</c:v>
+                </c:pt>
+                <c:pt idx="16">
+                  <c:v>17.0</c:v>
+                </c:pt>
+                <c:pt idx="17">
+                  <c:v>18.0</c:v>
+                </c:pt>
+                <c:pt idx="18">
+                  <c:v>19.0</c:v>
+                </c:pt>
+                <c:pt idx="19">
+                  <c:v>20.0</c:v>
+                </c:pt>
+                <c:pt idx="20">
+                  <c:v>21.0</c:v>
+                </c:pt>
+                <c:pt idx="21">
+                  <c:v>22.0</c:v>
+                </c:pt>
+                <c:pt idx="22">
+                  <c:v>23.0</c:v>
+                </c:pt>
+                <c:pt idx="23">
+                  <c:v>24.0</c:v>
+                </c:pt>
+                <c:pt idx="24">
+                  <c:v>25.0</c:v>
+                </c:pt>
+                <c:pt idx="25">
+                  <c:v>26.0</c:v>
+                </c:pt>
+                <c:pt idx="26">
+                  <c:v>27.0</c:v>
+                </c:pt>
+                <c:pt idx="27">
+                  <c:v>28.0</c:v>
+                </c:pt>
+                <c:pt idx="28">
+                  <c:v>29.0</c:v>
+                </c:pt>
+                <c:pt idx="29">
+                  <c:v>30.0</c:v>
+                </c:pt>
+                <c:pt idx="30">
+                  <c:v>31.0</c:v>
+                </c:pt>
+                <c:pt idx="31">
+                  <c:v>32.0</c:v>
+                </c:pt>
+                <c:pt idx="32">
+                  <c:v>33.0</c:v>
+                </c:pt>
+                <c:pt idx="33">
+                  <c:v>34.0</c:v>
+                </c:pt>
+                <c:pt idx="34">
+                  <c:v>35.0</c:v>
+                </c:pt>
+                <c:pt idx="35">
+                  <c:v>36.0</c:v>
+                </c:pt>
+                <c:pt idx="36">
+                  <c:v>37.0</c:v>
+                </c:pt>
+                <c:pt idx="37">
+                  <c:v>38.0</c:v>
+                </c:pt>
+                <c:pt idx="38">
+                  <c:v>39.0</c:v>
+                </c:pt>
+                <c:pt idx="39">
+                  <c:v>40.0</c:v>
+                </c:pt>
+                <c:pt idx="40">
+                  <c:v>41.0</c:v>
+                </c:pt>
+                <c:pt idx="41">
+                  <c:v>42.0</c:v>
+                </c:pt>
+                <c:pt idx="42">
+                  <c:v>43.0</c:v>
+                </c:pt>
+                <c:pt idx="43">
+                  <c:v>44.0</c:v>
+                </c:pt>
+                <c:pt idx="44">
+                  <c:v>45.0</c:v>
+                </c:pt>
+                <c:pt idx="45">
+                  <c:v>46.0</c:v>
+                </c:pt>
+                <c:pt idx="46">
+                  <c:v>47.0</c:v>
+                </c:pt>
+                <c:pt idx="47">
+                  <c:v>48.0</c:v>
+                </c:pt>
+                <c:pt idx="48">
+                  <c:v>49.0</c:v>
+                </c:pt>
+                <c:pt idx="49">
+                  <c:v>50.0</c:v>
+                </c:pt>
+                <c:pt idx="50">
+                  <c:v>51.0</c:v>
+                </c:pt>
+                <c:pt idx="51">
+                  <c:v>52.0</c:v>
+                </c:pt>
+                <c:pt idx="52">
+                  <c:v>53.0</c:v>
+                </c:pt>
+                <c:pt idx="53">
+                  <c:v>54.0</c:v>
+                </c:pt>
+                <c:pt idx="54">
+                  <c:v>55.0</c:v>
+                </c:pt>
+                <c:pt idx="55">
+                  <c:v>56.0</c:v>
+                </c:pt>
+                <c:pt idx="56">
+                  <c:v>57.0</c:v>
+                </c:pt>
+                <c:pt idx="57">
+                  <c:v>58.0</c:v>
+                </c:pt>
+                <c:pt idx="58">
+                  <c:v>59.0</c:v>
+                </c:pt>
+                <c:pt idx="59">
+                  <c:v>60.0</c:v>
+                </c:pt>
+                <c:pt idx="60">
+                  <c:v>61.0</c:v>
+                </c:pt>
+                <c:pt idx="61">
+                  <c:v>62.0</c:v>
+                </c:pt>
+                <c:pt idx="62">
+                  <c:v>63.0</c:v>
+                </c:pt>
+                <c:pt idx="63">
+                  <c:v>64.0</c:v>
+                </c:pt>
+                <c:pt idx="64">
+                  <c:v>65.0</c:v>
+                </c:pt>
+                <c:pt idx="65">
+                  <c:v>66.0</c:v>
+                </c:pt>
+                <c:pt idx="66">
+                  <c:v>67.0</c:v>
+                </c:pt>
+                <c:pt idx="67">
+                  <c:v>68.0</c:v>
+                </c:pt>
+                <c:pt idx="68">
+                  <c:v>69.0</c:v>
+                </c:pt>
+                <c:pt idx="69">
+                  <c:v>70.0</c:v>
+                </c:pt>
+                <c:pt idx="70">
+                  <c:v>71.0</c:v>
+                </c:pt>
+                <c:pt idx="71">
+                  <c:v>72.0</c:v>
+                </c:pt>
+                <c:pt idx="72">
+                  <c:v>73.0</c:v>
+                </c:pt>
+                <c:pt idx="73">
+                  <c:v>74.0</c:v>
+                </c:pt>
+                <c:pt idx="74">
+                  <c:v>75.0</c:v>
+                </c:pt>
+                <c:pt idx="75">
+                  <c:v>76.0</c:v>
+                </c:pt>
+                <c:pt idx="76">
+                  <c:v>77.0</c:v>
+                </c:pt>
+                <c:pt idx="77">
+                  <c:v>78.0</c:v>
+                </c:pt>
+                <c:pt idx="78">
+                  <c:v>79.0</c:v>
+                </c:pt>
+                <c:pt idx="79">
+                  <c:v>80.0</c:v>
+                </c:pt>
+                <c:pt idx="80">
+                  <c:v>81.0</c:v>
+                </c:pt>
+                <c:pt idx="81">
+                  <c:v>82.0</c:v>
+                </c:pt>
+                <c:pt idx="82">
+                  <c:v>83.0</c:v>
+                </c:pt>
+                <c:pt idx="83">
+                  <c:v>84.0</c:v>
+                </c:pt>
+                <c:pt idx="84">
+                  <c:v>85.0</c:v>
+                </c:pt>
+                <c:pt idx="85">
+                  <c:v>86.0</c:v>
+                </c:pt>
+                <c:pt idx="86">
+                  <c:v>87.0</c:v>
+                </c:pt>
+                <c:pt idx="87">
+                  <c:v>88.0</c:v>
+                </c:pt>
+                <c:pt idx="88">
+                  <c:v>89.0</c:v>
+                </c:pt>
+                <c:pt idx="89">
+                  <c:v>90.0</c:v>
+                </c:pt>
+                <c:pt idx="90">
+                  <c:v>91.0</c:v>
+                </c:pt>
+                <c:pt idx="91">
+                  <c:v>92.0</c:v>
+                </c:pt>
+                <c:pt idx="92">
+                  <c:v>93.0</c:v>
+                </c:pt>
+                <c:pt idx="93">
+                  <c:v>94.0</c:v>
+                </c:pt>
+                <c:pt idx="94">
+                  <c:v>95.0</c:v>
+                </c:pt>
+                <c:pt idx="95">
+                  <c:v>96.0</c:v>
+                </c:pt>
+                <c:pt idx="96">
+                  <c:v>97.0</c:v>
+                </c:pt>
+                <c:pt idx="97">
+                  <c:v>98.0</c:v>
+                </c:pt>
+                <c:pt idx="98">
+                  <c:v>99.0</c:v>
+                </c:pt>
+                <c:pt idx="99">
+                  <c:v>100.0</c:v>
+                </c:pt>
+              </c:numCache>
+            </c:numRef>
+          </c:cat>
+          <c:val>
+            <c:numRef>
+              <c:f>Sheet1!$B$43:$B$142</c:f>
+              <c:numCache>
+                <c:formatCode>0.000000</c:formatCode>
+                <c:ptCount val="100"/>
+                <c:pt idx="0">
+                  <c:v>0.002081</c:v>
+                </c:pt>
+                <c:pt idx="1">
+                  <c:v>0.001546</c:v>
+                </c:pt>
+                <c:pt idx="2">
+                  <c:v>0.001503</c:v>
+                </c:pt>
+                <c:pt idx="3">
+                  <c:v>0.002058</c:v>
+                </c:pt>
+                <c:pt idx="4">
+                  <c:v>0.001441</c:v>
+                </c:pt>
+                <c:pt idx="5">
+                  <c:v>0.001581</c:v>
+                </c:pt>
+                <c:pt idx="6">
+                  <c:v>0.001692</c:v>
+                </c:pt>
+                <c:pt idx="7">
+                  <c:v>0.001365</c:v>
+                </c:pt>
+                <c:pt idx="8">
+                  <c:v>0.001716</c:v>
+                </c:pt>
+                <c:pt idx="9">
+                  <c:v>0.001415</c:v>
+                </c:pt>
+                <c:pt idx="10">
+                  <c:v>0.001362</c:v>
+                </c:pt>
+                <c:pt idx="11">
+                  <c:v>0.001386</c:v>
+                </c:pt>
+                <c:pt idx="12">
+                  <c:v>0.00163</c:v>
+                </c:pt>
+                <c:pt idx="13">
+                  <c:v>0.001541</c:v>
+                </c:pt>
+                <c:pt idx="14">
+                  <c:v>0.001612</c:v>
+                </c:pt>
+                <c:pt idx="15">
+                  <c:v>0.001975</c:v>
+                </c:pt>
+                <c:pt idx="16">
+                  <c:v>0.00144</c:v>
+                </c:pt>
+                <c:pt idx="17">
+                  <c:v>0.001359</c:v>
+                </c:pt>
+                <c:pt idx="18">
+                  <c:v>0.001366</c:v>
+                </c:pt>
+                <c:pt idx="19">
+                  <c:v>0.001364</c:v>
+                </c:pt>
+                <c:pt idx="20">
+                  <c:v>0.00136</c:v>
+                </c:pt>
+                <c:pt idx="21">
+                  <c:v>0.00211</c:v>
+                </c:pt>
+                <c:pt idx="22">
+                  <c:v>0.001844</c:v>
+                </c:pt>
+                <c:pt idx="23">
+                  <c:v>0.001789</c:v>
+                </c:pt>
+                <c:pt idx="24">
+                  <c:v>0.001884</c:v>
+                </c:pt>
+                <c:pt idx="25">
+                  <c:v>0.001595</c:v>
+                </c:pt>
+                <c:pt idx="26">
+                  <c:v>0.001807</c:v>
+                </c:pt>
+                <c:pt idx="27">
+                  <c:v>0.001513</c:v>
+                </c:pt>
+                <c:pt idx="28">
+                  <c:v>0.001685</c:v>
+                </c:pt>
+                <c:pt idx="29">
+                  <c:v>0.001579</c:v>
+                </c:pt>
+                <c:pt idx="30">
+                  <c:v>0.001479</c:v>
+                </c:pt>
+                <c:pt idx="31">
+                  <c:v>0.001502</c:v>
+                </c:pt>
+                <c:pt idx="32">
+                  <c:v>0.002929</c:v>
+                </c:pt>
+                <c:pt idx="33">
+                  <c:v>0.001591</c:v>
+                </c:pt>
+                <c:pt idx="34">
+                  <c:v>0.00184</c:v>
+                </c:pt>
+                <c:pt idx="35">
+                  <c:v>0.001505</c:v>
+                </c:pt>
+                <c:pt idx="36">
+                  <c:v>0.001402</c:v>
+                </c:pt>
+                <c:pt idx="37">
+                  <c:v>0.001539</c:v>
+                </c:pt>
+                <c:pt idx="38">
+                  <c:v>0.001574</c:v>
+                </c:pt>
+                <c:pt idx="39">
+                  <c:v>0.001533</c:v>
+                </c:pt>
+                <c:pt idx="40">
+                  <c:v>0.001413</c:v>
+                </c:pt>
+                <c:pt idx="41">
+                  <c:v>0.001636</c:v>
+                </c:pt>
+                <c:pt idx="42">
+                  <c:v>0.001781</c:v>
+                </c:pt>
+                <c:pt idx="43">
+                  <c:v>0.001362</c:v>
+                </c:pt>
+                <c:pt idx="44">
+                  <c:v>0.001358</c:v>
+                </c:pt>
+                <c:pt idx="45">
+                  <c:v>0.001359</c:v>
+                </c:pt>
+                <c:pt idx="46">
+                  <c:v>0.001363</c:v>
+                </c:pt>
+                <c:pt idx="47">
+                  <c:v>0.001542</c:v>
+                </c:pt>
+                <c:pt idx="48">
+                  <c:v>0.001421</c:v>
+                </c:pt>
+                <c:pt idx="49">
+                  <c:v>0.003531</c:v>
+                </c:pt>
+                <c:pt idx="50">
+                  <c:v>0.0018</c:v>
+                </c:pt>
+                <c:pt idx="51">
+                  <c:v>0.001825</c:v>
+                </c:pt>
+                <c:pt idx="52">
+                  <c:v>0.001651</c:v>
+                </c:pt>
+                <c:pt idx="53">
+                  <c:v>0.001526</c:v>
+                </c:pt>
+                <c:pt idx="54">
+                  <c:v>0.001499</c:v>
+                </c:pt>
+                <c:pt idx="55">
+                  <c:v>0.001535</c:v>
+                </c:pt>
+                <c:pt idx="56">
+                  <c:v>0.00142</c:v>
+                </c:pt>
+                <c:pt idx="57">
+                  <c:v>0.00148</c:v>
+                </c:pt>
+                <c:pt idx="58">
+                  <c:v>0.001555</c:v>
+                </c:pt>
+                <c:pt idx="59">
+                  <c:v>0.001409</c:v>
+                </c:pt>
+                <c:pt idx="60">
+                  <c:v>0.001468</c:v>
+                </c:pt>
+                <c:pt idx="61">
+                  <c:v>0.001564</c:v>
+                </c:pt>
+                <c:pt idx="62">
+                  <c:v>0.001362</c:v>
+                </c:pt>
+                <c:pt idx="63">
+                  <c:v>0.001365</c:v>
+                </c:pt>
+                <c:pt idx="64">
+                  <c:v>0.001704</c:v>
+                </c:pt>
+                <c:pt idx="65">
+                  <c:v>0.001367</c:v>
+                </c:pt>
+                <c:pt idx="66">
+                  <c:v>0.001359</c:v>
+                </c:pt>
+                <c:pt idx="67">
+                  <c:v>0.001363</c:v>
+                </c:pt>
+                <c:pt idx="68">
+                  <c:v>0.001363</c:v>
+                </c:pt>
+                <c:pt idx="69">
+                  <c:v>0.001419</c:v>
+                </c:pt>
+                <c:pt idx="70">
+                  <c:v>0.001387</c:v>
+                </c:pt>
+                <c:pt idx="71">
+                  <c:v>0.001362</c:v>
+                </c:pt>
+                <c:pt idx="72">
+                  <c:v>0.001355</c:v>
+                </c:pt>
+                <c:pt idx="73">
+                  <c:v>0.001398</c:v>
+                </c:pt>
+                <c:pt idx="74">
+                  <c:v>0.001361</c:v>
+                </c:pt>
+                <c:pt idx="75">
+                  <c:v>0.00136</c:v>
+                </c:pt>
+                <c:pt idx="76">
+                  <c:v>0.001919</c:v>
+                </c:pt>
+                <c:pt idx="77">
+                  <c:v>0.00184</c:v>
+                </c:pt>
+                <c:pt idx="78">
+                  <c:v>0.001963</c:v>
+                </c:pt>
+                <c:pt idx="79">
+                  <c:v>0.001616</c:v>
+                </c:pt>
+                <c:pt idx="80">
+                  <c:v>0.001934</c:v>
+                </c:pt>
+                <c:pt idx="81">
+                  <c:v>0.002865</c:v>
+                </c:pt>
+                <c:pt idx="82">
+                  <c:v>0.001484</c:v>
+                </c:pt>
+                <c:pt idx="83">
+                  <c:v>0.002124</c:v>
+                </c:pt>
+                <c:pt idx="84">
+                  <c:v>0.00148</c:v>
+                </c:pt>
+                <c:pt idx="85">
+                  <c:v>0.00155</c:v>
+                </c:pt>
+                <c:pt idx="86">
+                  <c:v>0.001808</c:v>
+                </c:pt>
+                <c:pt idx="87">
+                  <c:v>0.001559</c:v>
+                </c:pt>
+                <c:pt idx="88">
+                  <c:v>0.001542</c:v>
+                </c:pt>
+                <c:pt idx="89">
+                  <c:v>0.001941</c:v>
+                </c:pt>
+                <c:pt idx="90">
+                  <c:v>0.001904</c:v>
+                </c:pt>
+                <c:pt idx="91">
+                  <c:v>0.001475</c:v>
+                </c:pt>
+                <c:pt idx="92">
+                  <c:v>0.001752</c:v>
+                </c:pt>
+                <c:pt idx="93">
+                  <c:v>0.001484</c:v>
+                </c:pt>
+                <c:pt idx="94">
+                  <c:v>0.001568</c:v>
+                </c:pt>
+                <c:pt idx="95">
+                  <c:v>0.001947</c:v>
+                </c:pt>
+                <c:pt idx="96">
+                  <c:v>0.001561</c:v>
+                </c:pt>
+                <c:pt idx="97">
+                  <c:v>0.001567</c:v>
+                </c:pt>
+                <c:pt idx="98">
+                  <c:v>0.001906</c:v>
+                </c:pt>
+                <c:pt idx="99">
+                  <c:v>0.001548</c:v>
+                </c:pt>
+              </c:numCache>
+            </c:numRef>
+          </c:val>
+          <c:smooth val="0"/>
+        </c:ser>
+        <c:dLbls>
+          <c:showLegendKey val="0"/>
+          <c:showVal val="0"/>
+          <c:showCatName val="0"/>
+          <c:showSerName val="0"/>
+          <c:showPercent val="0"/>
+          <c:showBubbleSize val="0"/>
+        </c:dLbls>
+        <c:dropLines>
+          <c:spPr>
+            <a:ln w="9525" cap="flat" cmpd="sng" algn="ctr">
+              <a:solidFill>
+                <a:schemeClr val="dk1">
+                  <a:lumMod val="35000"/>
+                  <a:lumOff val="65000"/>
+                  <a:alpha val="33000"/>
+                </a:schemeClr>
+              </a:solidFill>
+              <a:round/>
+            </a:ln>
+            <a:effectLst/>
+          </c:spPr>
+        </c:dropLines>
+        <c:smooth val="0"/>
+        <c:axId val="-1058950416"/>
+        <c:axId val="-1058948096"/>
+      </c:lineChart>
+      <c:catAx>
+        <c:axId val="-1058950416"/>
+        <c:scaling>
+          <c:orientation val="minMax"/>
+        </c:scaling>
+        <c:delete val="0"/>
+        <c:axPos val="b"/>
+        <c:numFmt formatCode="General" sourceLinked="1"/>
+        <c:majorTickMark val="none"/>
+        <c:minorTickMark val="none"/>
+        <c:tickLblPos val="nextTo"/>
+        <c:spPr>
+          <a:noFill/>
+          <a:ln w="9525" cap="flat" cmpd="sng" algn="ctr">
+            <a:solidFill>
+              <a:schemeClr val="dk1">
+                <a:lumMod val="15000"/>
+                <a:lumOff val="85000"/>
+              </a:schemeClr>
+            </a:solidFill>
+            <a:round/>
+          </a:ln>
+          <a:effectLst/>
+        </c:spPr>
+        <c:txPr>
+          <a:bodyPr rot="-60000000" spcFirstLastPara="1" vertOverflow="ellipsis" vert="horz" wrap="square" anchor="ctr" anchorCtr="1"/>
+          <a:lstStyle/>
+          <a:p>
+            <a:pPr>
+              <a:defRPr sz="900" b="0" i="0" u="none" strike="noStrike" kern="1200" spc="20" baseline="0">
+                <a:solidFill>
+                  <a:schemeClr val="dk1">
+                    <a:lumMod val="65000"/>
+                    <a:lumOff val="35000"/>
+                  </a:schemeClr>
+                </a:solidFill>
+                <a:latin typeface="+mn-lt"/>
+                <a:ea typeface="+mn-ea"/>
+                <a:cs typeface="+mn-cs"/>
+              </a:defRPr>
+            </a:pPr>
+            <a:endParaRPr lang="en-US"/>
+          </a:p>
+        </c:txPr>
+        <c:crossAx val="-1058948096"/>
+        <c:crosses val="autoZero"/>
+        <c:auto val="1"/>
+        <c:lblAlgn val="ctr"/>
+        <c:lblOffset val="100"/>
+        <c:noMultiLvlLbl val="0"/>
+      </c:catAx>
+      <c:valAx>
+        <c:axId val="-1058948096"/>
+        <c:scaling>
+          <c:orientation val="minMax"/>
+        </c:scaling>
+        <c:delete val="0"/>
+        <c:axPos val="l"/>
+        <c:numFmt formatCode="0.000000" sourceLinked="0"/>
+        <c:majorTickMark val="none"/>
+        <c:minorTickMark val="none"/>
+        <c:tickLblPos val="nextTo"/>
+        <c:spPr>
+          <a:noFill/>
+          <a:ln>
+            <a:noFill/>
+          </a:ln>
+          <a:effectLst/>
+        </c:spPr>
+        <c:txPr>
+          <a:bodyPr rot="-60000000" spcFirstLastPara="1" vertOverflow="ellipsis" vert="horz" wrap="square" anchor="ctr" anchorCtr="1"/>
+          <a:lstStyle/>
+          <a:p>
+            <a:pPr>
+              <a:defRPr sz="900" b="0" i="0" u="none" strike="noStrike" kern="1200" spc="20" baseline="0">
+                <a:solidFill>
+                  <a:schemeClr val="dk1">
+                    <a:lumMod val="65000"/>
+                    <a:lumOff val="35000"/>
+                  </a:schemeClr>
+                </a:solidFill>
+                <a:latin typeface="+mn-lt"/>
+                <a:ea typeface="+mn-ea"/>
+                <a:cs typeface="+mn-cs"/>
+              </a:defRPr>
+            </a:pPr>
+            <a:endParaRPr lang="en-US"/>
+          </a:p>
+        </c:txPr>
+        <c:crossAx val="-1058950416"/>
+        <c:crosses val="autoZero"/>
+        <c:crossBetween val="between"/>
+      </c:valAx>
+      <c:spPr>
+        <a:gradFill>
+          <a:gsLst>
+            <a:gs pos="100000">
+              <a:schemeClr val="lt1">
+                <a:lumMod val="95000"/>
+              </a:schemeClr>
+            </a:gs>
+            <a:gs pos="0">
+              <a:schemeClr val="lt1"/>
+            </a:gs>
+          </a:gsLst>
+          <a:lin ang="5400000" scaled="0"/>
+        </a:gradFill>
+        <a:ln>
+          <a:noFill/>
+        </a:ln>
+        <a:effectLst/>
+      </c:spPr>
+    </c:plotArea>
+    <c:legend>
+      <c:legendPos val="b"/>
+      <c:overlay val="0"/>
+      <c:spPr>
+        <a:noFill/>
+        <a:ln>
+          <a:noFill/>
+        </a:ln>
+        <a:effectLst/>
+      </c:spPr>
+      <c:txPr>
+        <a:bodyPr rot="0" spcFirstLastPara="1" vertOverflow="ellipsis" vert="horz" wrap="square" anchor="ctr" anchorCtr="1"/>
+        <a:lstStyle/>
+        <a:p>
+          <a:pPr>
+            <a:defRPr sz="900" b="0" i="0" u="none" strike="noStrike" kern="1200" baseline="0">
+              <a:solidFill>
+                <a:schemeClr val="dk1">
+                  <a:lumMod val="65000"/>
+                  <a:lumOff val="35000"/>
+                </a:schemeClr>
+              </a:solidFill>
+              <a:latin typeface="+mn-lt"/>
+              <a:ea typeface="+mn-ea"/>
+              <a:cs typeface="+mn-cs"/>
+            </a:defRPr>
+          </a:pPr>
+          <a:endParaRPr lang="en-US"/>
+        </a:p>
+      </c:txPr>
+    </c:legend>
+    <c:plotVisOnly val="1"/>
+    <c:dispBlanksAs val="gap"/>
+    <c:showDLblsOverMax val="0"/>
+  </c:chart>
+  <c:spPr>
+    <a:solidFill>
+      <a:schemeClr val="lt1"/>
+    </a:solidFill>
+    <a:ln w="9525" cap="flat" cmpd="sng" algn="ctr">
+      <a:solidFill>
+        <a:schemeClr val="dk1">
+          <a:lumMod val="15000"/>
+          <a:lumOff val="85000"/>
+        </a:schemeClr>
+      </a:solidFill>
+      <a:round/>
+    </a:ln>
+    <a:effectLst/>
+  </c:spPr>
+  <c:txPr>
+    <a:bodyPr/>
+    <a:lstStyle/>
+    <a:p>
+      <a:pPr>
+        <a:defRPr/>
+      </a:pPr>
+      <a:endParaRPr lang="en-US"/>
+    </a:p>
+  </c:txPr>
+  <c:externalData r:id="rId3">
+    <c:autoUpdate val="0"/>
+  </c:externalData>
+</c:chartSpace>
+</file>
+
+<file path=word/charts/chart5.xml><?xml version="1.0" encoding="utf-8"?>
+<c:chartSpace xmlns:c="http://schemas.openxmlformats.org/drawingml/2006/chart" xmlns:a="http://schemas.openxmlformats.org/drawingml/2006/main" xmlns:r="http://schemas.openxmlformats.org/officeDocument/2006/relationships">
+  <c:date1904 val="0"/>
+  <c:lang val="en-US"/>
+  <c:roundedCorners val="0"/>
+  <mc:AlternateContent xmlns:mc="http://schemas.openxmlformats.org/markup-compatibility/2006">
+    <mc:Choice xmlns:c14="http://schemas.microsoft.com/office/drawing/2007/8/2/chart" Requires="c14">
+      <c14:style val="102"/>
+    </mc:Choice>
+    <mc:Fallback>
+      <c:style val="2"/>
+    </mc:Fallback>
+  </mc:AlternateContent>
+  <c:chart>
+    <c:title>
+      <c:tx>
+        <c:rich>
+          <a:bodyPr rot="0" spcFirstLastPara="1" vertOverflow="ellipsis" vert="horz" wrap="square" anchor="ctr" anchorCtr="1"/>
+          <a:lstStyle/>
+          <a:p>
+            <a:pPr algn="ctr">
+              <a:defRPr sz="1400" b="0" i="0" u="none" strike="noStrike" kern="1200" spc="0" baseline="0">
+                <a:solidFill>
+                  <a:schemeClr val="tx1">
+                    <a:lumMod val="65000"/>
+                    <a:lumOff val="35000"/>
+                  </a:schemeClr>
+                </a:solidFill>
+                <a:latin typeface="+mn-lt"/>
+                <a:ea typeface="+mn-ea"/>
+                <a:cs typeface="+mn-cs"/>
+              </a:defRPr>
+            </a:pPr>
+            <a:r>
+              <a:rPr lang="en-US"/>
+              <a:t>Runtime (Seconds)</a:t>
+            </a:r>
+          </a:p>
+        </c:rich>
+      </c:tx>
+      <c:overlay val="0"/>
+      <c:spPr>
+        <a:noFill/>
+        <a:ln>
+          <a:noFill/>
+        </a:ln>
+        <a:effectLst/>
+      </c:spPr>
+      <c:txPr>
+        <a:bodyPr rot="0" spcFirstLastPara="1" vertOverflow="ellipsis" vert="horz" wrap="square" anchor="ctr" anchorCtr="1"/>
+        <a:lstStyle/>
+        <a:p>
+          <a:pPr algn="ctr">
+            <a:defRPr sz="1400" b="0" i="0" u="none" strike="noStrike" kern="1200" spc="0" baseline="0">
+              <a:solidFill>
+                <a:schemeClr val="tx1">
+                  <a:lumMod val="65000"/>
+                  <a:lumOff val="35000"/>
+                </a:schemeClr>
+              </a:solidFill>
+              <a:latin typeface="+mn-lt"/>
+              <a:ea typeface="+mn-ea"/>
+              <a:cs typeface="+mn-cs"/>
+            </a:defRPr>
+          </a:pPr>
+          <a:endParaRPr lang="en-US"/>
+        </a:p>
+      </c:txPr>
+    </c:title>
+    <c:autoTitleDeleted val="0"/>
+    <c:plotArea>
+      <c:layout/>
+      <c:lineChart>
+        <c:grouping val="standard"/>
+        <c:varyColors val="0"/>
+        <c:ser>
+          <c:idx val="0"/>
+          <c:order val="0"/>
+          <c:spPr>
+            <a:ln w="28575" cap="rnd">
+              <a:solidFill>
+                <a:schemeClr val="accent1"/>
+              </a:solidFill>
+              <a:round/>
+            </a:ln>
+            <a:effectLst/>
+          </c:spPr>
+          <c:marker>
+            <c:symbol val="none"/>
+          </c:marker>
+          <c:val>
+            <c:numRef>
+              <c:f>Sheet2!$A$1:$A$1001</c:f>
+              <c:numCache>
+                <c:formatCode>0.0000000000</c:formatCode>
+                <c:ptCount val="1001"/>
+                <c:pt idx="0">
+                  <c:v>2.0E-6</c:v>
+                </c:pt>
+                <c:pt idx="1">
+                  <c:v>0.001945</c:v>
+                </c:pt>
+                <c:pt idx="2">
+                  <c:v>2.0E-6</c:v>
+                </c:pt>
+                <c:pt idx="3">
+                  <c:v>0.000466</c:v>
+                </c:pt>
+                <c:pt idx="4">
+                  <c:v>1.0E-6</c:v>
+                </c:pt>
+                <c:pt idx="5">
+                  <c:v>0.000312</c:v>
+                </c:pt>
+                <c:pt idx="6">
+                  <c:v>0.0</c:v>
+                </c:pt>
+                <c:pt idx="7">
+                  <c:v>0.000154</c:v>
+                </c:pt>
+                <c:pt idx="8">
+                  <c:v>0.0</c:v>
+                </c:pt>
+                <c:pt idx="9">
+                  <c:v>8.3E-5</c:v>
+                </c:pt>
+                <c:pt idx="10">
+                  <c:v>0.0</c:v>
+                </c:pt>
+                <c:pt idx="11">
+                  <c:v>5.4E-5</c:v>
+                </c:pt>
+                <c:pt idx="12">
+                  <c:v>1.0E-6</c:v>
+                </c:pt>
+                <c:pt idx="13">
+                  <c:v>2.9E-5</c:v>
+                </c:pt>
+                <c:pt idx="14">
+                  <c:v>1.0E-6</c:v>
+                </c:pt>
+                <c:pt idx="15">
+                  <c:v>1.6E-5</c:v>
+                </c:pt>
+                <c:pt idx="16">
+                  <c:v>1.0E-6</c:v>
+                </c:pt>
+                <c:pt idx="17">
+                  <c:v>8.0E-6</c:v>
+                </c:pt>
+                <c:pt idx="18">
+                  <c:v>1.0E-6</c:v>
+                </c:pt>
+                <c:pt idx="19">
+                  <c:v>3.0E-6</c:v>
+                </c:pt>
+                <c:pt idx="20">
+                  <c:v>0.0</c:v>
+                </c:pt>
+                <c:pt idx="21">
+                  <c:v>4.0E-6</c:v>
+                </c:pt>
+                <c:pt idx="22">
+                  <c:v>0.0</c:v>
+                </c:pt>
+                <c:pt idx="23">
+                  <c:v>1.0E-6</c:v>
+                </c:pt>
+                <c:pt idx="24">
+                  <c:v>1.0E-6</c:v>
+                </c:pt>
+                <c:pt idx="25">
+                  <c:v>1.0E-6</c:v>
+                </c:pt>
+                <c:pt idx="26">
+                  <c:v>1.0E-6</c:v>
+                </c:pt>
+                <c:pt idx="27">
+                  <c:v>1.0E-6</c:v>
+                </c:pt>
+                <c:pt idx="28">
+                  <c:v>1.0E-6</c:v>
+                </c:pt>
+                <c:pt idx="29">
+                  <c:v>1.0E-6</c:v>
+                </c:pt>
+                <c:pt idx="30">
+                  <c:v>0.0</c:v>
+                </c:pt>
+                <c:pt idx="31">
+                  <c:v>1.0E-6</c:v>
+                </c:pt>
+                <c:pt idx="32">
+                  <c:v>1.0E-6</c:v>
+                </c:pt>
+                <c:pt idx="33">
+                  <c:v>1.0E-6</c:v>
+                </c:pt>
+                <c:pt idx="34">
+                  <c:v>2.0E-6</c:v>
+                </c:pt>
+                <c:pt idx="35">
+                  <c:v>1.0E-6</c:v>
+                </c:pt>
+                <c:pt idx="36">
+                  <c:v>1.0E-6</c:v>
+                </c:pt>
+                <c:pt idx="37">
+                  <c:v>2.0E-6</c:v>
+                </c:pt>
+                <c:pt idx="38">
+                  <c:v>0.0</c:v>
+                </c:pt>
+                <c:pt idx="39">
+                  <c:v>1.0E-6</c:v>
+                </c:pt>
+                <c:pt idx="40">
+                  <c:v>1.0E-6</c:v>
+                </c:pt>
+                <c:pt idx="41">
+                  <c:v>1.0E-6</c:v>
+                </c:pt>
+                <c:pt idx="42">
+                  <c:v>0.0</c:v>
+                </c:pt>
+                <c:pt idx="43">
+                  <c:v>1.0E-6</c:v>
+                </c:pt>
+                <c:pt idx="44">
+                  <c:v>1.0E-6</c:v>
+                </c:pt>
+                <c:pt idx="45">
+                  <c:v>2.0E-6</c:v>
+                </c:pt>
+                <c:pt idx="46">
+                  <c:v>0.0</c:v>
+                </c:pt>
+                <c:pt idx="47">
+                  <c:v>1.0E-6</c:v>
+                </c:pt>
+                <c:pt idx="48">
+                  <c:v>2.0E-6</c:v>
+                </c:pt>
+                <c:pt idx="49">
+                  <c:v>1.0E-6</c:v>
+                </c:pt>
+                <c:pt idx="50">
+                  <c:v>0.0</c:v>
+                </c:pt>
+                <c:pt idx="51">
+                  <c:v>0.0</c:v>
+                </c:pt>
+                <c:pt idx="52">
+                  <c:v>0.0</c:v>
+                </c:pt>
+                <c:pt idx="53">
+                  <c:v>2.0E-6</c:v>
+                </c:pt>
+                <c:pt idx="54">
+                  <c:v>1.0E-6</c:v>
+                </c:pt>
+                <c:pt idx="55">
+                  <c:v>0.0</c:v>
+                </c:pt>
+                <c:pt idx="56">
+                  <c:v>2.0E-6</c:v>
+                </c:pt>
+                <c:pt idx="57">
+                  <c:v>1.0E-6</c:v>
+                </c:pt>
+                <c:pt idx="58">
+                  <c:v>0.0</c:v>
+                </c:pt>
+                <c:pt idx="59">
+                  <c:v>1.0E-6</c:v>
+                </c:pt>
+                <c:pt idx="60">
+                  <c:v>0.0</c:v>
+                </c:pt>
+                <c:pt idx="61">
+                  <c:v>1.0E-6</c:v>
+                </c:pt>
+                <c:pt idx="62">
+                  <c:v>1.0E-6</c:v>
+                </c:pt>
+                <c:pt idx="63">
+                  <c:v>1.0E-6</c:v>
+                </c:pt>
+                <c:pt idx="64">
+                  <c:v>1.0E-6</c:v>
+                </c:pt>
+                <c:pt idx="65">
+                  <c:v>1.0E-6</c:v>
+                </c:pt>
+                <c:pt idx="66">
+                  <c:v>0.0</c:v>
+                </c:pt>
+                <c:pt idx="67">
+                  <c:v>2.0E-6</c:v>
+                </c:pt>
+                <c:pt idx="68">
+                  <c:v>1.0E-6</c:v>
+                </c:pt>
+                <c:pt idx="69">
+                  <c:v>1.0E-6</c:v>
+                </c:pt>
+                <c:pt idx="70">
+                  <c:v>0.0</c:v>
+                </c:pt>
+                <c:pt idx="71">
+                  <c:v>1.0E-6</c:v>
+                </c:pt>
+                <c:pt idx="72">
+                  <c:v>1.0E-6</c:v>
+                </c:pt>
+                <c:pt idx="73">
+                  <c:v>1.0E-6</c:v>
+                </c:pt>
+                <c:pt idx="74">
+                  <c:v>1.0E-6</c:v>
+                </c:pt>
+                <c:pt idx="75">
+                  <c:v>2.0E-6</c:v>
+                </c:pt>
+                <c:pt idx="76">
+                  <c:v>1.0E-6</c:v>
+                </c:pt>
+                <c:pt idx="77">
+                  <c:v>2.0E-6</c:v>
+                </c:pt>
+                <c:pt idx="78">
+                  <c:v>0.0</c:v>
+                </c:pt>
+                <c:pt idx="79">
+                  <c:v>2.0E-6</c:v>
+                </c:pt>
+                <c:pt idx="80">
+                  <c:v>0.0</c:v>
+                </c:pt>
+                <c:pt idx="81">
+                  <c:v>1.0E-6</c:v>
+                </c:pt>
+                <c:pt idx="82">
+                  <c:v>1.0E-6</c:v>
+                </c:pt>
+                <c:pt idx="83">
+                  <c:v>1.0E-6</c:v>
+                </c:pt>
+                <c:pt idx="84">
+                  <c:v>0.0</c:v>
+                </c:pt>
+                <c:pt idx="85">
+                  <c:v>2.0E-6</c:v>
+                </c:pt>
+                <c:pt idx="86">
+                  <c:v>0.0</c:v>
+                </c:pt>
+                <c:pt idx="87">
+                  <c:v>2.0E-6</c:v>
+                </c:pt>
+                <c:pt idx="88">
+                  <c:v>0.0</c:v>
+                </c:pt>
+                <c:pt idx="89">
+                  <c:v>1.0E-6</c:v>
+                </c:pt>
+                <c:pt idx="90">
+                  <c:v>1.0E-6</c:v>
+                </c:pt>
+                <c:pt idx="91">
+                  <c:v>1.0E-6</c:v>
+                </c:pt>
+                <c:pt idx="92">
+                  <c:v>0.0</c:v>
+                </c:pt>
+                <c:pt idx="93">
+                  <c:v>0.0</c:v>
+                </c:pt>
+                <c:pt idx="94">
+                  <c:v>1.0E-6</c:v>
+                </c:pt>
+                <c:pt idx="95">
+                  <c:v>1.0E-6</c:v>
+                </c:pt>
+                <c:pt idx="96">
+                  <c:v>1.0E-6</c:v>
+                </c:pt>
+                <c:pt idx="97">
+                  <c:v>0.0</c:v>
+                </c:pt>
+                <c:pt idx="98">
+                  <c:v>2.0E-6</c:v>
+                </c:pt>
+                <c:pt idx="99">
+                  <c:v>1.0E-6</c:v>
+                </c:pt>
+                <c:pt idx="100">
+                  <c:v>0.0</c:v>
+                </c:pt>
+                <c:pt idx="101">
+                  <c:v>2.0E-6</c:v>
+                </c:pt>
+                <c:pt idx="102">
+                  <c:v>0.0</c:v>
+                </c:pt>
+                <c:pt idx="103">
+                  <c:v>1.0E-6</c:v>
+                </c:pt>
+                <c:pt idx="104">
+                  <c:v>0.0</c:v>
+                </c:pt>
+                <c:pt idx="105">
+                  <c:v>0.0</c:v>
+                </c:pt>
+                <c:pt idx="106">
+                  <c:v>0.0</c:v>
+                </c:pt>
+                <c:pt idx="107">
+                  <c:v>2.0E-6</c:v>
+                </c:pt>
+                <c:pt idx="108">
+                  <c:v>1.0E-6</c:v>
+                </c:pt>
+                <c:pt idx="109">
+                  <c:v>0.0</c:v>
+                </c:pt>
+                <c:pt idx="110">
+                  <c:v>0.0</c:v>
+                </c:pt>
+                <c:pt idx="111">
+                  <c:v>1.0E-6</c:v>
+                </c:pt>
+                <c:pt idx="112">
+                  <c:v>0.0</c:v>
+                </c:pt>
+                <c:pt idx="113">
+                  <c:v>0.0</c:v>
+                </c:pt>
+                <c:pt idx="114">
+                  <c:v>1.0E-6</c:v>
+                </c:pt>
+                <c:pt idx="115">
+                  <c:v>1.0E-6</c:v>
+                </c:pt>
+                <c:pt idx="116">
+                  <c:v>0.0</c:v>
+                </c:pt>
+                <c:pt idx="117">
+                  <c:v>0.0</c:v>
+                </c:pt>
+                <c:pt idx="118">
+                  <c:v>1.0E-6</c:v>
+                </c:pt>
+                <c:pt idx="119">
+                  <c:v>2.0E-6</c:v>
+                </c:pt>
+                <c:pt idx="120">
+                  <c:v>0.0</c:v>
+                </c:pt>
+                <c:pt idx="121">
+                  <c:v>2.0E-6</c:v>
+                </c:pt>
+                <c:pt idx="122">
+                  <c:v>0.0</c:v>
+                </c:pt>
+                <c:pt idx="123">
+                  <c:v>1.0E-6</c:v>
+                </c:pt>
+                <c:pt idx="124">
+                  <c:v>0.0</c:v>
+                </c:pt>
+                <c:pt idx="125">
+                  <c:v>0.0</c:v>
+                </c:pt>
+                <c:pt idx="126">
+                  <c:v>2.0E-6</c:v>
+                </c:pt>
+                <c:pt idx="127">
+                  <c:v>1.0E-6</c:v>
+                </c:pt>
+                <c:pt idx="128">
+                  <c:v>0.0</c:v>
+                </c:pt>
+                <c:pt idx="129">
+                  <c:v>2.0E-6</c:v>
+                </c:pt>
+                <c:pt idx="130">
+                  <c:v>0.0</c:v>
+                </c:pt>
+                <c:pt idx="131">
+                  <c:v>1.0E-6</c:v>
+                </c:pt>
+                <c:pt idx="132">
+                  <c:v>0.0</c:v>
+                </c:pt>
+                <c:pt idx="133">
+                  <c:v>2.0E-6</c:v>
+                </c:pt>
+                <c:pt idx="134">
+                  <c:v>0.0</c:v>
+                </c:pt>
+                <c:pt idx="135">
+                  <c:v>1.0E-6</c:v>
+                </c:pt>
+                <c:pt idx="136">
+                  <c:v>1.0E-6</c:v>
+                </c:pt>
+                <c:pt idx="137">
+                  <c:v>2.0E-6</c:v>
+                </c:pt>
+                <c:pt idx="138">
+                  <c:v>0.0</c:v>
+                </c:pt>
+                <c:pt idx="139">
+                  <c:v>2.0E-6</c:v>
+                </c:pt>
+                <c:pt idx="140">
+                  <c:v>1.0E-6</c:v>
+                </c:pt>
+                <c:pt idx="141">
+                  <c:v>2.0E-6</c:v>
+                </c:pt>
+                <c:pt idx="142">
+                  <c:v>0.0</c:v>
+                </c:pt>
+                <c:pt idx="143">
+                  <c:v>1.0E-6</c:v>
+                </c:pt>
+                <c:pt idx="144">
+                  <c:v>1.0E-6</c:v>
+                </c:pt>
+                <c:pt idx="145">
+                  <c:v>1.0E-6</c:v>
+                </c:pt>
+                <c:pt idx="146">
+                  <c:v>2.0E-6</c:v>
+                </c:pt>
+                <c:pt idx="147">
+                  <c:v>1.0E-6</c:v>
+                </c:pt>
+                <c:pt idx="148">
+                  <c:v>0.0</c:v>
+                </c:pt>
+                <c:pt idx="149">
+                  <c:v>1.0E-6</c:v>
+                </c:pt>
+                <c:pt idx="150">
+                  <c:v>1.0E-6</c:v>
+                </c:pt>
+                <c:pt idx="151">
+                  <c:v>1.0E-6</c:v>
+                </c:pt>
+                <c:pt idx="152">
+                  <c:v>1.0E-6</c:v>
+                </c:pt>
+                <c:pt idx="153">
+                  <c:v>1.0E-6</c:v>
+                </c:pt>
+                <c:pt idx="154">
+                  <c:v>0.0</c:v>
+                </c:pt>
+                <c:pt idx="155">
+                  <c:v>2.0E-6</c:v>
+                </c:pt>
+                <c:pt idx="156">
+                  <c:v>2.0E-6</c:v>
+                </c:pt>
+                <c:pt idx="157">
+                  <c:v>0.0</c:v>
+                </c:pt>
+                <c:pt idx="158">
+                  <c:v>1.0E-6</c:v>
+                </c:pt>
+                <c:pt idx="159">
+                  <c:v>2.0E-6</c:v>
+                </c:pt>
+                <c:pt idx="160">
+                  <c:v>0.0</c:v>
+                </c:pt>
+                <c:pt idx="161">
+                  <c:v>1.0E-6</c:v>
+                </c:pt>
+                <c:pt idx="162">
+                  <c:v>1.0E-6</c:v>
+                </c:pt>
+                <c:pt idx="163">
+                  <c:v>1.0E-6</c:v>
+                </c:pt>
+                <c:pt idx="164">
+                  <c:v>1.0E-6</c:v>
+                </c:pt>
+                <c:pt idx="165">
+                  <c:v>0.0</c:v>
+                </c:pt>
+                <c:pt idx="166">
+                  <c:v>1.0E-6</c:v>
+                </c:pt>
+                <c:pt idx="167">
+                  <c:v>2.0E-6</c:v>
+                </c:pt>
+                <c:pt idx="168">
+                  <c:v>0.0</c:v>
+                </c:pt>
+                <c:pt idx="169">
+                  <c:v>1.0E-6</c:v>
+                </c:pt>
+                <c:pt idx="170">
+                  <c:v>1.0E-6</c:v>
+                </c:pt>
+                <c:pt idx="171">
+                  <c:v>1.0E-6</c:v>
+                </c:pt>
+                <c:pt idx="172">
+                  <c:v>0.0</c:v>
+                </c:pt>
+                <c:pt idx="173">
+                  <c:v>2.0E-6</c:v>
+                </c:pt>
+                <c:pt idx="174">
+                  <c:v>0.0</c:v>
+                </c:pt>
+                <c:pt idx="175">
+                  <c:v>1.0E-6</c:v>
+                </c:pt>
+                <c:pt idx="176">
+                  <c:v>1.0E-6</c:v>
+                </c:pt>
+                <c:pt idx="177">
+                  <c:v>1.0E-6</c:v>
+                </c:pt>
+                <c:pt idx="178">
+                  <c:v>1.0E-6</c:v>
+                </c:pt>
+                <c:pt idx="179">
+                  <c:v>0.0</c:v>
+                </c:pt>
+                <c:pt idx="180">
+                  <c:v>0.0</c:v>
+                </c:pt>
+                <c:pt idx="181">
+                  <c:v>1.0E-6</c:v>
+                </c:pt>
+                <c:pt idx="182">
+                  <c:v>2.0E-6</c:v>
+                </c:pt>
+                <c:pt idx="183">
+                  <c:v>0.0</c:v>
+                </c:pt>
+                <c:pt idx="184">
+                  <c:v>1.0E-6</c:v>
+                </c:pt>
+                <c:pt idx="185">
+                  <c:v>1.0E-6</c:v>
+                </c:pt>
+                <c:pt idx="186">
+                  <c:v>1.0E-6</c:v>
+                </c:pt>
+                <c:pt idx="187">
+                  <c:v>2.0E-6</c:v>
+                </c:pt>
+                <c:pt idx="188">
+                  <c:v>0.0</c:v>
+                </c:pt>
+                <c:pt idx="189">
+                  <c:v>2.0E-6</c:v>
+                </c:pt>
+                <c:pt idx="190">
+                  <c:v>0.0</c:v>
+                </c:pt>
+                <c:pt idx="191">
+                  <c:v>1.0E-6</c:v>
+                </c:pt>
+                <c:pt idx="192">
+                  <c:v>1.0E-6</c:v>
+                </c:pt>
+                <c:pt idx="193">
+                  <c:v>0.0</c:v>
+                </c:pt>
+                <c:pt idx="194">
+                  <c:v>1.0E-6</c:v>
+                </c:pt>
+                <c:pt idx="195">
+                  <c:v>1.0E-6</c:v>
+                </c:pt>
+                <c:pt idx="196">
+                  <c:v>0.0</c:v>
+                </c:pt>
+                <c:pt idx="197">
+                  <c:v>0.0</c:v>
+                </c:pt>
+                <c:pt idx="198">
+                  <c:v>1.0E-6</c:v>
+                </c:pt>
+                <c:pt idx="199">
+                  <c:v>1.0E-6</c:v>
+                </c:pt>
+                <c:pt idx="200">
+                  <c:v>1.0E-6</c:v>
+                </c:pt>
+                <c:pt idx="201">
+                  <c:v>1.0E-6</c:v>
+                </c:pt>
+                <c:pt idx="202">
+                  <c:v>0.0</c:v>
+                </c:pt>
+                <c:pt idx="203">
+                  <c:v>1.0E-6</c:v>
+                </c:pt>
+                <c:pt idx="204">
+                  <c:v>1.0E-6</c:v>
+                </c:pt>
+                <c:pt idx="205">
+                  <c:v>2.0E-6</c:v>
+                </c:pt>
+                <c:pt idx="206">
+                  <c:v>0.0</c:v>
+                </c:pt>
+                <c:pt idx="207">
+                  <c:v>1.0E-6</c:v>
+                </c:pt>
+                <c:pt idx="208">
+                  <c:v>1.0E-6</c:v>
+                </c:pt>
+                <c:pt idx="209">
+                  <c:v>0.0</c:v>
+                </c:pt>
+                <c:pt idx="210">
+                  <c:v>1.0E-6</c:v>
+                </c:pt>
+                <c:pt idx="211">
+                  <c:v>1.0E-6</c:v>
+                </c:pt>
+                <c:pt idx="212">
+                  <c:v>0.0</c:v>
+                </c:pt>
+                <c:pt idx="213">
+                  <c:v>0.0</c:v>
+                </c:pt>
+                <c:pt idx="214">
+                  <c:v>1.0E-6</c:v>
+                </c:pt>
+                <c:pt idx="215">
+                  <c:v>0.0</c:v>
+                </c:pt>
+                <c:pt idx="216">
+                  <c:v>1.0E-6</c:v>
+                </c:pt>
+                <c:pt idx="217">
+                  <c:v>1.0E-6</c:v>
+                </c:pt>
+                <c:pt idx="218">
+                  <c:v>0.0</c:v>
+                </c:pt>
+                <c:pt idx="219">
+                  <c:v>2.0E-6</c:v>
+                </c:pt>
+                <c:pt idx="220">
+                  <c:v>2.0E-6</c:v>
+                </c:pt>
+                <c:pt idx="221">
+                  <c:v>1.0E-6</c:v>
+                </c:pt>
+                <c:pt idx="222">
+                  <c:v>0.0</c:v>
+                </c:pt>
+                <c:pt idx="223">
+                  <c:v>1.0E-6</c:v>
+                </c:pt>
+                <c:pt idx="224">
+                  <c:v>2.0E-6</c:v>
+                </c:pt>
+                <c:pt idx="225">
+                  <c:v>1.0E-6</c:v>
+                </c:pt>
+                <c:pt idx="226">
+                  <c:v>0.0</c:v>
+                </c:pt>
+                <c:pt idx="227">
+                  <c:v>0.0</c:v>
+                </c:pt>
+                <c:pt idx="228">
+                  <c:v>2.0E-6</c:v>
+                </c:pt>
+                <c:pt idx="229">
+                  <c:v>1.0E-6</c:v>
+                </c:pt>
+                <c:pt idx="230">
+                  <c:v>1.0E-6</c:v>
+                </c:pt>
+                <c:pt idx="231">
+                  <c:v>0.0</c:v>
+                </c:pt>
+                <c:pt idx="232">
+                  <c:v>0.0</c:v>
+                </c:pt>
+                <c:pt idx="233">
+                  <c:v>1.0E-6</c:v>
+                </c:pt>
+                <c:pt idx="234">
+                  <c:v>1.0E-6</c:v>
+                </c:pt>
+                <c:pt idx="235">
+                  <c:v>0.0</c:v>
+                </c:pt>
+                <c:pt idx="236">
+                  <c:v>1.0E-6</c:v>
+                </c:pt>
+                <c:pt idx="237">
+                  <c:v>0.0</c:v>
+                </c:pt>
+                <c:pt idx="238">
+                  <c:v>0.0</c:v>
+                </c:pt>
+                <c:pt idx="239">
+                  <c:v>1.0E-6</c:v>
+                </c:pt>
+                <c:pt idx="240">
+                  <c:v>1.0E-6</c:v>
+                </c:pt>
+                <c:pt idx="241">
+                  <c:v>1.0E-6</c:v>
+                </c:pt>
+                <c:pt idx="242">
+                  <c:v>2.0E-6</c:v>
+                </c:pt>
+                <c:pt idx="243">
+                  <c:v>1.0E-6</c:v>
+                </c:pt>
+                <c:pt idx="244">
+                  <c:v>0.0</c:v>
+                </c:pt>
+                <c:pt idx="245">
+                  <c:v>0.0</c:v>
+                </c:pt>
+                <c:pt idx="246">
+                  <c:v>0.0</c:v>
+                </c:pt>
+                <c:pt idx="247">
+                  <c:v>1.0E-6</c:v>
+                </c:pt>
+                <c:pt idx="248">
+                  <c:v>1.0E-6</c:v>
+                </c:pt>
+                <c:pt idx="249">
+                  <c:v>1.0E-6</c:v>
+                </c:pt>
+                <c:pt idx="250">
+                  <c:v>0.0</c:v>
+                </c:pt>
+                <c:pt idx="251">
+                  <c:v>1.0E-6</c:v>
+                </c:pt>
+                <c:pt idx="252">
+                  <c:v>1.0E-6</c:v>
+                </c:pt>
+                <c:pt idx="253">
+                  <c:v>0.0</c:v>
+                </c:pt>
+                <c:pt idx="254">
+                  <c:v>2.0E-6</c:v>
+                </c:pt>
+                <c:pt idx="255">
+                  <c:v>2.0E-6</c:v>
+                </c:pt>
+                <c:pt idx="256">
+                  <c:v>0.0</c:v>
+                </c:pt>
+                <c:pt idx="257">
+                  <c:v>7.0E-6</c:v>
+                </c:pt>
+                <c:pt idx="258">
+                  <c:v>0.0</c:v>
+                </c:pt>
+                <c:pt idx="259">
+                  <c:v>1.0E-6</c:v>
+                </c:pt>
+                <c:pt idx="260">
+                  <c:v>1.0E-6</c:v>
+                </c:pt>
+                <c:pt idx="261">
+                  <c:v>1.0E-6</c:v>
+                </c:pt>
+                <c:pt idx="262">
+                  <c:v>0.0</c:v>
+                </c:pt>
+                <c:pt idx="263">
+                  <c:v>1.0E-6</c:v>
+                </c:pt>
+                <c:pt idx="264">
+                  <c:v>1.0E-6</c:v>
+                </c:pt>
+                <c:pt idx="265">
+                  <c:v>2.0E-6</c:v>
+                </c:pt>
+                <c:pt idx="266">
+                  <c:v>0.0</c:v>
+                </c:pt>
+                <c:pt idx="267">
+                  <c:v>1.0E-6</c:v>
+                </c:pt>
+                <c:pt idx="268">
+                  <c:v>2.0E-6</c:v>
+                </c:pt>
+                <c:pt idx="269">
+                  <c:v>1.0E-6</c:v>
+                </c:pt>
+                <c:pt idx="270">
+                  <c:v>0.0</c:v>
+                </c:pt>
+                <c:pt idx="271">
+                  <c:v>1.0E-6</c:v>
+                </c:pt>
+                <c:pt idx="272">
+                  <c:v>1.0E-6</c:v>
+                </c:pt>
+                <c:pt idx="273">
+                  <c:v>2.0E-6</c:v>
+                </c:pt>
+                <c:pt idx="274">
+                  <c:v>0.0</c:v>
+                </c:pt>
+                <c:pt idx="275">
+                  <c:v>1.0E-6</c:v>
+                </c:pt>
+                <c:pt idx="276">
+                  <c:v>0.0</c:v>
+                </c:pt>
+                <c:pt idx="277">
+                  <c:v>2.0E-6</c:v>
+                </c:pt>
+                <c:pt idx="278">
+                  <c:v>1.0E-6</c:v>
+                </c:pt>
+                <c:pt idx="279">
+                  <c:v>1.0E-6</c:v>
+                </c:pt>
+                <c:pt idx="280">
+                  <c:v>1.0E-6</c:v>
+                </c:pt>
+                <c:pt idx="281">
+                  <c:v>0.0</c:v>
+                </c:pt>
+                <c:pt idx="282">
+                  <c:v>2.0E-6</c:v>
+                </c:pt>
+                <c:pt idx="283">
+                  <c:v>2.0E-6</c:v>
+                </c:pt>
+                <c:pt idx="284">
+                  <c:v>0.0</c:v>
+                </c:pt>
+                <c:pt idx="285">
+                  <c:v>1.0E-6</c:v>
+                </c:pt>
+                <c:pt idx="286">
+                  <c:v>1.0E-6</c:v>
+                </c:pt>
+                <c:pt idx="287">
+                  <c:v>2.0E-6</c:v>
+                </c:pt>
+                <c:pt idx="288">
+                  <c:v>0.0</c:v>
+                </c:pt>
+                <c:pt idx="289">
+                  <c:v>2.0E-6</c:v>
+                </c:pt>
+                <c:pt idx="290">
+                  <c:v>1.0E-6</c:v>
+                </c:pt>
+                <c:pt idx="291">
+                  <c:v>0.0</c:v>
+                </c:pt>
+                <c:pt idx="292">
+                  <c:v>2.0E-6</c:v>
+                </c:pt>
+                <c:pt idx="293">
+                  <c:v>1.0E-6</c:v>
+                </c:pt>
+                <c:pt idx="294">
+                  <c:v>0.0</c:v>
+                </c:pt>
+                <c:pt idx="295">
+                  <c:v>2.0E-6</c:v>
+                </c:pt>
+                <c:pt idx="296">
+                  <c:v>0.0</c:v>
+                </c:pt>
+                <c:pt idx="297">
+                  <c:v>1.0E-6</c:v>
+                </c:pt>
+                <c:pt idx="298">
+                  <c:v>0.0</c:v>
+                </c:pt>
+                <c:pt idx="299">
+                  <c:v>2.0E-6</c:v>
+                </c:pt>
+                <c:pt idx="300">
+                  <c:v>2.0E-6</c:v>
+                </c:pt>
+                <c:pt idx="301">
+                  <c:v>1.0E-6</c:v>
+                </c:pt>
+                <c:pt idx="302">
+                  <c:v>1.0E-6</c:v>
+                </c:pt>
+                <c:pt idx="303">
+                  <c:v>2.0E-6</c:v>
+                </c:pt>
+                <c:pt idx="304">
+                  <c:v>1.0E-6</c:v>
+                </c:pt>
+                <c:pt idx="305">
+                  <c:v>1.0E-6</c:v>
+                </c:pt>
+                <c:pt idx="306">
+                  <c:v>1.0E-6</c:v>
+                </c:pt>
+                <c:pt idx="307">
+                  <c:v>1.0E-6</c:v>
+                </c:pt>
+                <c:pt idx="308">
+                  <c:v>0.0</c:v>
+                </c:pt>
+                <c:pt idx="309">
+                  <c:v>2.0E-6</c:v>
+                </c:pt>
+                <c:pt idx="310">
+                  <c:v>0.0</c:v>
+                </c:pt>
+                <c:pt idx="311">
+                  <c:v>1.0E-6</c:v>
+                </c:pt>
+                <c:pt idx="312">
+                  <c:v>1.0E-6</c:v>
+                </c:pt>
+                <c:pt idx="313">
+                  <c:v>1.0E-6</c:v>
+                </c:pt>
+                <c:pt idx="314">
+                  <c:v>1.0E-6</c:v>
+                </c:pt>
+                <c:pt idx="315">
+                  <c:v>1.0E-6</c:v>
+                </c:pt>
+                <c:pt idx="316">
+                  <c:v>1.0E-6</c:v>
+                </c:pt>
+                <c:pt idx="317">
+                  <c:v>0.0</c:v>
+                </c:pt>
+                <c:pt idx="318">
+                  <c:v>1.0E-6</c:v>
+                </c:pt>
+                <c:pt idx="319">
+                  <c:v>2.0E-6</c:v>
+                </c:pt>
+                <c:pt idx="320">
+                  <c:v>0.0</c:v>
+                </c:pt>
+                <c:pt idx="321">
+                  <c:v>1.0E-6</c:v>
+                </c:pt>
+                <c:pt idx="322">
+                  <c:v>0.0</c:v>
+                </c:pt>
+                <c:pt idx="323">
+                  <c:v>1.0E-6</c:v>
+                </c:pt>
+                <c:pt idx="324">
+                  <c:v>0.0</c:v>
+                </c:pt>
+                <c:pt idx="325">
+                  <c:v>1.0E-6</c:v>
+                </c:pt>
+                <c:pt idx="326">
+                  <c:v>0.0</c:v>
+                </c:pt>
+                <c:pt idx="327">
+                  <c:v>1.0E-6</c:v>
+                </c:pt>
+                <c:pt idx="328">
+                  <c:v>0.0</c:v>
+                </c:pt>
+                <c:pt idx="329">
+                  <c:v>1.0E-6</c:v>
+                </c:pt>
+                <c:pt idx="330">
+                  <c:v>0.0</c:v>
+                </c:pt>
+                <c:pt idx="331">
+                  <c:v>0.0</c:v>
+                </c:pt>
+                <c:pt idx="332">
+                  <c:v>0.0</c:v>
+                </c:pt>
+                <c:pt idx="333">
+                  <c:v>1.0E-6</c:v>
+                </c:pt>
+                <c:pt idx="334">
+                  <c:v>1.0E-6</c:v>
+                </c:pt>
+                <c:pt idx="335">
+                  <c:v>2.0E-6</c:v>
+                </c:pt>
+                <c:pt idx="336">
+                  <c:v>0.0</c:v>
+                </c:pt>
+                <c:pt idx="337">
+                  <c:v>1.0E-6</c:v>
+                </c:pt>
+                <c:pt idx="338">
+                  <c:v>1.0E-6</c:v>
+                </c:pt>
+                <c:pt idx="339">
+                  <c:v>1.0E-6</c:v>
+                </c:pt>
+                <c:pt idx="340">
+                  <c:v>0.0</c:v>
+                </c:pt>
+                <c:pt idx="341">
+                  <c:v>2.0E-6</c:v>
+                </c:pt>
+                <c:pt idx="342">
+                  <c:v>1.0E-6</c:v>
+                </c:pt>
+                <c:pt idx="343">
+                  <c:v>1.0E-6</c:v>
+                </c:pt>
+                <c:pt idx="344">
+                  <c:v>0.0</c:v>
+                </c:pt>
+                <c:pt idx="345">
+                  <c:v>2.0E-6</c:v>
+                </c:pt>
+                <c:pt idx="346">
+                  <c:v>2.0E-6</c:v>
+                </c:pt>
+                <c:pt idx="347">
+                  <c:v>1.0E-6</c:v>
+                </c:pt>
+                <c:pt idx="348">
+                  <c:v>1.0E-6</c:v>
+                </c:pt>
+                <c:pt idx="349">
+                  <c:v>0.0</c:v>
+                </c:pt>
+                <c:pt idx="350">
+                  <c:v>2.0E-6</c:v>
+                </c:pt>
+                <c:pt idx="351">
+                  <c:v>1.0E-6</c:v>
+                </c:pt>
+                <c:pt idx="352">
+                  <c:v>1.0E-6</c:v>
+                </c:pt>
+                <c:pt idx="353">
+                  <c:v>2.0E-6</c:v>
+                </c:pt>
+                <c:pt idx="354">
+                  <c:v>0.0</c:v>
+                </c:pt>
+                <c:pt idx="355">
+                  <c:v>2.0E-6</c:v>
+                </c:pt>
+                <c:pt idx="356">
+                  <c:v>0.0</c:v>
+                </c:pt>
+                <c:pt idx="357">
+                  <c:v>1.0E-6</c:v>
+                </c:pt>
+                <c:pt idx="358">
+                  <c:v>1.0E-6</c:v>
+                </c:pt>
+                <c:pt idx="359">
+                  <c:v>2.0E-6</c:v>
+                </c:pt>
+                <c:pt idx="360">
+                  <c:v>0.0</c:v>
+                </c:pt>
+                <c:pt idx="361">
+                  <c:v>1.0E-6</c:v>
+                </c:pt>
+                <c:pt idx="362">
+                  <c:v>1.0E-6</c:v>
+                </c:pt>
+                <c:pt idx="363">
+                  <c:v>0.0</c:v>
+                </c:pt>
+                <c:pt idx="364">
+                  <c:v>2.0E-6</c:v>
+                </c:pt>
+                <c:pt idx="365">
+                  <c:v>1.0E-6</c:v>
+                </c:pt>
+                <c:pt idx="366">
+                  <c:v>0.0</c:v>
+                </c:pt>
+                <c:pt idx="367">
+                  <c:v>3.0E-6</c:v>
+                </c:pt>
+                <c:pt idx="368">
+                  <c:v>1.0E-6</c:v>
+                </c:pt>
+                <c:pt idx="369">
+                  <c:v>1.0E-6</c:v>
+                </c:pt>
+                <c:pt idx="370">
+                  <c:v>1.0E-6</c:v>
+                </c:pt>
+                <c:pt idx="371">
+                  <c:v>0.0</c:v>
+                </c:pt>
+                <c:pt idx="372">
+                  <c:v>0.0</c:v>
+                </c:pt>
+                <c:pt idx="373">
+                  <c:v>2.0E-6</c:v>
+                </c:pt>
+                <c:pt idx="374">
+                  <c:v>0.0</c:v>
+                </c:pt>
+                <c:pt idx="375">
+                  <c:v>2.0E-6</c:v>
+                </c:pt>
+                <c:pt idx="376">
+                  <c:v>1.0E-6</c:v>
+                </c:pt>
+                <c:pt idx="377">
+                  <c:v>1.0E-6</c:v>
+                </c:pt>
+                <c:pt idx="378">
+                  <c:v>1.0E-6</c:v>
+                </c:pt>
+                <c:pt idx="379">
+                  <c:v>2.0E-6</c:v>
+                </c:pt>
+                <c:pt idx="380">
+                  <c:v>0.0</c:v>
+                </c:pt>
+                <c:pt idx="381">
+                  <c:v>2.0E-6</c:v>
+                </c:pt>
+                <c:pt idx="382">
+                  <c:v>1.0E-6</c:v>
+                </c:pt>
+                <c:pt idx="383">
+                  <c:v>1.0E-6</c:v>
+                </c:pt>
+                <c:pt idx="384">
+                  <c:v>1.0E-6</c:v>
+                </c:pt>
+                <c:pt idx="385">
+                  <c:v>2.0E-6</c:v>
+                </c:pt>
+                <c:pt idx="386">
+                  <c:v>2.0E-6</c:v>
+                </c:pt>
+                <c:pt idx="387">
+                  <c:v>1.0E-6</c:v>
+                </c:pt>
+                <c:pt idx="388">
+                  <c:v>0.0</c:v>
+                </c:pt>
+                <c:pt idx="389">
+                  <c:v>1.0E-6</c:v>
+                </c:pt>
+                <c:pt idx="390">
+                  <c:v>0.0</c:v>
+                </c:pt>
+                <c:pt idx="391">
+                  <c:v>1.0E-6</c:v>
+                </c:pt>
+                <c:pt idx="392">
+                  <c:v>0.0</c:v>
+                </c:pt>
+                <c:pt idx="393">
+                  <c:v>0.0</c:v>
+                </c:pt>
+                <c:pt idx="394">
+                  <c:v>0.0</c:v>
+                </c:pt>
+                <c:pt idx="395">
+                  <c:v>1.0E-6</c:v>
+                </c:pt>
+                <c:pt idx="396">
+                  <c:v>2.0E-6</c:v>
+                </c:pt>
+                <c:pt idx="397">
+                  <c:v>2.0E-6</c:v>
+                </c:pt>
+                <c:pt idx="398">
+                  <c:v>1.0E-6</c:v>
+                </c:pt>
+                <c:pt idx="399">
+                  <c:v>1.0E-6</c:v>
+                </c:pt>
+                <c:pt idx="400">
+                  <c:v>1.0E-6</c:v>
+                </c:pt>
+                <c:pt idx="401">
+                  <c:v>0.0</c:v>
+                </c:pt>
+                <c:pt idx="402">
+                  <c:v>1.0E-6</c:v>
+                </c:pt>
+                <c:pt idx="403">
+                  <c:v>0.0</c:v>
+                </c:pt>
+                <c:pt idx="404">
+                  <c:v>0.0</c:v>
+                </c:pt>
+                <c:pt idx="405">
+                  <c:v>2.0E-6</c:v>
+                </c:pt>
+                <c:pt idx="406">
+                  <c:v>0.0</c:v>
+                </c:pt>
+                <c:pt idx="407">
+                  <c:v>2.0E-6</c:v>
+                </c:pt>
+                <c:pt idx="408">
+                  <c:v>1.0E-6</c:v>
+                </c:pt>
+                <c:pt idx="409">
+                  <c:v>0.0</c:v>
+                </c:pt>
+                <c:pt idx="410">
+                  <c:v>1.0E-6</c:v>
+                </c:pt>
+                <c:pt idx="411">
+                  <c:v>1.0E-6</c:v>
+                </c:pt>
+                <c:pt idx="412">
+                  <c:v>2.0E-6</c:v>
+                </c:pt>
+                <c:pt idx="413">
+                  <c:v>1.0E-6</c:v>
+                </c:pt>
+                <c:pt idx="414">
+                  <c:v>0.0</c:v>
+                </c:pt>
+                <c:pt idx="415">
+                  <c:v>2.0E-6</c:v>
+                </c:pt>
+                <c:pt idx="416">
+                  <c:v>1.0E-6</c:v>
+                </c:pt>
+                <c:pt idx="417">
+                  <c:v>2.0E-6</c:v>
+                </c:pt>
+                <c:pt idx="418">
+                  <c:v>1.0E-6</c:v>
+                </c:pt>
+                <c:pt idx="419">
+                  <c:v>2.0E-6</c:v>
+                </c:pt>
+                <c:pt idx="420">
+                  <c:v>1.0E-6</c:v>
+                </c:pt>
+                <c:pt idx="421">
+                  <c:v>2.0E-6</c:v>
+                </c:pt>
+                <c:pt idx="422">
+                  <c:v>1.0E-6</c:v>
+                </c:pt>
+                <c:pt idx="423">
+                  <c:v>4.0E-6</c:v>
+                </c:pt>
+                <c:pt idx="424">
+                  <c:v>0.0</c:v>
+                </c:pt>
+                <c:pt idx="425">
+                  <c:v>2.0E-6</c:v>
+                </c:pt>
+                <c:pt idx="426">
+                  <c:v>0.0</c:v>
+                </c:pt>
+                <c:pt idx="427">
+                  <c:v>1.0E-6</c:v>
+                </c:pt>
+                <c:pt idx="428">
+                  <c:v>1.0E-6</c:v>
+                </c:pt>
+                <c:pt idx="429">
+                  <c:v>2.0E-6</c:v>
+                </c:pt>
+                <c:pt idx="430">
+                  <c:v>0.0</c:v>
+                </c:pt>
+                <c:pt idx="431">
+                  <c:v>1.0E-6</c:v>
+                </c:pt>
+                <c:pt idx="432">
+                  <c:v>0.0</c:v>
+                </c:pt>
+                <c:pt idx="433">
+                  <c:v>2.0E-6</c:v>
+                </c:pt>
+                <c:pt idx="434">
+                  <c:v>0.0</c:v>
+                </c:pt>
+                <c:pt idx="435">
+                  <c:v>1.0E-6</c:v>
+                </c:pt>
+                <c:pt idx="436">
+                  <c:v>0.0</c:v>
+                </c:pt>
+                <c:pt idx="437">
+                  <c:v>0.0</c:v>
+                </c:pt>
+                <c:pt idx="438">
+                  <c:v>1.0E-6</c:v>
+                </c:pt>
+                <c:pt idx="439">
+                  <c:v>1.0E-6</c:v>
+                </c:pt>
+                <c:pt idx="440">
+                  <c:v>1.0E-6</c:v>
+                </c:pt>
+                <c:pt idx="441">
+                  <c:v>1.0E-6</c:v>
+                </c:pt>
+                <c:pt idx="442">
+                  <c:v>0.0</c:v>
+                </c:pt>
+                <c:pt idx="443">
+                  <c:v>2.0E-6</c:v>
+                </c:pt>
+                <c:pt idx="444">
+                  <c:v>1.0E-6</c:v>
+                </c:pt>
+                <c:pt idx="445">
+                  <c:v>0.0</c:v>
+                </c:pt>
+                <c:pt idx="446">
+                  <c:v>0.0</c:v>
+                </c:pt>
+                <c:pt idx="447">
+                  <c:v>0.0</c:v>
+                </c:pt>
+                <c:pt idx="448">
+                  <c:v>0.0</c:v>
+                </c:pt>
+                <c:pt idx="449">
+                  <c:v>1.0E-6</c:v>
+                </c:pt>
+                <c:pt idx="450">
+                  <c:v>1.0E-6</c:v>
+                </c:pt>
+                <c:pt idx="451">
+                  <c:v>1.0E-6</c:v>
+                </c:pt>
+                <c:pt idx="452">
+                  <c:v>1.0E-6</c:v>
+                </c:pt>
+                <c:pt idx="453">
+                  <c:v>2.0E-6</c:v>
+                </c:pt>
+                <c:pt idx="454">
+                  <c:v>1.0E-6</c:v>
+                </c:pt>
+                <c:pt idx="455">
+                  <c:v>3.0E-6</c:v>
+                </c:pt>
+                <c:pt idx="456">
+                  <c:v>1.0E-6</c:v>
+                </c:pt>
+                <c:pt idx="457">
+                  <c:v>1.0E-6</c:v>
+                </c:pt>
+                <c:pt idx="458">
+                  <c:v>2.0E-6</c:v>
+                </c:pt>
+                <c:pt idx="459">
+                  <c:v>1.0E-6</c:v>
+                </c:pt>
+                <c:pt idx="460">
+                  <c:v>1.0E-6</c:v>
+                </c:pt>
+                <c:pt idx="461">
+                  <c:v>2.0E-6</c:v>
+                </c:pt>
+                <c:pt idx="462">
+                  <c:v>0.0</c:v>
+                </c:pt>
+                <c:pt idx="463">
+                  <c:v>1.0E-6</c:v>
+                </c:pt>
+                <c:pt idx="464">
+                  <c:v>1.0E-6</c:v>
+                </c:pt>
+                <c:pt idx="465">
+                  <c:v>2.0E-6</c:v>
+                </c:pt>
+                <c:pt idx="466">
+                  <c:v>1.0E-6</c:v>
+                </c:pt>
+                <c:pt idx="467">
+                  <c:v>0.0</c:v>
+                </c:pt>
+                <c:pt idx="468">
+                  <c:v>2.0E-6</c:v>
+                </c:pt>
+                <c:pt idx="469">
+                  <c:v>0.0</c:v>
+                </c:pt>
+                <c:pt idx="470">
+                  <c:v>0.0</c:v>
+                </c:pt>
+                <c:pt idx="471">
+                  <c:v>1.0E-6</c:v>
+                </c:pt>
+                <c:pt idx="472">
+                  <c:v>0.0</c:v>
+                </c:pt>
+                <c:pt idx="473">
+                  <c:v>2.0E-6</c:v>
+                </c:pt>
+                <c:pt idx="474">
+                  <c:v>1.0E-6</c:v>
+                </c:pt>
+                <c:pt idx="475">
+                  <c:v>0.0</c:v>
+                </c:pt>
+                <c:pt idx="476">
+                  <c:v>0.0</c:v>
+                </c:pt>
+                <c:pt idx="477">
+                  <c:v>2.0E-6</c:v>
+                </c:pt>
+                <c:pt idx="478">
+                  <c:v>0.0</c:v>
+                </c:pt>
+                <c:pt idx="479">
+                  <c:v>1.0E-6</c:v>
+                </c:pt>
+                <c:pt idx="480">
+                  <c:v>0.0</c:v>
+                </c:pt>
+                <c:pt idx="481">
+                  <c:v>0.0</c:v>
+                </c:pt>
+                <c:pt idx="482">
+                  <c:v>0.0</c:v>
+                </c:pt>
+                <c:pt idx="483">
+                  <c:v>0.0</c:v>
+                </c:pt>
+                <c:pt idx="484">
+                  <c:v>0.0</c:v>
+                </c:pt>
+                <c:pt idx="485">
+                  <c:v>1.0E-6</c:v>
+                </c:pt>
+                <c:pt idx="486">
+                  <c:v>1.0E-6</c:v>
+                </c:pt>
+                <c:pt idx="487">
+                  <c:v>1.0E-6</c:v>
+                </c:pt>
+                <c:pt idx="488">
+                  <c:v>0.0</c:v>
+                </c:pt>
+                <c:pt idx="489">
+                  <c:v>0.0</c:v>
+                </c:pt>
+                <c:pt idx="490">
+                  <c:v>0.0</c:v>
+                </c:pt>
+                <c:pt idx="491">
+                  <c:v>0.0</c:v>
+                </c:pt>
+                <c:pt idx="492">
+                  <c:v>0.0</c:v>
+                </c:pt>
+                <c:pt idx="493">
+                  <c:v>0.0</c:v>
+                </c:pt>
+                <c:pt idx="494">
+                  <c:v>0.0</c:v>
+                </c:pt>
+                <c:pt idx="495">
+                  <c:v>0.0</c:v>
+                </c:pt>
+                <c:pt idx="496">
+                  <c:v>1.0E-6</c:v>
+                </c:pt>
+                <c:pt idx="497">
+                  <c:v>1.0E-6</c:v>
+                </c:pt>
+                <c:pt idx="498">
+                  <c:v>1.0E-6</c:v>
+                </c:pt>
+                <c:pt idx="499">
+                  <c:v>1.0E-6</c:v>
+                </c:pt>
+                <c:pt idx="500">
+                  <c:v>1.0E-6</c:v>
+                </c:pt>
+                <c:pt idx="501">
+                  <c:v>2.0E-6</c:v>
+                </c:pt>
+                <c:pt idx="502">
+                  <c:v>0.0</c:v>
+                </c:pt>
+                <c:pt idx="503">
+                  <c:v>1.0E-6</c:v>
+                </c:pt>
+                <c:pt idx="504">
+                  <c:v>0.0</c:v>
+                </c:pt>
+                <c:pt idx="505">
+                  <c:v>1.0E-6</c:v>
+                </c:pt>
+                <c:pt idx="506">
+                  <c:v>1.0E-6</c:v>
+                </c:pt>
+                <c:pt idx="507">
+                  <c:v>0.0</c:v>
+                </c:pt>
+                <c:pt idx="508">
+                  <c:v>0.0</c:v>
+                </c:pt>
+                <c:pt idx="509">
+                  <c:v>2.0E-6</c:v>
+                </c:pt>
+                <c:pt idx="510">
+                  <c:v>2.0E-6</c:v>
+                </c:pt>
+                <c:pt idx="511">
+                  <c:v>2.0E-6</c:v>
+                </c:pt>
+                <c:pt idx="512">
+                  <c:v>0.0</c:v>
+                </c:pt>
+                <c:pt idx="513">
+                  <c:v>0.0</c:v>
+                </c:pt>
+                <c:pt idx="514">
+                  <c:v>0.0</c:v>
+                </c:pt>
+                <c:pt idx="515">
+                  <c:v>1.0E-6</c:v>
+                </c:pt>
+                <c:pt idx="516">
+                  <c:v>0.0</c:v>
+                </c:pt>
+                <c:pt idx="517">
+                  <c:v>1.0E-6</c:v>
+                </c:pt>
+                <c:pt idx="518">
+                  <c:v>0.0</c:v>
+                </c:pt>
+                <c:pt idx="519">
+                  <c:v>9.0E-6</c:v>
+                </c:pt>
+                <c:pt idx="520">
+                  <c:v>0.0</c:v>
+                </c:pt>
+                <c:pt idx="521">
+                  <c:v>1.0E-6</c:v>
+                </c:pt>
+                <c:pt idx="522">
+                  <c:v>1.0E-6</c:v>
+                </c:pt>
+                <c:pt idx="523">
+                  <c:v>2.0E-6</c:v>
+                </c:pt>
+                <c:pt idx="524">
+                  <c:v>0.0</c:v>
+                </c:pt>
+                <c:pt idx="525">
+                  <c:v>1.0E-6</c:v>
+                </c:pt>
+                <c:pt idx="526">
+                  <c:v>2.0E-6</c:v>
+                </c:pt>
+                <c:pt idx="527">
+                  <c:v>1.0E-6</c:v>
+                </c:pt>
+                <c:pt idx="528">
+                  <c:v>2.0E-6</c:v>
+                </c:pt>
+                <c:pt idx="529">
+                  <c:v>1.0E-6</c:v>
+                </c:pt>
+                <c:pt idx="530">
+                  <c:v>1.0E-6</c:v>
+                </c:pt>
+                <c:pt idx="531">
+                  <c:v>2.0E-6</c:v>
+                </c:pt>
+                <c:pt idx="532">
+                  <c:v>0.0</c:v>
+                </c:pt>
+                <c:pt idx="533">
+                  <c:v>2.0E-6</c:v>
+                </c:pt>
+                <c:pt idx="534">
+                  <c:v>1.0E-6</c:v>
+                </c:pt>
+                <c:pt idx="535">
+                  <c:v>1.0E-6</c:v>
+                </c:pt>
+                <c:pt idx="536">
+                  <c:v>0.0</c:v>
+                </c:pt>
+                <c:pt idx="537">
+                  <c:v>0.0</c:v>
+                </c:pt>
+                <c:pt idx="538">
+                  <c:v>1.0E-6</c:v>
+                </c:pt>
+                <c:pt idx="539">
+                  <c:v>2.0E-6</c:v>
+                </c:pt>
+                <c:pt idx="540">
+                  <c:v>2.0E-6</c:v>
+                </c:pt>
+                <c:pt idx="541">
+                  <c:v>3.0E-6</c:v>
+                </c:pt>
+                <c:pt idx="542">
+                  <c:v>1.0E-6</c:v>
+                </c:pt>
+                <c:pt idx="543">
+                  <c:v>2.0E-6</c:v>
+                </c:pt>
+                <c:pt idx="544">
+                  <c:v>0.0</c:v>
+                </c:pt>
+                <c:pt idx="545">
+                  <c:v>1.0E-6</c:v>
+                </c:pt>
+                <c:pt idx="546">
+                  <c:v>1.0E-6</c:v>
+                </c:pt>
+                <c:pt idx="547">
+                  <c:v>1.0E-6</c:v>
+                </c:pt>
+                <c:pt idx="548">
+                  <c:v>2.0E-6</c:v>
+                </c:pt>
+                <c:pt idx="549">
+                  <c:v>1.0E-6</c:v>
+                </c:pt>
+                <c:pt idx="550">
+                  <c:v>1.0E-6</c:v>
+                </c:pt>
+                <c:pt idx="551">
+                  <c:v>1.0E-6</c:v>
+                </c:pt>
+                <c:pt idx="552">
+                  <c:v>1.0E-6</c:v>
+                </c:pt>
+                <c:pt idx="553">
+                  <c:v>1.0E-6</c:v>
+                </c:pt>
+                <c:pt idx="554">
+                  <c:v>1.0E-6</c:v>
+                </c:pt>
+                <c:pt idx="555">
+                  <c:v>1.0E-6</c:v>
+                </c:pt>
+                <c:pt idx="556">
+                  <c:v>0.0</c:v>
+                </c:pt>
+                <c:pt idx="557">
+                  <c:v>1.0E-6</c:v>
+                </c:pt>
+                <c:pt idx="558">
+                  <c:v>0.0</c:v>
+                </c:pt>
+                <c:pt idx="559">
+                  <c:v>1.0E-6</c:v>
+                </c:pt>
+                <c:pt idx="560">
+                  <c:v>1.0E-6</c:v>
+                </c:pt>
+                <c:pt idx="561">
+                  <c:v>1.0E-6</c:v>
+                </c:pt>
+                <c:pt idx="562">
+                  <c:v>1.0E-6</c:v>
+                </c:pt>
+                <c:pt idx="563">
+                  <c:v>1.0E-6</c:v>
+                </c:pt>
+                <c:pt idx="564">
+                  <c:v>0.0</c:v>
+                </c:pt>
+                <c:pt idx="565">
+                  <c:v>1.0E-6</c:v>
+                </c:pt>
+                <c:pt idx="566">
+                  <c:v>0.0</c:v>
+                </c:pt>
+                <c:pt idx="567">
+                  <c:v>2.0E-6</c:v>
+                </c:pt>
+                <c:pt idx="568">
+                  <c:v>1.0E-6</c:v>
+                </c:pt>
+                <c:pt idx="569">
+                  <c:v>0.0</c:v>
+                </c:pt>
+                <c:pt idx="570">
+                  <c:v>0.0</c:v>
+                </c:pt>
+                <c:pt idx="571">
+                  <c:v>2.0E-6</c:v>
+                </c:pt>
+                <c:pt idx="572">
+                  <c:v>0.0</c:v>
+                </c:pt>
+                <c:pt idx="573">
+                  <c:v>1.0E-6</c:v>
+                </c:pt>
+                <c:pt idx="574">
+                  <c:v>1.0E-6</c:v>
+                </c:pt>
+                <c:pt idx="575">
+                  <c:v>1.0E-6</c:v>
+                </c:pt>
+                <c:pt idx="576">
+                  <c:v>0.0</c:v>
+                </c:pt>
+                <c:pt idx="577">
+                  <c:v>0.0</c:v>
+                </c:pt>
+                <c:pt idx="578">
+                  <c:v>1.0E-6</c:v>
+                </c:pt>
+                <c:pt idx="579">
+                  <c:v>1.0E-6</c:v>
+                </c:pt>
+                <c:pt idx="580">
+                  <c:v>0.0</c:v>
+                </c:pt>
+                <c:pt idx="581">
+                  <c:v>1.0E-6</c:v>
+                </c:pt>
+                <c:pt idx="582">
+                  <c:v>1.0E-6</c:v>
+                </c:pt>
+                <c:pt idx="583">
+                  <c:v>2.0E-6</c:v>
+                </c:pt>
+                <c:pt idx="584">
+                  <c:v>0.0</c:v>
+                </c:pt>
+                <c:pt idx="585">
+                  <c:v>2.0E-6</c:v>
+                </c:pt>
+                <c:pt idx="586">
+                  <c:v>0.0</c:v>
+                </c:pt>
+                <c:pt idx="587">
+                  <c:v>1.0E-6</c:v>
+                </c:pt>
+                <c:pt idx="588">
+                  <c:v>0.0</c:v>
+                </c:pt>
+                <c:pt idx="589">
+                  <c:v>1.0E-6</c:v>
+                </c:pt>
+                <c:pt idx="590">
+                  <c:v>0.0</c:v>
+                </c:pt>
+                <c:pt idx="591">
+                  <c:v>0.0</c:v>
+                </c:pt>
+                <c:pt idx="592">
+                  <c:v>1.0E-6</c:v>
+                </c:pt>
+                <c:pt idx="593">
+                  <c:v>1.0E-6</c:v>
+                </c:pt>
+                <c:pt idx="594">
+                  <c:v>1.0E-6</c:v>
+                </c:pt>
+                <c:pt idx="595">
+                  <c:v>2.0E-6</c:v>
+                </c:pt>
+                <c:pt idx="596">
+                  <c:v>0.0</c:v>
+                </c:pt>
+                <c:pt idx="597">
+                  <c:v>2.0E-6</c:v>
+                </c:pt>
+                <c:pt idx="598">
+                  <c:v>0.0</c:v>
+                </c:pt>
+                <c:pt idx="599">
+                  <c:v>1.0E-6</c:v>
+                </c:pt>
+                <c:pt idx="600">
+                  <c:v>0.0</c:v>
+                </c:pt>
+                <c:pt idx="601">
+                  <c:v>2.0E-6</c:v>
+                </c:pt>
+                <c:pt idx="602">
+                  <c:v>1.0E-6</c:v>
+                </c:pt>
+                <c:pt idx="603">
+                  <c:v>0.0</c:v>
+                </c:pt>
+                <c:pt idx="604">
+                  <c:v>1.0E-6</c:v>
+                </c:pt>
+                <c:pt idx="605">
+                  <c:v>1.0E-6</c:v>
+                </c:pt>
+                <c:pt idx="606">
+                  <c:v>0.0</c:v>
+                </c:pt>
+                <c:pt idx="607">
+                  <c:v>0.0</c:v>
+                </c:pt>
+                <c:pt idx="608">
+                  <c:v>1.0E-6</c:v>
+                </c:pt>
+                <c:pt idx="609">
+                  <c:v>1.0E-6</c:v>
+                </c:pt>
+                <c:pt idx="610">
+                  <c:v>0.0</c:v>
+                </c:pt>
+                <c:pt idx="611">
+                  <c:v>0.0</c:v>
+                </c:pt>
+                <c:pt idx="612">
+                  <c:v>1.0E-6</c:v>
+                </c:pt>
+                <c:pt idx="613">
+                  <c:v>1.0E-6</c:v>
+                </c:pt>
+                <c:pt idx="614">
+                  <c:v>1.0E-6</c:v>
+                </c:pt>
+                <c:pt idx="615">
+                  <c:v>1.0E-6</c:v>
+                </c:pt>
+                <c:pt idx="616">
+                  <c:v>1.0E-6</c:v>
+                </c:pt>
+                <c:pt idx="617">
+                  <c:v>1.0E-6</c:v>
+                </c:pt>
+                <c:pt idx="618">
+                  <c:v>1.0E-6</c:v>
+                </c:pt>
+                <c:pt idx="619">
+                  <c:v>2.0E-6</c:v>
+                </c:pt>
+                <c:pt idx="620">
+                  <c:v>1.0E-6</c:v>
+                </c:pt>
+                <c:pt idx="621">
+                  <c:v>1.0E-6</c:v>
+                </c:pt>
+                <c:pt idx="622">
+                  <c:v>2.0E-6</c:v>
+                </c:pt>
+                <c:pt idx="623">
+                  <c:v>1.0E-6</c:v>
+                </c:pt>
+                <c:pt idx="624">
+                  <c:v>2.0E-6</c:v>
+                </c:pt>
+                <c:pt idx="625">
+                  <c:v>1.0E-6</c:v>
+                </c:pt>
+                <c:pt idx="626">
+                  <c:v>1.0E-6</c:v>
+                </c:pt>
+                <c:pt idx="627">
+                  <c:v>2.0E-6</c:v>
+                </c:pt>
+                <c:pt idx="628">
+                  <c:v>1.0E-6</c:v>
+                </c:pt>
+                <c:pt idx="629">
+                  <c:v>1.0E-6</c:v>
+                </c:pt>
+                <c:pt idx="630">
+                  <c:v>0.0</c:v>
+                </c:pt>
+                <c:pt idx="631">
+                  <c:v>2.0E-6</c:v>
+                </c:pt>
+                <c:pt idx="632">
+                  <c:v>1.0E-6</c:v>
+                </c:pt>
+                <c:pt idx="633">
+                  <c:v>2.0E-6</c:v>
+                </c:pt>
+                <c:pt idx="634">
+                  <c:v>2.0E-6</c:v>
+                </c:pt>
+                <c:pt idx="635">
+                  <c:v>0.0</c:v>
+                </c:pt>
+                <c:pt idx="636">
+                  <c:v>0.0</c:v>
+                </c:pt>
+                <c:pt idx="637">
+                  <c:v>1.0E-6</c:v>
+                </c:pt>
+                <c:pt idx="638">
+                  <c:v>1.0E-6</c:v>
+                </c:pt>
+                <c:pt idx="639">
+                  <c:v>1.0E-6</c:v>
+                </c:pt>
+                <c:pt idx="640">
+                  <c:v>1.0E-6</c:v>
+                </c:pt>
+                <c:pt idx="641">
+                  <c:v>0.0</c:v>
+                </c:pt>
+                <c:pt idx="642">
+                  <c:v>0.0</c:v>
+                </c:pt>
+                <c:pt idx="643">
+                  <c:v>0.0</c:v>
+                </c:pt>
+                <c:pt idx="644">
+                  <c:v>0.0</c:v>
+                </c:pt>
+                <c:pt idx="645">
+                  <c:v>0.0</c:v>
+                </c:pt>
+                <c:pt idx="646">
+                  <c:v>1.0E-6</c:v>
+                </c:pt>
+                <c:pt idx="647">
+                  <c:v>2.0E-6</c:v>
+                </c:pt>
+                <c:pt idx="648">
+                  <c:v>2.0E-6</c:v>
+                </c:pt>
+                <c:pt idx="649">
+                  <c:v>1.0E-6</c:v>
+                </c:pt>
+                <c:pt idx="650">
+                  <c:v>1.0E-6</c:v>
+                </c:pt>
+                <c:pt idx="651">
+                  <c:v>2.0E-6</c:v>
+                </c:pt>
+                <c:pt idx="652">
+                  <c:v>1.0E-6</c:v>
+                </c:pt>
+                <c:pt idx="653">
+                  <c:v>2.0E-6</c:v>
+                </c:pt>
+                <c:pt idx="654">
+                  <c:v>0.0</c:v>
+                </c:pt>
+                <c:pt idx="655">
+                  <c:v>1.0E-6</c:v>
+                </c:pt>
+                <c:pt idx="656">
+                  <c:v>1.0E-6</c:v>
+                </c:pt>
+                <c:pt idx="657">
+                  <c:v>1.0E-6</c:v>
+                </c:pt>
+                <c:pt idx="658">
+                  <c:v>2.0E-6</c:v>
+                </c:pt>
+                <c:pt idx="659">
+                  <c:v>0.0</c:v>
+                </c:pt>
+                <c:pt idx="660">
+                  <c:v>1.0E-6</c:v>
+                </c:pt>
+                <c:pt idx="661">
+                  <c:v>1.0E-6</c:v>
+                </c:pt>
+                <c:pt idx="662">
+                  <c:v>0.0</c:v>
+                </c:pt>
+                <c:pt idx="663">
+                  <c:v>2.0E-6</c:v>
+                </c:pt>
+                <c:pt idx="664">
+                  <c:v>1.0E-6</c:v>
+                </c:pt>
+                <c:pt idx="665">
+                  <c:v>1.0E-6</c:v>
+                </c:pt>
+                <c:pt idx="666">
+                  <c:v>1.0E-6</c:v>
+                </c:pt>
+                <c:pt idx="667">
+                  <c:v>1.0E-6</c:v>
+                </c:pt>
+                <c:pt idx="668">
+                  <c:v>0.0</c:v>
+                </c:pt>
+                <c:pt idx="669">
+                  <c:v>1.0E-6</c:v>
+                </c:pt>
+                <c:pt idx="670">
+                  <c:v>1.0E-6</c:v>
+                </c:pt>
+                <c:pt idx="671">
+                  <c:v>2.0E-6</c:v>
+                </c:pt>
+                <c:pt idx="672">
+                  <c:v>1.0E-6</c:v>
+                </c:pt>
+                <c:pt idx="673">
+                  <c:v>2.0E-6</c:v>
+                </c:pt>
+                <c:pt idx="674">
+                  <c:v>2.0E-6</c:v>
+                </c:pt>
+                <c:pt idx="675">
+                  <c:v>1.0E-6</c:v>
+                </c:pt>
+                <c:pt idx="676">
+                  <c:v>1.0E-6</c:v>
+                </c:pt>
+                <c:pt idx="677">
+                  <c:v>0.0</c:v>
+                </c:pt>
+                <c:pt idx="678">
+                  <c:v>0.0</c:v>
+                </c:pt>
+                <c:pt idx="679">
+                  <c:v>1.0E-6</c:v>
+                </c:pt>
+                <c:pt idx="680">
+                  <c:v>1.0E-6</c:v>
+                </c:pt>
+                <c:pt idx="681">
+                  <c:v>1.0E-6</c:v>
+                </c:pt>
+                <c:pt idx="682">
+                  <c:v>1.0E-6</c:v>
+                </c:pt>
+                <c:pt idx="683">
+                  <c:v>1.0E-6</c:v>
+                </c:pt>
+                <c:pt idx="684">
+                  <c:v>1.0E-6</c:v>
+                </c:pt>
+                <c:pt idx="685">
+                  <c:v>1.0E-6</c:v>
+                </c:pt>
+                <c:pt idx="686">
+                  <c:v>1.0E-6</c:v>
+                </c:pt>
+                <c:pt idx="687">
+                  <c:v>1.0E-6</c:v>
+                </c:pt>
+                <c:pt idx="688">
+                  <c:v>0.0</c:v>
+                </c:pt>
+                <c:pt idx="689">
+                  <c:v>1.0E-6</c:v>
+                </c:pt>
+                <c:pt idx="690">
+                  <c:v>0.0</c:v>
+                </c:pt>
+                <c:pt idx="691">
+                  <c:v>1.0E-6</c:v>
+                </c:pt>
+                <c:pt idx="692">
+                  <c:v>0.0</c:v>
+                </c:pt>
+                <c:pt idx="693">
+                  <c:v>1.0E-6</c:v>
+                </c:pt>
+                <c:pt idx="694">
+                  <c:v>1.0E-6</c:v>
+                </c:pt>
+                <c:pt idx="695">
+                  <c:v>1.0E-6</c:v>
+                </c:pt>
+                <c:pt idx="696">
+                  <c:v>0.0</c:v>
+                </c:pt>
+                <c:pt idx="697">
+                  <c:v>6.0E-6</c:v>
+                </c:pt>
+                <c:pt idx="698">
+                  <c:v>0.0</c:v>
+                </c:pt>
+                <c:pt idx="699">
+                  <c:v>2.0E-6</c:v>
+                </c:pt>
+                <c:pt idx="700">
+                  <c:v>0.0</c:v>
+                </c:pt>
+                <c:pt idx="701">
+                  <c:v>1.0E-6</c:v>
+                </c:pt>
+                <c:pt idx="702">
+                  <c:v>1.0E-6</c:v>
+                </c:pt>
+                <c:pt idx="703">
+                  <c:v>0.0</c:v>
+                </c:pt>
+                <c:pt idx="704">
+                  <c:v>0.0</c:v>
+                </c:pt>
+                <c:pt idx="705">
+                  <c:v>1.0E-6</c:v>
+                </c:pt>
+                <c:pt idx="706">
+                  <c:v>1.0E-6</c:v>
+                </c:pt>
+                <c:pt idx="707">
+                  <c:v>0.0</c:v>
+                </c:pt>
+                <c:pt idx="708">
+                  <c:v>1.0E-6</c:v>
+                </c:pt>
+                <c:pt idx="709">
+                  <c:v>2.0E-6</c:v>
+                </c:pt>
+                <c:pt idx="710">
+                  <c:v>1.0E-6</c:v>
+                </c:pt>
+                <c:pt idx="711">
+                  <c:v>0.0</c:v>
+                </c:pt>
+                <c:pt idx="712">
+                  <c:v>1.0E-6</c:v>
+                </c:pt>
+                <c:pt idx="713">
+                  <c:v>2.0E-6</c:v>
+                </c:pt>
+                <c:pt idx="714">
+                  <c:v>1.0E-6</c:v>
+                </c:pt>
+                <c:pt idx="715">
+                  <c:v>2.0E-6</c:v>
+                </c:pt>
+                <c:pt idx="716">
+                  <c:v>1.0E-6</c:v>
+                </c:pt>
+                <c:pt idx="717">
+                  <c:v>1.0E-6</c:v>
+                </c:pt>
+                <c:pt idx="718">
+                  <c:v>0.0</c:v>
+                </c:pt>
+                <c:pt idx="719">
+                  <c:v>0.0</c:v>
+                </c:pt>
+                <c:pt idx="720">
+                  <c:v>1.0E-6</c:v>
+                </c:pt>
+                <c:pt idx="721">
+                  <c:v>1.0E-6</c:v>
+                </c:pt>
+                <c:pt idx="722">
+                  <c:v>0.0</c:v>
+                </c:pt>
+                <c:pt idx="723">
+                  <c:v>1.0E-6</c:v>
+                </c:pt>
+                <c:pt idx="724">
+                  <c:v>1.0E-6</c:v>
+                </c:pt>
+                <c:pt idx="725">
+                  <c:v>1.0E-6</c:v>
+                </c:pt>
+                <c:pt idx="726">
+                  <c:v>0.0</c:v>
+                </c:pt>
+                <c:pt idx="727">
+                  <c:v>2.0E-6</c:v>
+                </c:pt>
+                <c:pt idx="728">
+                  <c:v>0.0</c:v>
+                </c:pt>
+                <c:pt idx="729">
+                  <c:v>1.0E-6</c:v>
+                </c:pt>
+                <c:pt idx="730">
+                  <c:v>2.0E-6</c:v>
+                </c:pt>
+                <c:pt idx="731">
+                  <c:v>1.0E-6</c:v>
+                </c:pt>
+                <c:pt idx="732">
+                  <c:v>0.0</c:v>
+                </c:pt>
+                <c:pt idx="733">
+                  <c:v>0.0</c:v>
+                </c:pt>
+                <c:pt idx="734">
+                  <c:v>2.0E-6</c:v>
+                </c:pt>
+                <c:pt idx="735">
+                  <c:v>1.0E-6</c:v>
+                </c:pt>
+                <c:pt idx="736">
+                  <c:v>0.0</c:v>
+                </c:pt>
+                <c:pt idx="737">
+                  <c:v>1.0E-6</c:v>
+                </c:pt>
+                <c:pt idx="738">
+                  <c:v>0.0</c:v>
+                </c:pt>
+                <c:pt idx="739">
+                  <c:v>0.0</c:v>
+                </c:pt>
+                <c:pt idx="740">
+                  <c:v>0.0</c:v>
+                </c:pt>
+                <c:pt idx="741">
+                  <c:v>0.0</c:v>
+                </c:pt>
+                <c:pt idx="742">
+                  <c:v>2.0E-6</c:v>
+                </c:pt>
+                <c:pt idx="743">
+                  <c:v>2.0E-6</c:v>
+                </c:pt>
+                <c:pt idx="744">
+                  <c:v>1.0E-6</c:v>
+                </c:pt>
+                <c:pt idx="745">
+                  <c:v>1.0E-6</c:v>
+                </c:pt>
+                <c:pt idx="746">
+                  <c:v>1.0E-6</c:v>
+                </c:pt>
+                <c:pt idx="747">
+                  <c:v>2.0E-6</c:v>
+                </c:pt>
+                <c:pt idx="748">
+                  <c:v>0.0</c:v>
+                </c:pt>
+                <c:pt idx="749">
+                  <c:v>0.0</c:v>
+                </c:pt>
+                <c:pt idx="750">
+                  <c:v>0.0</c:v>
+                </c:pt>
+                <c:pt idx="751">
+                  <c:v>2.0E-6</c:v>
+                </c:pt>
+                <c:pt idx="752">
+                  <c:v>0.0</c:v>
+                </c:pt>
+                <c:pt idx="753">
+                  <c:v>1.0E-6</c:v>
+                </c:pt>
+                <c:pt idx="754">
+                  <c:v>1.0E-6</c:v>
+                </c:pt>
+                <c:pt idx="755">
+                  <c:v>2.0E-6</c:v>
+                </c:pt>
+                <c:pt idx="756">
+                  <c:v>1.0E-6</c:v>
+                </c:pt>
+                <c:pt idx="757">
+                  <c:v>0.0</c:v>
+                </c:pt>
+                <c:pt idx="758">
+                  <c:v>0.0</c:v>
+                </c:pt>
+                <c:pt idx="759">
+                  <c:v>1.0E-6</c:v>
+                </c:pt>
+                <c:pt idx="760">
+                  <c:v>1.0E-6</c:v>
+                </c:pt>
+                <c:pt idx="761">
+                  <c:v>0.0</c:v>
+                </c:pt>
+                <c:pt idx="762">
+                  <c:v>0.0</c:v>
+                </c:pt>
+                <c:pt idx="763">
+                  <c:v>1.0E-6</c:v>
+                </c:pt>
+                <c:pt idx="764">
+                  <c:v>1.0E-6</c:v>
+                </c:pt>
+                <c:pt idx="765">
+                  <c:v>0.0</c:v>
+                </c:pt>
+                <c:pt idx="766">
+                  <c:v>0.0</c:v>
+                </c:pt>
+                <c:pt idx="767">
+                  <c:v>1.0E-6</c:v>
+                </c:pt>
+                <c:pt idx="768">
+                  <c:v>0.0</c:v>
+                </c:pt>
+                <c:pt idx="769">
+                  <c:v>2.0E-6</c:v>
+                </c:pt>
+                <c:pt idx="770">
+                  <c:v>0.0</c:v>
+                </c:pt>
+                <c:pt idx="771">
+                  <c:v>2.0E-6</c:v>
+                </c:pt>
+                <c:pt idx="772">
+                  <c:v>0.0</c:v>
+                </c:pt>
+                <c:pt idx="773">
+                  <c:v>2.0E-6</c:v>
+                </c:pt>
+                <c:pt idx="774">
+                  <c:v>1.0E-6</c:v>
+                </c:pt>
+                <c:pt idx="775">
+                  <c:v>0.0</c:v>
+                </c:pt>
+                <c:pt idx="776">
+                  <c:v>0.0</c:v>
+                </c:pt>
+                <c:pt idx="777">
+                  <c:v>0.0</c:v>
+                </c:pt>
+                <c:pt idx="778">
+                  <c:v>0.0</c:v>
+                </c:pt>
+                <c:pt idx="779">
+                  <c:v>1.0E-6</c:v>
+                </c:pt>
+                <c:pt idx="780">
+                  <c:v>1.0E-6</c:v>
+                </c:pt>
+                <c:pt idx="781">
+                  <c:v>0.0</c:v>
+                </c:pt>
+                <c:pt idx="782">
+                  <c:v>0.0</c:v>
+                </c:pt>
+                <c:pt idx="783">
+                  <c:v>0.0</c:v>
+                </c:pt>
+                <c:pt idx="784">
+                  <c:v>1.0E-6</c:v>
+                </c:pt>
+                <c:pt idx="785">
+                  <c:v>2.0E-6</c:v>
+                </c:pt>
+                <c:pt idx="786">
+                  <c:v>0.0</c:v>
+                </c:pt>
+                <c:pt idx="787">
+                  <c:v>2.0E-6</c:v>
+                </c:pt>
+                <c:pt idx="788">
+                  <c:v>0.0</c:v>
+                </c:pt>
+                <c:pt idx="789">
+                  <c:v>1.0E-6</c:v>
+                </c:pt>
+                <c:pt idx="790">
+                  <c:v>1.0E-6</c:v>
+                </c:pt>
+                <c:pt idx="791">
+                  <c:v>2.0E-6</c:v>
+                </c:pt>
+                <c:pt idx="792">
+                  <c:v>0.0</c:v>
+                </c:pt>
+                <c:pt idx="793">
+                  <c:v>2.0E-6</c:v>
+                </c:pt>
+                <c:pt idx="794">
+                  <c:v>0.0</c:v>
+                </c:pt>
+                <c:pt idx="795">
+                  <c:v>0.0</c:v>
+                </c:pt>
+                <c:pt idx="796">
+                  <c:v>0.0</c:v>
+                </c:pt>
+                <c:pt idx="797">
+                  <c:v>1.0E-6</c:v>
+                </c:pt>
+                <c:pt idx="798">
+                  <c:v>0.0</c:v>
+                </c:pt>
+                <c:pt idx="799">
+                  <c:v>1.0E-6</c:v>
+                </c:pt>
+                <c:pt idx="800">
+                  <c:v>1.0E-6</c:v>
+                </c:pt>
+                <c:pt idx="801">
+                  <c:v>1.0E-6</c:v>
+                </c:pt>
+                <c:pt idx="802">
+                  <c:v>1.0E-6</c:v>
+                </c:pt>
+                <c:pt idx="803">
+                  <c:v>0.0</c:v>
+                </c:pt>
+                <c:pt idx="804">
+                  <c:v>0.0</c:v>
+                </c:pt>
+                <c:pt idx="805">
+                  <c:v>1.0E-6</c:v>
+                </c:pt>
+                <c:pt idx="806">
+                  <c:v>1.0E-6</c:v>
+                </c:pt>
+                <c:pt idx="807">
+                  <c:v>1.0E-6</c:v>
+                </c:pt>
+                <c:pt idx="808">
+                  <c:v>0.0</c:v>
+                </c:pt>
+                <c:pt idx="809">
+                  <c:v>2.0E-6</c:v>
+                </c:pt>
+                <c:pt idx="810">
+                  <c:v>1.0E-6</c:v>
+                </c:pt>
+                <c:pt idx="811">
+                  <c:v>0.0</c:v>
+                </c:pt>
+                <c:pt idx="812">
+                  <c:v>0.0</c:v>
+                </c:pt>
+                <c:pt idx="813">
+                  <c:v>1.0E-6</c:v>
+                </c:pt>
+                <c:pt idx="814">
+                  <c:v>1.0E-6</c:v>
+                </c:pt>
+                <c:pt idx="815">
+                  <c:v>1.0E-6</c:v>
+                </c:pt>
+                <c:pt idx="816">
+                  <c:v>0.0</c:v>
+                </c:pt>
+                <c:pt idx="817">
+                  <c:v>0.0</c:v>
+                </c:pt>
+                <c:pt idx="818">
+                  <c:v>1.0E-6</c:v>
+                </c:pt>
+                <c:pt idx="819">
+                  <c:v>2.0E-6</c:v>
+                </c:pt>
+                <c:pt idx="820">
+                  <c:v>2.0E-6</c:v>
+                </c:pt>
+                <c:pt idx="821">
+                  <c:v>1.0E-6</c:v>
+                </c:pt>
+                <c:pt idx="822">
+                  <c:v>0.0</c:v>
+                </c:pt>
+                <c:pt idx="823">
+                  <c:v>1.0E-6</c:v>
+                </c:pt>
+                <c:pt idx="824">
+                  <c:v>1.0E-6</c:v>
+                </c:pt>
+                <c:pt idx="825">
+                  <c:v>1.0E-6</c:v>
+                </c:pt>
+                <c:pt idx="826">
+                  <c:v>0.0</c:v>
+                </c:pt>
+                <c:pt idx="827">
+                  <c:v>0.0</c:v>
+                </c:pt>
+                <c:pt idx="828">
+                  <c:v>1.0E-6</c:v>
+                </c:pt>
+                <c:pt idx="829">
+                  <c:v>0.0</c:v>
+                </c:pt>
+                <c:pt idx="830">
+                  <c:v>0.0</c:v>
+                </c:pt>
+                <c:pt idx="831">
+                  <c:v>2.0E-6</c:v>
+                </c:pt>
+                <c:pt idx="832">
+                  <c:v>0.0</c:v>
+                </c:pt>
+                <c:pt idx="833">
+                  <c:v>1.0E-6</c:v>
+                </c:pt>
+                <c:pt idx="834">
+                  <c:v>1.0E-6</c:v>
+                </c:pt>
+                <c:pt idx="835">
+                  <c:v>1.0E-6</c:v>
+                </c:pt>
+                <c:pt idx="836">
+                  <c:v>0.0</c:v>
+                </c:pt>
+                <c:pt idx="837">
+                  <c:v>1.0E-6</c:v>
+                </c:pt>
+                <c:pt idx="838">
+                  <c:v>1.0E-6</c:v>
+                </c:pt>
+                <c:pt idx="839">
+                  <c:v>0.0</c:v>
+                </c:pt>
+                <c:pt idx="840">
+                  <c:v>1.0E-6</c:v>
+                </c:pt>
+                <c:pt idx="841">
+                  <c:v>1.0E-6</c:v>
+                </c:pt>
+                <c:pt idx="842">
+                  <c:v>1.0E-6</c:v>
+                </c:pt>
+                <c:pt idx="843">
+                  <c:v>2.0E-6</c:v>
+                </c:pt>
+                <c:pt idx="844">
+                  <c:v>1.0E-6</c:v>
+                </c:pt>
+                <c:pt idx="845">
+                  <c:v>2.0E-6</c:v>
+                </c:pt>
+                <c:pt idx="846">
+                  <c:v>1.0E-6</c:v>
+                </c:pt>
+                <c:pt idx="847">
+                  <c:v>1.0E-6</c:v>
+                </c:pt>
+                <c:pt idx="848">
+                  <c:v>0.0</c:v>
+                </c:pt>
+                <c:pt idx="849">
+                  <c:v>1.0E-6</c:v>
+                </c:pt>
+                <c:pt idx="850">
+                  <c:v>0.0</c:v>
+                </c:pt>
+                <c:pt idx="851">
+                  <c:v>1.0E-6</c:v>
+                </c:pt>
+                <c:pt idx="852">
+                  <c:v>0.0</c:v>
+                </c:pt>
+                <c:pt idx="853">
+                  <c:v>2.0E-6</c:v>
+                </c:pt>
+                <c:pt idx="854">
+                  <c:v>1.0E-6</c:v>
+                </c:pt>
+                <c:pt idx="855">
+                  <c:v>1.0E-6</c:v>
+                </c:pt>
+                <c:pt idx="856">
+                  <c:v>1.0E-6</c:v>
+                </c:pt>
+                <c:pt idx="857">
+                  <c:v>1.0E-6</c:v>
+                </c:pt>
+                <c:pt idx="858">
+                  <c:v>0.0</c:v>
+                </c:pt>
+                <c:pt idx="859">
+                  <c:v>0.0</c:v>
+                </c:pt>
+                <c:pt idx="860">
+                  <c:v>1.0E-6</c:v>
+                </c:pt>
+                <c:pt idx="861">
+                  <c:v>1.0E-6</c:v>
+                </c:pt>
+                <c:pt idx="862">
+                  <c:v>0.0</c:v>
+                </c:pt>
+                <c:pt idx="863">
+                  <c:v>1.0E-6</c:v>
+                </c:pt>
+                <c:pt idx="864">
+                  <c:v>0.0</c:v>
+                </c:pt>
+                <c:pt idx="865">
+                  <c:v>2.0E-6</c:v>
+                </c:pt>
+                <c:pt idx="866">
+                  <c:v>4.0E-6</c:v>
+                </c:pt>
+                <c:pt idx="867">
+                  <c:v>2.0E-6</c:v>
+                </c:pt>
+                <c:pt idx="868">
+                  <c:v>0.0</c:v>
+                </c:pt>
+                <c:pt idx="869">
+                  <c:v>1.0E-6</c:v>
+                </c:pt>
+                <c:pt idx="870">
+                  <c:v>0.0</c:v>
+                </c:pt>
+                <c:pt idx="871">
+                  <c:v>2.0E-6</c:v>
+                </c:pt>
+                <c:pt idx="872">
+                  <c:v>0.0</c:v>
+                </c:pt>
+                <c:pt idx="873">
+                  <c:v>2.0E-6</c:v>
+                </c:pt>
+                <c:pt idx="874">
+                  <c:v>2.0E-6</c:v>
+                </c:pt>
+                <c:pt idx="875">
+                  <c:v>1.0E-6</c:v>
+                </c:pt>
+                <c:pt idx="876">
+                  <c:v>1.0E-6</c:v>
+                </c:pt>
+                <c:pt idx="877">
+                  <c:v>2.0E-6</c:v>
+                </c:pt>
+                <c:pt idx="878">
+                  <c:v>3.0E-6</c:v>
+                </c:pt>
+                <c:pt idx="879">
+                  <c:v>1.0E-6</c:v>
+                </c:pt>
+                <c:pt idx="880">
+                  <c:v>0.0</c:v>
+                </c:pt>
+                <c:pt idx="881">
+                  <c:v>0.0</c:v>
+                </c:pt>
+                <c:pt idx="882">
+                  <c:v>0.0</c:v>
+                </c:pt>
+                <c:pt idx="883">
+                  <c:v>1.0E-6</c:v>
+                </c:pt>
+                <c:pt idx="884">
+                  <c:v>1.0E-6</c:v>
+                </c:pt>
+                <c:pt idx="885">
+                  <c:v>1.0E-6</c:v>
+                </c:pt>
+                <c:pt idx="886">
+                  <c:v>0.0</c:v>
+                </c:pt>
+                <c:pt idx="887">
+                  <c:v>2.0E-6</c:v>
+                </c:pt>
+                <c:pt idx="888">
+                  <c:v>1.0E-6</c:v>
+                </c:pt>
+                <c:pt idx="889">
+                  <c:v>1.0E-6</c:v>
+                </c:pt>
+                <c:pt idx="890">
+                  <c:v>0.0</c:v>
+                </c:pt>
+                <c:pt idx="891">
+                  <c:v>2.0E-6</c:v>
+                </c:pt>
+                <c:pt idx="892">
+                  <c:v>1.0E-6</c:v>
+                </c:pt>
+                <c:pt idx="893">
+                  <c:v>1.0E-6</c:v>
+                </c:pt>
+                <c:pt idx="894">
+                  <c:v>0.0</c:v>
+                </c:pt>
+                <c:pt idx="895">
+                  <c:v>1.0E-6</c:v>
+                </c:pt>
+                <c:pt idx="896">
+                  <c:v>1.0E-6</c:v>
+                </c:pt>
+                <c:pt idx="897">
+                  <c:v>0.0</c:v>
+                </c:pt>
+                <c:pt idx="898">
+                  <c:v>0.0</c:v>
+                </c:pt>
+                <c:pt idx="899">
+                  <c:v>0.0</c:v>
+                </c:pt>
+                <c:pt idx="900">
+                  <c:v>0.0</c:v>
+                </c:pt>
+                <c:pt idx="901">
+                  <c:v>0.0</c:v>
+                </c:pt>
+                <c:pt idx="902">
+                  <c:v>0.0</c:v>
+                </c:pt>
+                <c:pt idx="903">
+                  <c:v>1.0E-6</c:v>
+                </c:pt>
+                <c:pt idx="904">
+                  <c:v>0.0</c:v>
+                </c:pt>
+                <c:pt idx="905">
+                  <c:v>0.0</c:v>
+                </c:pt>
+                <c:pt idx="906">
+                  <c:v>1.0E-6</c:v>
+                </c:pt>
+                <c:pt idx="907">
+                  <c:v>3.0E-6</c:v>
+                </c:pt>
+                <c:pt idx="908">
+                  <c:v>1.0E-6</c:v>
+                </c:pt>
+                <c:pt idx="909">
+                  <c:v>1.0E-6</c:v>
+                </c:pt>
+                <c:pt idx="910">
+                  <c:v>0.0</c:v>
+                </c:pt>
+                <c:pt idx="911">
+                  <c:v>2.0E-6</c:v>
+                </c:pt>
+                <c:pt idx="912">
+                  <c:v>0.0</c:v>
+                </c:pt>
+                <c:pt idx="913">
+                  <c:v>1.0E-6</c:v>
+                </c:pt>
+                <c:pt idx="914">
+                  <c:v>0.0</c:v>
+                </c:pt>
+                <c:pt idx="915">
+                  <c:v>1.0E-6</c:v>
+                </c:pt>
+                <c:pt idx="916">
+                  <c:v>0.0</c:v>
+                </c:pt>
+                <c:pt idx="917">
+                  <c:v>2.0E-6</c:v>
+                </c:pt>
+                <c:pt idx="918">
+                  <c:v>0.0</c:v>
+                </c:pt>
+                <c:pt idx="919">
+                  <c:v>1.0E-6</c:v>
+                </c:pt>
+                <c:pt idx="920">
+                  <c:v>0.0</c:v>
+                </c:pt>
+                <c:pt idx="921">
+                  <c:v>1.0E-6</c:v>
+                </c:pt>
+                <c:pt idx="922">
+                  <c:v>1.0E-6</c:v>
+                </c:pt>
+                <c:pt idx="923">
+                  <c:v>0.0</c:v>
+                </c:pt>
+                <c:pt idx="924">
+                  <c:v>1.0E-6</c:v>
+                </c:pt>
+                <c:pt idx="925">
+                  <c:v>1.0E-6</c:v>
+                </c:pt>
+                <c:pt idx="926">
+                  <c:v>0.0</c:v>
+                </c:pt>
+                <c:pt idx="927">
+                  <c:v>1.0E-6</c:v>
+                </c:pt>
+                <c:pt idx="928">
+                  <c:v>2.0E-6</c:v>
+                </c:pt>
+                <c:pt idx="929">
+                  <c:v>1.0E-6</c:v>
+                </c:pt>
+                <c:pt idx="930">
+                  <c:v>0.0</c:v>
+                </c:pt>
+                <c:pt idx="931">
+                  <c:v>1.0E-6</c:v>
+                </c:pt>
+                <c:pt idx="932">
+                  <c:v>0.0</c:v>
+                </c:pt>
+                <c:pt idx="933">
+                  <c:v>1.0E-6</c:v>
+                </c:pt>
+                <c:pt idx="934">
+                  <c:v>0.0</c:v>
+                </c:pt>
+                <c:pt idx="935">
+                  <c:v>2.0E-6</c:v>
+                </c:pt>
+                <c:pt idx="936">
+                  <c:v>1.0E-6</c:v>
+                </c:pt>
+                <c:pt idx="937">
+                  <c:v>1.0E-6</c:v>
+                </c:pt>
+                <c:pt idx="938">
+                  <c:v>1.0E-6</c:v>
+                </c:pt>
+                <c:pt idx="939">
+                  <c:v>1.0E-6</c:v>
+                </c:pt>
+                <c:pt idx="940">
+                  <c:v>1.0E-6</c:v>
+                </c:pt>
+                <c:pt idx="941">
+                  <c:v>0.0</c:v>
+                </c:pt>
+                <c:pt idx="942">
+                  <c:v>1.0E-6</c:v>
+                </c:pt>
+                <c:pt idx="943">
+                  <c:v>0.0</c:v>
+                </c:pt>
+                <c:pt idx="944">
+                  <c:v>1.0E-6</c:v>
+                </c:pt>
+                <c:pt idx="945">
+                  <c:v>2.0E-6</c:v>
+                </c:pt>
+                <c:pt idx="946">
+                  <c:v>0.0</c:v>
+                </c:pt>
+                <c:pt idx="947">
+                  <c:v>2.0E-6</c:v>
+                </c:pt>
+                <c:pt idx="948">
+                  <c:v>1.0E-6</c:v>
+                </c:pt>
+                <c:pt idx="949">
+                  <c:v>1.0E-6</c:v>
+                </c:pt>
+                <c:pt idx="950">
+                  <c:v>0.0</c:v>
+                </c:pt>
+                <c:pt idx="951">
+                  <c:v>2.0E-6</c:v>
+                </c:pt>
+                <c:pt idx="952">
+                  <c:v>1.0E-6</c:v>
+                </c:pt>
+                <c:pt idx="953">
+                  <c:v>1.0E-6</c:v>
+                </c:pt>
+                <c:pt idx="954">
+                  <c:v>0.0</c:v>
+                </c:pt>
+                <c:pt idx="955">
+                  <c:v>2.0E-6</c:v>
+                </c:pt>
+                <c:pt idx="956">
+                  <c:v>1.0E-6</c:v>
+                </c:pt>
+                <c:pt idx="957">
+                  <c:v>2.0E-6</c:v>
+                </c:pt>
+                <c:pt idx="958">
+                  <c:v>0.0</c:v>
+                </c:pt>
+                <c:pt idx="959">
+                  <c:v>1.0E-6</c:v>
+                </c:pt>
+                <c:pt idx="960">
+                  <c:v>0.0</c:v>
+                </c:pt>
+                <c:pt idx="961">
+                  <c:v>1.0E-6</c:v>
+                </c:pt>
+                <c:pt idx="962">
+                  <c:v>1.0E-6</c:v>
+                </c:pt>
+                <c:pt idx="963">
+                  <c:v>1.0E-6</c:v>
+                </c:pt>
+                <c:pt idx="964">
+                  <c:v>0.0</c:v>
+                </c:pt>
+                <c:pt idx="965">
+                  <c:v>1.0E-6</c:v>
+                </c:pt>
+                <c:pt idx="966">
+                  <c:v>1.0E-6</c:v>
+                </c:pt>
+                <c:pt idx="967">
+                  <c:v>2.0E-6</c:v>
+                </c:pt>
+                <c:pt idx="968">
+                  <c:v>0.0</c:v>
+                </c:pt>
+                <c:pt idx="969">
+                  <c:v>2.0E-6</c:v>
+                </c:pt>
+                <c:pt idx="970">
+                  <c:v>1.0E-6</c:v>
+                </c:pt>
+                <c:pt idx="971">
+                  <c:v>2.0E-6</c:v>
+                </c:pt>
+                <c:pt idx="972">
+                  <c:v>0.0</c:v>
+                </c:pt>
+                <c:pt idx="973">
+                  <c:v>1.0E-6</c:v>
+                </c:pt>
+                <c:pt idx="974">
+                  <c:v>1.0E-6</c:v>
+                </c:pt>
+                <c:pt idx="975">
+                  <c:v>0.0</c:v>
+                </c:pt>
+                <c:pt idx="976">
+                  <c:v>0.0</c:v>
+                </c:pt>
+                <c:pt idx="977">
+                  <c:v>1.0E-6</c:v>
+                </c:pt>
+                <c:pt idx="978">
+                  <c:v>0.0</c:v>
+                </c:pt>
+                <c:pt idx="979">
+                  <c:v>1.0E-6</c:v>
+                </c:pt>
+                <c:pt idx="980">
+                  <c:v>0.0</c:v>
+                </c:pt>
+                <c:pt idx="981">
+                  <c:v>1.0E-6</c:v>
+                </c:pt>
+                <c:pt idx="982">
+                  <c:v>0.0</c:v>
+                </c:pt>
+                <c:pt idx="983">
+                  <c:v>0.0</c:v>
+                </c:pt>
+                <c:pt idx="984">
+                  <c:v>1.0E-6</c:v>
+                </c:pt>
+                <c:pt idx="985">
+                  <c:v>1.0E-6</c:v>
+                </c:pt>
+                <c:pt idx="986">
+                  <c:v>1.0E-6</c:v>
+                </c:pt>
+                <c:pt idx="987">
+                  <c:v>1.0E-6</c:v>
+                </c:pt>
+                <c:pt idx="988">
+                  <c:v>0.0</c:v>
+                </c:pt>
+                <c:pt idx="989">
+                  <c:v>2.0E-6</c:v>
+                </c:pt>
+                <c:pt idx="990">
+                  <c:v>1.0E-6</c:v>
+                </c:pt>
+                <c:pt idx="991">
+                  <c:v>0.0</c:v>
+                </c:pt>
+                <c:pt idx="992">
+                  <c:v>0.0</c:v>
+                </c:pt>
+                <c:pt idx="993">
+                  <c:v>1.0E-6</c:v>
+                </c:pt>
+                <c:pt idx="994">
+                  <c:v>1.0E-6</c:v>
+                </c:pt>
+                <c:pt idx="995">
+                  <c:v>2.0E-6</c:v>
+                </c:pt>
+                <c:pt idx="996">
+                  <c:v>1.0E-6</c:v>
+                </c:pt>
+                <c:pt idx="997">
+                  <c:v>1.0E-6</c:v>
+                </c:pt>
+                <c:pt idx="998">
+                  <c:v>1.0E-6</c:v>
+                </c:pt>
+              </c:numCache>
+            </c:numRef>
+          </c:val>
+          <c:smooth val="0"/>
+        </c:ser>
+        <c:dLbls>
+          <c:showLegendKey val="0"/>
+          <c:showVal val="0"/>
+          <c:showCatName val="0"/>
+          <c:showSerName val="0"/>
+          <c:showPercent val="0"/>
+          <c:showBubbleSize val="0"/>
+        </c:dLbls>
+        <c:smooth val="0"/>
+        <c:axId val="-1023056080"/>
+        <c:axId val="-1023143584"/>
+      </c:lineChart>
+      <c:catAx>
+        <c:axId val="-1023056080"/>
+        <c:scaling>
+          <c:orientation val="minMax"/>
+        </c:scaling>
+        <c:delete val="0"/>
+        <c:axPos val="b"/>
+        <c:majorTickMark val="none"/>
+        <c:minorTickMark val="none"/>
+        <c:tickLblPos val="nextTo"/>
+        <c:spPr>
+          <a:noFill/>
+          <a:ln w="9525" cap="flat" cmpd="sng" algn="ctr">
+            <a:solidFill>
+              <a:schemeClr val="tx1">
+                <a:lumMod val="15000"/>
+                <a:lumOff val="85000"/>
+              </a:schemeClr>
+            </a:solidFill>
+            <a:round/>
+          </a:ln>
+          <a:effectLst/>
+        </c:spPr>
+        <c:txPr>
+          <a:bodyPr rot="-60000000" spcFirstLastPara="1" vertOverflow="ellipsis" vert="horz" wrap="square" anchor="ctr" anchorCtr="1"/>
+          <a:lstStyle/>
+          <a:p>
+            <a:pPr>
+              <a:defRPr sz="900" b="0" i="0" u="none" strike="noStrike" kern="1200" baseline="0">
+                <a:solidFill>
+                  <a:schemeClr val="tx1">
+                    <a:lumMod val="65000"/>
+                    <a:lumOff val="35000"/>
+                  </a:schemeClr>
+                </a:solidFill>
+                <a:latin typeface="+mn-lt"/>
+                <a:ea typeface="+mn-ea"/>
+                <a:cs typeface="+mn-cs"/>
+              </a:defRPr>
+            </a:pPr>
+            <a:endParaRPr lang="en-US"/>
+          </a:p>
+        </c:txPr>
+        <c:crossAx val="-1023143584"/>
+        <c:crosses val="autoZero"/>
+        <c:auto val="1"/>
+        <c:lblAlgn val="ctr"/>
+        <c:lblOffset val="100"/>
+        <c:noMultiLvlLbl val="0"/>
+      </c:catAx>
+      <c:valAx>
+        <c:axId val="-1023143584"/>
+        <c:scaling>
+          <c:orientation val="minMax"/>
+        </c:scaling>
+        <c:delete val="0"/>
+        <c:axPos val="l"/>
+        <c:majorGridlines>
+          <c:spPr>
+            <a:ln w="9525" cap="flat" cmpd="sng" algn="ctr">
+              <a:solidFill>
+                <a:schemeClr val="tx1">
+                  <a:lumMod val="15000"/>
+                  <a:lumOff val="85000"/>
+                </a:schemeClr>
+              </a:solidFill>
+              <a:round/>
+            </a:ln>
+            <a:effectLst/>
+          </c:spPr>
+        </c:majorGridlines>
+        <c:numFmt formatCode="0.0000000000" sourceLinked="0"/>
+        <c:majorTickMark val="none"/>
+        <c:minorTickMark val="none"/>
+        <c:tickLblPos val="nextTo"/>
+        <c:spPr>
+          <a:noFill/>
+          <a:ln>
+            <a:noFill/>
+          </a:ln>
+          <a:effectLst/>
+        </c:spPr>
+        <c:txPr>
+          <a:bodyPr rot="-60000000" spcFirstLastPara="1" vertOverflow="ellipsis" vert="horz" wrap="square" anchor="ctr" anchorCtr="1"/>
+          <a:lstStyle/>
+          <a:p>
+            <a:pPr>
+              <a:defRPr sz="900" b="0" i="0" u="none" strike="noStrike" kern="1200" baseline="0">
+                <a:solidFill>
+                  <a:schemeClr val="tx1">
+                    <a:lumMod val="65000"/>
+                    <a:lumOff val="35000"/>
+                  </a:schemeClr>
+                </a:solidFill>
+                <a:latin typeface="+mn-lt"/>
+                <a:ea typeface="+mn-ea"/>
+                <a:cs typeface="+mn-cs"/>
+              </a:defRPr>
+            </a:pPr>
+            <a:endParaRPr lang="en-US"/>
+          </a:p>
+        </c:txPr>
+        <c:crossAx val="-1023056080"/>
+        <c:crosses val="autoZero"/>
+        <c:crossBetween val="between"/>
+      </c:valAx>
+      <c:spPr>
+        <a:noFill/>
+        <a:ln>
+          <a:noFill/>
+        </a:ln>
+        <a:effectLst/>
+      </c:spPr>
+    </c:plotArea>
+    <c:plotVisOnly val="1"/>
+    <c:dispBlanksAs val="gap"/>
+    <c:showDLblsOverMax val="0"/>
+  </c:chart>
+  <c:spPr>
+    <a:solidFill>
+      <a:schemeClr val="bg1"/>
+    </a:solidFill>
+    <a:ln w="9525" cap="flat" cmpd="sng" algn="ctr">
+      <a:solidFill>
+        <a:schemeClr val="tx1">
+          <a:lumMod val="15000"/>
+          <a:lumOff val="85000"/>
+        </a:schemeClr>
+      </a:solidFill>
+      <a:round/>
+    </a:ln>
+    <a:effectLst/>
+  </c:spPr>
+  <c:txPr>
+    <a:bodyPr/>
+    <a:lstStyle/>
+    <a:p>
+      <a:pPr>
+        <a:defRPr/>
+      </a:pPr>
+      <a:endParaRPr lang="en-US"/>
+    </a:p>
+  </c:txPr>
+  <c:externalData r:id="rId3">
+    <c:autoUpdate val="0"/>
+  </c:externalData>
+</c:chartSpace>
+</file>
+
+<file path=word/charts/chart6.xml><?xml version="1.0" encoding="utf-8"?>
+<c:chartSpace xmlns:c="http://schemas.openxmlformats.org/drawingml/2006/chart" xmlns:a="http://schemas.openxmlformats.org/drawingml/2006/main" xmlns:r="http://schemas.openxmlformats.org/officeDocument/2006/relationships">
+  <c:date1904 val="0"/>
+  <c:lang val="en-US"/>
+  <c:roundedCorners val="0"/>
+  <mc:AlternateContent xmlns:mc="http://schemas.openxmlformats.org/markup-compatibility/2006">
+    <mc:Choice xmlns:c14="http://schemas.microsoft.com/office/drawing/2007/8/2/chart" Requires="c14">
+      <c14:style val="102"/>
+    </mc:Choice>
+    <mc:Fallback>
+      <c:style val="2"/>
+    </mc:Fallback>
+  </mc:AlternateContent>
+  <c:chart>
+    <c:title>
+      <c:overlay val="0"/>
+      <c:spPr>
+        <a:noFill/>
+        <a:ln>
+          <a:noFill/>
+        </a:ln>
+        <a:effectLst/>
+      </c:spPr>
+      <c:txPr>
+        <a:bodyPr rot="0" spcFirstLastPara="1" vertOverflow="ellipsis" vert="horz" wrap="square" anchor="ctr" anchorCtr="1"/>
+        <a:lstStyle/>
+        <a:p>
+          <a:pPr>
+            <a:defRPr sz="1400" b="0" i="0" u="none" strike="noStrike" kern="1200" cap="none" spc="20" baseline="0">
+              <a:solidFill>
+                <a:schemeClr val="dk1">
+                  <a:lumMod val="50000"/>
+                  <a:lumOff val="50000"/>
+                </a:schemeClr>
+              </a:solidFill>
+              <a:latin typeface="+mn-lt"/>
+              <a:ea typeface="+mn-ea"/>
+              <a:cs typeface="+mn-cs"/>
+            </a:defRPr>
+          </a:pPr>
+          <a:endParaRPr lang="en-US"/>
+        </a:p>
+      </c:txPr>
+    </c:title>
+    <c:autoTitleDeleted val="0"/>
+    <c:plotArea>
+      <c:layout/>
+      <c:lineChart>
+        <c:grouping val="standard"/>
+        <c:varyColors val="0"/>
+        <c:ser>
+          <c:idx val="1"/>
+          <c:order val="0"/>
+          <c:tx>
+            <c:strRef>
+              <c:f>Sheet1!$K$17</c:f>
+              <c:strCache>
+                <c:ptCount val="1"/>
+                <c:pt idx="0">
+                  <c:v>RUNTIME (Seconds)</c:v>
+                </c:pt>
+              </c:strCache>
+            </c:strRef>
+          </c:tx>
+          <c:spPr>
+            <a:ln w="22225" cap="rnd" cmpd="sng" algn="ctr">
+              <a:solidFill>
+                <a:schemeClr val="accent2"/>
+              </a:solidFill>
+              <a:round/>
+            </a:ln>
+            <a:effectLst/>
+          </c:spPr>
+          <c:marker>
+            <c:symbol val="none"/>
+          </c:marker>
+          <c:dLbls>
+            <c:spPr>
+              <a:noFill/>
+              <a:ln>
+                <a:noFill/>
+              </a:ln>
+              <a:effectLst/>
+            </c:spPr>
+            <c:txPr>
+              <a:bodyPr rot="0" spcFirstLastPara="1" vertOverflow="ellipsis" vert="horz" wrap="square" lIns="38100" tIns="19050" rIns="38100" bIns="19050" anchor="ctr" anchorCtr="1">
+                <a:spAutoFit/>
+              </a:bodyPr>
+              <a:lstStyle/>
+              <a:p>
+                <a:pPr>
+                  <a:defRPr sz="900" b="0" i="0" u="none" strike="noStrike" kern="1200" baseline="0">
+                    <a:solidFill>
+                      <a:schemeClr val="dk1">
+                        <a:lumMod val="65000"/>
+                        <a:lumOff val="35000"/>
+                      </a:schemeClr>
+                    </a:solidFill>
+                    <a:latin typeface="+mn-lt"/>
+                    <a:ea typeface="+mn-ea"/>
+                    <a:cs typeface="+mn-cs"/>
+                  </a:defRPr>
+                </a:pPr>
+                <a:endParaRPr lang="en-US"/>
+              </a:p>
+            </c:txPr>
+            <c:dLblPos val="ctr"/>
+            <c:showLegendKey val="0"/>
+            <c:showVal val="1"/>
+            <c:showCatName val="0"/>
+            <c:showSerName val="0"/>
+            <c:showPercent val="0"/>
+            <c:showBubbleSize val="0"/>
+            <c:showLeaderLines val="0"/>
+            <c:extLst>
+              <c:ext xmlns:c15="http://schemas.microsoft.com/office/drawing/2012/chart" uri="{CE6537A1-D6FC-4f65-9D91-7224C49458BB}">
+                <c15:showLeaderLines val="1"/>
+                <c15:leaderLines>
+                  <c:spPr>
+                    <a:ln w="9525">
+                      <a:solidFill>
+                        <a:schemeClr val="dk1">
+                          <a:lumMod val="35000"/>
+                          <a:lumOff val="65000"/>
+                        </a:schemeClr>
+                      </a:solidFill>
+                    </a:ln>
+                    <a:effectLst/>
+                  </c:spPr>
+                </c15:leaderLines>
+              </c:ext>
+            </c:extLst>
+          </c:dLbls>
+          <c:cat>
+            <c:numRef>
+              <c:f>Sheet1!$L$18:$L$27</c:f>
+              <c:numCache>
+                <c:formatCode>General</c:formatCode>
+                <c:ptCount val="10"/>
+                <c:pt idx="0">
+                  <c:v>1.0E6</c:v>
+                </c:pt>
+                <c:pt idx="1">
+                  <c:v>2.0E6</c:v>
+                </c:pt>
+                <c:pt idx="2">
+                  <c:v>4.0E6</c:v>
+                </c:pt>
+                <c:pt idx="3">
+                  <c:v>8.0E6</c:v>
+                </c:pt>
+                <c:pt idx="4">
+                  <c:v>1.6E7</c:v>
+                </c:pt>
+                <c:pt idx="5">
+                  <c:v>3.2E7</c:v>
+                </c:pt>
+                <c:pt idx="6">
+                  <c:v>6.4E7</c:v>
+                </c:pt>
+                <c:pt idx="7">
+                  <c:v>1.28E8</c:v>
+                </c:pt>
+                <c:pt idx="8">
+                  <c:v>2.56E8</c:v>
+                </c:pt>
+                <c:pt idx="9">
+                  <c:v>5.12E8</c:v>
+                </c:pt>
+              </c:numCache>
+            </c:numRef>
+          </c:cat>
+          <c:val>
+            <c:numRef>
+              <c:f>Sheet1!$K$18:$K$27</c:f>
+              <c:numCache>
+                <c:formatCode>0.000000</c:formatCode>
+                <c:ptCount val="10"/>
+                <c:pt idx="0">
+                  <c:v>0.014445</c:v>
+                </c:pt>
+                <c:pt idx="1">
+                  <c:v>0.029814</c:v>
+                </c:pt>
+                <c:pt idx="2">
+                  <c:v>0.064136</c:v>
+                </c:pt>
+                <c:pt idx="3">
+                  <c:v>0.117785</c:v>
+                </c:pt>
+                <c:pt idx="4">
+                  <c:v>0.226887</c:v>
+                </c:pt>
+                <c:pt idx="5">
+                  <c:v>0.775938</c:v>
+                </c:pt>
+                <c:pt idx="6">
+                  <c:v>2.23121</c:v>
+                </c:pt>
+                <c:pt idx="7">
+                  <c:v>8.756970000000001</c:v>
+                </c:pt>
+                <c:pt idx="8">
+                  <c:v>12.0685</c:v>
+                </c:pt>
+                <c:pt idx="9">
+                  <c:v>29.6186</c:v>
+                </c:pt>
+              </c:numCache>
+            </c:numRef>
+          </c:val>
+          <c:smooth val="0"/>
+        </c:ser>
+        <c:dLbls>
+          <c:dLblPos val="ctr"/>
+          <c:showLegendKey val="0"/>
+          <c:showVal val="1"/>
+          <c:showCatName val="0"/>
+          <c:showSerName val="0"/>
+          <c:showPercent val="0"/>
+          <c:showBubbleSize val="0"/>
+        </c:dLbls>
+        <c:dropLines>
+          <c:spPr>
+            <a:ln w="9525" cap="flat" cmpd="sng" algn="ctr">
+              <a:solidFill>
+                <a:schemeClr val="dk1">
+                  <a:lumMod val="35000"/>
+                  <a:lumOff val="65000"/>
+                  <a:alpha val="33000"/>
+                </a:schemeClr>
+              </a:solidFill>
+              <a:round/>
+            </a:ln>
+            <a:effectLst/>
+          </c:spPr>
+        </c:dropLines>
+        <c:smooth val="0"/>
+        <c:axId val="-1023016800"/>
+        <c:axId val="-1023014048"/>
+      </c:lineChart>
+      <c:catAx>
+        <c:axId val="-1023016800"/>
+        <c:scaling>
+          <c:orientation val="minMax"/>
+        </c:scaling>
+        <c:delete val="0"/>
+        <c:axPos val="b"/>
+        <c:numFmt formatCode="General" sourceLinked="1"/>
+        <c:majorTickMark val="none"/>
+        <c:minorTickMark val="none"/>
+        <c:tickLblPos val="nextTo"/>
+        <c:spPr>
+          <a:noFill/>
+          <a:ln w="9525" cap="flat" cmpd="sng" algn="ctr">
+            <a:solidFill>
+              <a:schemeClr val="dk1">
+                <a:lumMod val="15000"/>
+                <a:lumOff val="85000"/>
+              </a:schemeClr>
+            </a:solidFill>
+            <a:round/>
+          </a:ln>
+          <a:effectLst/>
+        </c:spPr>
+        <c:txPr>
+          <a:bodyPr rot="-60000000" spcFirstLastPara="1" vertOverflow="ellipsis" vert="horz" wrap="square" anchor="ctr" anchorCtr="1"/>
+          <a:lstStyle/>
+          <a:p>
+            <a:pPr>
+              <a:defRPr sz="900" b="0" i="0" u="none" strike="noStrike" kern="1200" spc="20" baseline="0">
+                <a:solidFill>
+                  <a:schemeClr val="dk1">
+                    <a:lumMod val="65000"/>
+                    <a:lumOff val="35000"/>
+                  </a:schemeClr>
+                </a:solidFill>
+                <a:latin typeface="+mn-lt"/>
+                <a:ea typeface="+mn-ea"/>
+                <a:cs typeface="+mn-cs"/>
+              </a:defRPr>
+            </a:pPr>
+            <a:endParaRPr lang="en-US"/>
+          </a:p>
+        </c:txPr>
+        <c:crossAx val="-1023014048"/>
+        <c:crosses val="autoZero"/>
+        <c:auto val="1"/>
+        <c:lblAlgn val="ctr"/>
+        <c:lblOffset val="100"/>
+        <c:noMultiLvlLbl val="0"/>
+      </c:catAx>
+      <c:valAx>
+        <c:axId val="-1023014048"/>
+        <c:scaling>
+          <c:orientation val="minMax"/>
+        </c:scaling>
+        <c:delete val="0"/>
+        <c:axPos val="l"/>
+        <c:majorTickMark val="none"/>
+        <c:minorTickMark val="none"/>
+        <c:tickLblPos val="nextTo"/>
+        <c:spPr>
+          <a:noFill/>
+          <a:ln>
+            <a:noFill/>
+          </a:ln>
+          <a:effectLst/>
+        </c:spPr>
+        <c:txPr>
+          <a:bodyPr rot="-60000000" spcFirstLastPara="1" vertOverflow="ellipsis" vert="horz" wrap="square" anchor="ctr" anchorCtr="1"/>
+          <a:lstStyle/>
+          <a:p>
+            <a:pPr>
+              <a:defRPr sz="900" b="0" i="0" u="none" strike="noStrike" kern="1200" spc="20" baseline="0">
+                <a:solidFill>
+                  <a:schemeClr val="dk1">
+                    <a:lumMod val="65000"/>
+                    <a:lumOff val="35000"/>
+                  </a:schemeClr>
+                </a:solidFill>
+                <a:latin typeface="+mn-lt"/>
+                <a:ea typeface="+mn-ea"/>
+                <a:cs typeface="+mn-cs"/>
+              </a:defRPr>
+            </a:pPr>
+            <a:endParaRPr lang="en-US"/>
+          </a:p>
+        </c:txPr>
+        <c:crossAx val="-1023016800"/>
+        <c:crosses val="autoZero"/>
+        <c:crossBetween val="between"/>
+      </c:valAx>
+      <c:spPr>
+        <a:gradFill>
+          <a:gsLst>
+            <a:gs pos="100000">
+              <a:schemeClr val="lt1">
+                <a:lumMod val="95000"/>
+              </a:schemeClr>
+            </a:gs>
+            <a:gs pos="0">
+              <a:schemeClr val="lt1"/>
+            </a:gs>
+          </a:gsLst>
+          <a:lin ang="5400000" scaled="0"/>
+        </a:gradFill>
+        <a:ln>
+          <a:noFill/>
+        </a:ln>
+        <a:effectLst/>
+      </c:spPr>
+    </c:plotArea>
+    <c:legend>
+      <c:legendPos val="b"/>
+      <c:overlay val="0"/>
+      <c:spPr>
+        <a:noFill/>
+        <a:ln>
+          <a:noFill/>
+        </a:ln>
+        <a:effectLst/>
+      </c:spPr>
+      <c:txPr>
+        <a:bodyPr rot="0" spcFirstLastPara="1" vertOverflow="ellipsis" vert="horz" wrap="square" anchor="ctr" anchorCtr="1"/>
+        <a:lstStyle/>
+        <a:p>
+          <a:pPr>
+            <a:defRPr sz="900" b="0" i="0" u="none" strike="noStrike" kern="1200" baseline="0">
+              <a:solidFill>
+                <a:schemeClr val="dk1">
+                  <a:lumMod val="65000"/>
+                  <a:lumOff val="35000"/>
+                </a:schemeClr>
+              </a:solidFill>
+              <a:latin typeface="+mn-lt"/>
+              <a:ea typeface="+mn-ea"/>
+              <a:cs typeface="+mn-cs"/>
+            </a:defRPr>
+          </a:pPr>
+          <a:endParaRPr lang="en-US"/>
+        </a:p>
+      </c:txPr>
+    </c:legend>
+    <c:plotVisOnly val="1"/>
+    <c:dispBlanksAs val="gap"/>
+    <c:showDLblsOverMax val="0"/>
+  </c:chart>
+  <c:spPr>
+    <a:solidFill>
+      <a:schemeClr val="lt1"/>
+    </a:solidFill>
+    <a:ln w="9525" cap="flat" cmpd="sng" algn="ctr">
+      <a:solidFill>
+        <a:schemeClr val="dk1">
+          <a:lumMod val="15000"/>
+          <a:lumOff val="85000"/>
+        </a:schemeClr>
+      </a:solidFill>
+      <a:round/>
+    </a:ln>
+    <a:effectLst/>
+  </c:spPr>
+  <c:txPr>
+    <a:bodyPr/>
+    <a:lstStyle/>
+    <a:p>
+      <a:pPr>
+        <a:defRPr/>
+      </a:pPr>
+      <a:endParaRPr lang="en-US"/>
+    </a:p>
+  </c:txPr>
+  <c:externalData r:id="rId3">
+    <c:autoUpdate val="0"/>
+  </c:externalData>
+</c:chartSpace>
+</file>
+
+<file path=word/charts/chart7.xml><?xml version="1.0" encoding="utf-8"?>
+<c:chartSpace xmlns:c="http://schemas.openxmlformats.org/drawingml/2006/chart" xmlns:a="http://schemas.openxmlformats.org/drawingml/2006/main" xmlns:r="http://schemas.openxmlformats.org/officeDocument/2006/relationships">
+  <c:date1904 val="0"/>
+  <c:lang val="en-US"/>
+  <c:roundedCorners val="0"/>
+  <mc:AlternateContent xmlns:mc="http://schemas.openxmlformats.org/markup-compatibility/2006">
+    <mc:Choice xmlns:c14="http://schemas.microsoft.com/office/drawing/2007/8/2/chart" Requires="c14">
+      <c14:style val="102"/>
+    </mc:Choice>
+    <mc:Fallback>
+      <c:style val="2"/>
+    </mc:Fallback>
+  </mc:AlternateContent>
+  <c:chart>
+    <c:title>
+      <c:overlay val="0"/>
+      <c:spPr>
+        <a:noFill/>
+        <a:ln>
+          <a:noFill/>
+        </a:ln>
+        <a:effectLst/>
+      </c:spPr>
+      <c:txPr>
+        <a:bodyPr rot="0" spcFirstLastPara="1" vertOverflow="ellipsis" vert="horz" wrap="square" anchor="ctr" anchorCtr="1"/>
+        <a:lstStyle/>
+        <a:p>
+          <a:pPr>
+            <a:defRPr sz="1400" b="0" i="0" u="none" strike="noStrike" kern="1200" cap="none" spc="20" baseline="0">
+              <a:solidFill>
+                <a:schemeClr val="dk1">
+                  <a:lumMod val="50000"/>
+                  <a:lumOff val="50000"/>
+                </a:schemeClr>
+              </a:solidFill>
+              <a:latin typeface="+mn-lt"/>
+              <a:ea typeface="+mn-ea"/>
+              <a:cs typeface="+mn-cs"/>
+            </a:defRPr>
+          </a:pPr>
+          <a:endParaRPr lang="en-US"/>
+        </a:p>
+      </c:txPr>
+    </c:title>
+    <c:autoTitleDeleted val="0"/>
+    <c:plotArea>
+      <c:layout/>
+      <c:lineChart>
+        <c:grouping val="standard"/>
+        <c:varyColors val="0"/>
+        <c:ser>
           <c:idx val="1"/>
           <c:order val="0"/>
           <c:tx>
@@ -11897,11 +17804,11 @@
           </c:spPr>
         </c:dropLines>
         <c:smooth val="0"/>
-        <c:axId val="-1201959680"/>
-        <c:axId val="-1202455936"/>
+        <c:axId val="-1022992848"/>
+        <c:axId val="-1022990096"/>
       </c:lineChart>
       <c:catAx>
-        <c:axId val="-1201959680"/>
+        <c:axId val="-1022992848"/>
         <c:scaling>
           <c:orientation val="minMax"/>
         </c:scaling>
@@ -11944,7 +17851,7 @@
             <a:endParaRPr lang="en-US"/>
           </a:p>
         </c:txPr>
-        <c:crossAx val="-1202455936"/>
+        <c:crossAx val="-1022990096"/>
         <c:crosses val="autoZero"/>
         <c:auto val="1"/>
         <c:lblAlgn val="ctr"/>
@@ -11952,7 +17859,7 @@
         <c:noMultiLvlLbl val="0"/>
       </c:catAx>
       <c:valAx>
-        <c:axId val="-1202455936"/>
+        <c:axId val="-1022990096"/>
         <c:scaling>
           <c:orientation val="minMax"/>
         </c:scaling>
@@ -11989,7 +17896,7 @@
             <a:endParaRPr lang="en-US"/>
           </a:p>
         </c:txPr>
-        <c:crossAx val="-1201959680"/>
+        <c:crossAx val="-1022992848"/>
         <c:crosses val="autoZero"/>
         <c:crossBetween val="between"/>
       </c:valAx>
@@ -12200,6 +18107,126 @@
 </file>
 
 <file path=word/charts/colors4.xml><?xml version="1.0" encoding="utf-8"?>
+<cs:colorStyle xmlns:cs="http://schemas.microsoft.com/office/drawing/2012/chartStyle" xmlns:a="http://schemas.openxmlformats.org/drawingml/2006/main" meth="cycle" id="10">
+  <a:schemeClr val="accent1"/>
+  <a:schemeClr val="accent2"/>
+  <a:schemeClr val="accent3"/>
+  <a:schemeClr val="accent4"/>
+  <a:schemeClr val="accent5"/>
+  <a:schemeClr val="accent6"/>
+  <cs:variation/>
+  <cs:variation>
+    <a:lumMod val="60000"/>
+  </cs:variation>
+  <cs:variation>
+    <a:lumMod val="80000"/>
+    <a:lumOff val="20000"/>
+  </cs:variation>
+  <cs:variation>
+    <a:lumMod val="80000"/>
+  </cs:variation>
+  <cs:variation>
+    <a:lumMod val="60000"/>
+    <a:lumOff val="40000"/>
+  </cs:variation>
+  <cs:variation>
+    <a:lumMod val="50000"/>
+  </cs:variation>
+  <cs:variation>
+    <a:lumMod val="70000"/>
+    <a:lumOff val="30000"/>
+  </cs:variation>
+  <cs:variation>
+    <a:lumMod val="70000"/>
+  </cs:variation>
+  <cs:variation>
+    <a:lumMod val="50000"/>
+    <a:lumOff val="50000"/>
+  </cs:variation>
+</cs:colorStyle>
+</file>
+
+<file path=word/charts/colors5.xml><?xml version="1.0" encoding="utf-8"?>
+<cs:colorStyle xmlns:cs="http://schemas.microsoft.com/office/drawing/2012/chartStyle" xmlns:a="http://schemas.openxmlformats.org/drawingml/2006/main" meth="cycle" id="10">
+  <a:schemeClr val="accent1"/>
+  <a:schemeClr val="accent2"/>
+  <a:schemeClr val="accent3"/>
+  <a:schemeClr val="accent4"/>
+  <a:schemeClr val="accent5"/>
+  <a:schemeClr val="accent6"/>
+  <cs:variation/>
+  <cs:variation>
+    <a:lumMod val="60000"/>
+  </cs:variation>
+  <cs:variation>
+    <a:lumMod val="80000"/>
+    <a:lumOff val="20000"/>
+  </cs:variation>
+  <cs:variation>
+    <a:lumMod val="80000"/>
+  </cs:variation>
+  <cs:variation>
+    <a:lumMod val="60000"/>
+    <a:lumOff val="40000"/>
+  </cs:variation>
+  <cs:variation>
+    <a:lumMod val="50000"/>
+  </cs:variation>
+  <cs:variation>
+    <a:lumMod val="70000"/>
+    <a:lumOff val="30000"/>
+  </cs:variation>
+  <cs:variation>
+    <a:lumMod val="70000"/>
+  </cs:variation>
+  <cs:variation>
+    <a:lumMod val="50000"/>
+    <a:lumOff val="50000"/>
+  </cs:variation>
+</cs:colorStyle>
+</file>
+
+<file path=word/charts/colors6.xml><?xml version="1.0" encoding="utf-8"?>
+<cs:colorStyle xmlns:cs="http://schemas.microsoft.com/office/drawing/2012/chartStyle" xmlns:a="http://schemas.openxmlformats.org/drawingml/2006/main" meth="cycle" id="10">
+  <a:schemeClr val="accent1"/>
+  <a:schemeClr val="accent2"/>
+  <a:schemeClr val="accent3"/>
+  <a:schemeClr val="accent4"/>
+  <a:schemeClr val="accent5"/>
+  <a:schemeClr val="accent6"/>
+  <cs:variation/>
+  <cs:variation>
+    <a:lumMod val="60000"/>
+  </cs:variation>
+  <cs:variation>
+    <a:lumMod val="80000"/>
+    <a:lumOff val="20000"/>
+  </cs:variation>
+  <cs:variation>
+    <a:lumMod val="80000"/>
+  </cs:variation>
+  <cs:variation>
+    <a:lumMod val="60000"/>
+    <a:lumOff val="40000"/>
+  </cs:variation>
+  <cs:variation>
+    <a:lumMod val="50000"/>
+  </cs:variation>
+  <cs:variation>
+    <a:lumMod val="70000"/>
+    <a:lumOff val="30000"/>
+  </cs:variation>
+  <cs:variation>
+    <a:lumMod val="70000"/>
+  </cs:variation>
+  <cs:variation>
+    <a:lumMod val="50000"/>
+    <a:lumOff val="50000"/>
+  </cs:variation>
+</cs:colorStyle>
+</file>
+
+<file path=word/charts/colors7.xml><?xml version="1.0" encoding="utf-8"?>
 <cs:colorStyle xmlns:cs="http://schemas.microsoft.com/office/drawing/2012/chartStyle" xmlns:a="http://schemas.openxmlformats.org/drawingml/2006/main" meth="cycle" id="10">
   <a:schemeClr val="accent1"/>
   <a:schemeClr val="accent2"/>
@@ -14391,6 +20418,1598 @@
 </cs:chartStyle>
 </file>
 
+<file path=word/charts/style5.xml><?xml version="1.0" encoding="utf-8"?>
+<cs:chartStyle xmlns:cs="http://schemas.microsoft.com/office/drawing/2012/chartStyle" xmlns:a="http://schemas.openxmlformats.org/drawingml/2006/main" id="227">
+  <cs:axisTitle>
+    <cs:lnRef idx="0"/>
+    <cs:fillRef idx="0"/>
+    <cs:effectRef idx="0"/>
+    <cs:fontRef idx="minor">
+      <a:schemeClr val="tx1">
+        <a:lumMod val="65000"/>
+        <a:lumOff val="35000"/>
+      </a:schemeClr>
+    </cs:fontRef>
+    <cs:defRPr sz="1000" kern="1200"/>
+  </cs:axisTitle>
+  <cs:categoryAxis>
+    <cs:lnRef idx="0"/>
+    <cs:fillRef idx="0"/>
+    <cs:effectRef idx="0"/>
+    <cs:fontRef idx="minor">
+      <a:schemeClr val="tx1">
+        <a:lumMod val="65000"/>
+        <a:lumOff val="35000"/>
+      </a:schemeClr>
+    </cs:fontRef>
+    <cs:spPr>
+      <a:ln w="9525" cap="flat" cmpd="sng" algn="ctr">
+        <a:solidFill>
+          <a:schemeClr val="tx1">
+            <a:lumMod val="15000"/>
+            <a:lumOff val="85000"/>
+          </a:schemeClr>
+        </a:solidFill>
+        <a:round/>
+      </a:ln>
+    </cs:spPr>
+    <cs:defRPr sz="900" kern="1200"/>
+  </cs:categoryAxis>
+  <cs:chartArea mods="allowNoFillOverride allowNoLineOverride">
+    <cs:lnRef idx="0"/>
+    <cs:fillRef idx="0"/>
+    <cs:effectRef idx="0"/>
+    <cs:fontRef idx="minor">
+      <a:schemeClr val="tx1"/>
+    </cs:fontRef>
+    <cs:spPr>
+      <a:solidFill>
+        <a:schemeClr val="bg1"/>
+      </a:solidFill>
+      <a:ln w="9525" cap="flat" cmpd="sng" algn="ctr">
+        <a:solidFill>
+          <a:schemeClr val="tx1">
+            <a:lumMod val="15000"/>
+            <a:lumOff val="85000"/>
+          </a:schemeClr>
+        </a:solidFill>
+        <a:round/>
+      </a:ln>
+    </cs:spPr>
+    <cs:defRPr sz="1000" kern="1200"/>
+  </cs:chartArea>
+  <cs:dataLabel>
+    <cs:lnRef idx="0"/>
+    <cs:fillRef idx="0"/>
+    <cs:effectRef idx="0"/>
+    <cs:fontRef idx="minor">
+      <a:schemeClr val="tx1">
+        <a:lumMod val="75000"/>
+        <a:lumOff val="25000"/>
+      </a:schemeClr>
+    </cs:fontRef>
+    <cs:defRPr sz="900" kern="1200"/>
+  </cs:dataLabel>
+  <cs:dataLabelCallout>
+    <cs:lnRef idx="0"/>
+    <cs:fillRef idx="0"/>
+    <cs:effectRef idx="0"/>
+    <cs:fontRef idx="minor">
+      <a:schemeClr val="dk1">
+        <a:lumMod val="65000"/>
+        <a:lumOff val="35000"/>
+      </a:schemeClr>
+    </cs:fontRef>
+    <cs:spPr>
+      <a:solidFill>
+        <a:schemeClr val="lt1"/>
+      </a:solidFill>
+      <a:ln>
+        <a:solidFill>
+          <a:schemeClr val="dk1">
+            <a:lumMod val="25000"/>
+            <a:lumOff val="75000"/>
+          </a:schemeClr>
+        </a:solidFill>
+      </a:ln>
+    </cs:spPr>
+    <cs:defRPr sz="900" kern="1200"/>
+    <cs:bodyPr rot="0" spcFirstLastPara="1" vertOverflow="clip" horzOverflow="clip" vert="horz" wrap="square" lIns="36576" tIns="18288" rIns="36576" bIns="18288" anchor="ctr" anchorCtr="1">
+      <a:spAutoFit/>
+    </cs:bodyPr>
+  </cs:dataLabelCallout>
+  <cs:dataPoint>
+    <cs:lnRef idx="0"/>
+    <cs:fillRef idx="1">
+      <cs:styleClr val="auto"/>
+    </cs:fillRef>
+    <cs:effectRef idx="0"/>
+    <cs:fontRef idx="minor">
+      <a:schemeClr val="tx1"/>
+    </cs:fontRef>
+    <cs:spPr>
+      <a:solidFill>
+        <a:schemeClr val="phClr"/>
+      </a:solidFill>
+    </cs:spPr>
+  </cs:dataPoint>
+  <cs:dataPoint3D>
+    <cs:lnRef idx="0"/>
+    <cs:fillRef idx="1">
+      <cs:styleClr val="auto"/>
+    </cs:fillRef>
+    <cs:effectRef idx="0"/>
+    <cs:fontRef idx="minor">
+      <a:schemeClr val="tx1"/>
+    </cs:fontRef>
+    <cs:spPr>
+      <a:solidFill>
+        <a:schemeClr val="phClr"/>
+      </a:solidFill>
+    </cs:spPr>
+  </cs:dataPoint3D>
+  <cs:dataPointLine>
+    <cs:lnRef idx="0">
+      <cs:styleClr val="auto"/>
+    </cs:lnRef>
+    <cs:fillRef idx="1"/>
+    <cs:effectRef idx="0"/>
+    <cs:fontRef idx="minor">
+      <a:schemeClr val="tx1"/>
+    </cs:fontRef>
+    <cs:spPr>
+      <a:ln w="28575" cap="rnd">
+        <a:solidFill>
+          <a:schemeClr val="phClr"/>
+        </a:solidFill>
+        <a:round/>
+      </a:ln>
+    </cs:spPr>
+  </cs:dataPointLine>
+  <cs:dataPointMarker>
+    <cs:lnRef idx="0">
+      <cs:styleClr val="auto"/>
+    </cs:lnRef>
+    <cs:fillRef idx="1">
+      <cs:styleClr val="auto"/>
+    </cs:fillRef>
+    <cs:effectRef idx="0"/>
+    <cs:fontRef idx="minor">
+      <a:schemeClr val="tx1"/>
+    </cs:fontRef>
+    <cs:spPr>
+      <a:solidFill>
+        <a:schemeClr val="phClr"/>
+      </a:solidFill>
+      <a:ln w="9525">
+        <a:solidFill>
+          <a:schemeClr val="phClr"/>
+        </a:solidFill>
+      </a:ln>
+    </cs:spPr>
+  </cs:dataPointMarker>
+  <cs:dataPointMarkerLayout symbol="circle" size="5"/>
+  <cs:dataPointWireframe>
+    <cs:lnRef idx="0">
+      <cs:styleClr val="auto"/>
+    </cs:lnRef>
+    <cs:fillRef idx="1"/>
+    <cs:effectRef idx="0"/>
+    <cs:fontRef idx="minor">
+      <a:schemeClr val="tx1"/>
+    </cs:fontRef>
+    <cs:spPr>
+      <a:ln w="9525" cap="rnd">
+        <a:solidFill>
+          <a:schemeClr val="phClr"/>
+        </a:solidFill>
+        <a:round/>
+      </a:ln>
+    </cs:spPr>
+  </cs:dataPointWireframe>
+  <cs:dataTable>
+    <cs:lnRef idx="0"/>
+    <cs:fillRef idx="0"/>
+    <cs:effectRef idx="0"/>
+    <cs:fontRef idx="minor">
+      <a:schemeClr val="tx1">
+        <a:lumMod val="65000"/>
+        <a:lumOff val="35000"/>
+      </a:schemeClr>
+    </cs:fontRef>
+    <cs:spPr>
+      <a:noFill/>
+      <a:ln w="9525" cap="flat" cmpd="sng" algn="ctr">
+        <a:solidFill>
+          <a:schemeClr val="tx1">
+            <a:lumMod val="15000"/>
+            <a:lumOff val="85000"/>
+          </a:schemeClr>
+        </a:solidFill>
+        <a:round/>
+      </a:ln>
+    </cs:spPr>
+    <cs:defRPr sz="900" kern="1200"/>
+  </cs:dataTable>
+  <cs:downBar>
+    <cs:lnRef idx="0"/>
+    <cs:fillRef idx="0"/>
+    <cs:effectRef idx="0"/>
+    <cs:fontRef idx="minor">
+      <a:schemeClr val="dk1"/>
+    </cs:fontRef>
+    <cs:spPr>
+      <a:solidFill>
+        <a:schemeClr val="dk1">
+          <a:lumMod val="65000"/>
+          <a:lumOff val="35000"/>
+        </a:schemeClr>
+      </a:solidFill>
+      <a:ln w="9525">
+        <a:solidFill>
+          <a:schemeClr val="tx1">
+            <a:lumMod val="65000"/>
+            <a:lumOff val="35000"/>
+          </a:schemeClr>
+        </a:solidFill>
+      </a:ln>
+    </cs:spPr>
+  </cs:downBar>
+  <cs:dropLine>
+    <cs:lnRef idx="0"/>
+    <cs:fillRef idx="0"/>
+    <cs:effectRef idx="0"/>
+    <cs:fontRef idx="minor">
+      <a:schemeClr val="tx1"/>
+    </cs:fontRef>
+    <cs:spPr>
+      <a:ln w="9525" cap="flat" cmpd="sng" algn="ctr">
+        <a:solidFill>
+          <a:schemeClr val="tx1">
+            <a:lumMod val="35000"/>
+            <a:lumOff val="65000"/>
+          </a:schemeClr>
+        </a:solidFill>
+        <a:round/>
+      </a:ln>
+    </cs:spPr>
+  </cs:dropLine>
+  <cs:errorBar>
+    <cs:lnRef idx="0"/>
+    <cs:fillRef idx="0"/>
+    <cs:effectRef idx="0"/>
+    <cs:fontRef idx="minor">
+      <a:schemeClr val="tx1"/>
+    </cs:fontRef>
+    <cs:spPr>
+      <a:ln w="9525" cap="flat" cmpd="sng" algn="ctr">
+        <a:solidFill>
+          <a:schemeClr val="tx1">
+            <a:lumMod val="65000"/>
+            <a:lumOff val="35000"/>
+          </a:schemeClr>
+        </a:solidFill>
+        <a:round/>
+      </a:ln>
+    </cs:spPr>
+  </cs:errorBar>
+  <cs:floor>
+    <cs:lnRef idx="0"/>
+    <cs:fillRef idx="0"/>
+    <cs:effectRef idx="0"/>
+    <cs:fontRef idx="minor">
+      <a:schemeClr val="tx1"/>
+    </cs:fontRef>
+    <cs:spPr>
+      <a:noFill/>
+      <a:ln>
+        <a:noFill/>
+      </a:ln>
+    </cs:spPr>
+  </cs:floor>
+  <cs:gridlineMajor>
+    <cs:lnRef idx="0"/>
+    <cs:fillRef idx="0"/>
+    <cs:effectRef idx="0"/>
+    <cs:fontRef idx="minor">
+      <a:schemeClr val="tx1"/>
+    </cs:fontRef>
+    <cs:spPr>
+      <a:ln w="9525" cap="flat" cmpd="sng" algn="ctr">
+        <a:solidFill>
+          <a:schemeClr val="tx1">
+            <a:lumMod val="15000"/>
+            <a:lumOff val="85000"/>
+          </a:schemeClr>
+        </a:solidFill>
+        <a:round/>
+      </a:ln>
+    </cs:spPr>
+  </cs:gridlineMajor>
+  <cs:gridlineMinor>
+    <cs:lnRef idx="0"/>
+    <cs:fillRef idx="0"/>
+    <cs:effectRef idx="0"/>
+    <cs:fontRef idx="minor">
+      <a:schemeClr val="tx1"/>
+    </cs:fontRef>
+    <cs:spPr>
+      <a:ln w="9525" cap="flat" cmpd="sng" algn="ctr">
+        <a:solidFill>
+          <a:schemeClr val="tx1">
+            <a:lumMod val="5000"/>
+            <a:lumOff val="95000"/>
+          </a:schemeClr>
+        </a:solidFill>
+        <a:round/>
+      </a:ln>
+    </cs:spPr>
+  </cs:gridlineMinor>
+  <cs:hiLoLine>
+    <cs:lnRef idx="0"/>
+    <cs:fillRef idx="0"/>
+    <cs:effectRef idx="0"/>
+    <cs:fontRef idx="minor">
+      <a:schemeClr val="tx1"/>
+    </cs:fontRef>
+    <cs:spPr>
+      <a:ln w="9525" cap="flat" cmpd="sng" algn="ctr">
+        <a:solidFill>
+          <a:schemeClr val="tx1">
+            <a:lumMod val="75000"/>
+            <a:lumOff val="25000"/>
+          </a:schemeClr>
+        </a:solidFill>
+        <a:round/>
+      </a:ln>
+    </cs:spPr>
+  </cs:hiLoLine>
+  <cs:leaderLine>
+    <cs:lnRef idx="0"/>
+    <cs:fillRef idx="0"/>
+    <cs:effectRef idx="0"/>
+    <cs:fontRef idx="minor">
+      <a:schemeClr val="tx1"/>
+    </cs:fontRef>
+    <cs:spPr>
+      <a:ln w="9525" cap="flat" cmpd="sng" algn="ctr">
+        <a:solidFill>
+          <a:schemeClr val="tx1">
+            <a:lumMod val="35000"/>
+            <a:lumOff val="65000"/>
+          </a:schemeClr>
+        </a:solidFill>
+        <a:round/>
+      </a:ln>
+    </cs:spPr>
+  </cs:leaderLine>
+  <cs:legend>
+    <cs:lnRef idx="0"/>
+    <cs:fillRef idx="0"/>
+    <cs:effectRef idx="0"/>
+    <cs:fontRef idx="minor">
+      <a:schemeClr val="tx1">
+        <a:lumMod val="65000"/>
+        <a:lumOff val="35000"/>
+      </a:schemeClr>
+    </cs:fontRef>
+    <cs:defRPr sz="900" kern="1200"/>
+  </cs:legend>
+  <cs:plotArea mods="allowNoFillOverride allowNoLineOverride">
+    <cs:lnRef idx="0"/>
+    <cs:fillRef idx="0"/>
+    <cs:effectRef idx="0"/>
+    <cs:fontRef idx="minor">
+      <a:schemeClr val="tx1"/>
+    </cs:fontRef>
+  </cs:plotArea>
+  <cs:plotArea3D mods="allowNoFillOverride allowNoLineOverride">
+    <cs:lnRef idx="0"/>
+    <cs:fillRef idx="0"/>
+    <cs:effectRef idx="0"/>
+    <cs:fontRef idx="minor">
+      <a:schemeClr val="tx1"/>
+    </cs:fontRef>
+  </cs:plotArea3D>
+  <cs:seriesAxis>
+    <cs:lnRef idx="0"/>
+    <cs:fillRef idx="0"/>
+    <cs:effectRef idx="0"/>
+    <cs:fontRef idx="minor">
+      <a:schemeClr val="tx1">
+        <a:lumMod val="65000"/>
+        <a:lumOff val="35000"/>
+      </a:schemeClr>
+    </cs:fontRef>
+    <cs:defRPr sz="900" kern="1200"/>
+  </cs:seriesAxis>
+  <cs:seriesLine>
+    <cs:lnRef idx="0"/>
+    <cs:fillRef idx="0"/>
+    <cs:effectRef idx="0"/>
+    <cs:fontRef idx="minor">
+      <a:schemeClr val="tx1"/>
+    </cs:fontRef>
+    <cs:spPr>
+      <a:ln w="9525" cap="flat" cmpd="sng" algn="ctr">
+        <a:solidFill>
+          <a:schemeClr val="tx1">
+            <a:lumMod val="35000"/>
+            <a:lumOff val="65000"/>
+          </a:schemeClr>
+        </a:solidFill>
+        <a:round/>
+      </a:ln>
+    </cs:spPr>
+  </cs:seriesLine>
+  <cs:title>
+    <cs:lnRef idx="0"/>
+    <cs:fillRef idx="0"/>
+    <cs:effectRef idx="0"/>
+    <cs:fontRef idx="minor">
+      <a:schemeClr val="tx1">
+        <a:lumMod val="65000"/>
+        <a:lumOff val="35000"/>
+      </a:schemeClr>
+    </cs:fontRef>
+    <cs:defRPr sz="1400" b="0" kern="1200" spc="0" baseline="0"/>
+  </cs:title>
+  <cs:trendline>
+    <cs:lnRef idx="0">
+      <cs:styleClr val="auto"/>
+    </cs:lnRef>
+    <cs:fillRef idx="0"/>
+    <cs:effectRef idx="0"/>
+    <cs:fontRef idx="minor">
+      <a:schemeClr val="tx1"/>
+    </cs:fontRef>
+    <cs:spPr>
+      <a:ln w="19050" cap="rnd">
+        <a:solidFill>
+          <a:schemeClr val="phClr"/>
+        </a:solidFill>
+        <a:prstDash val="sysDot"/>
+      </a:ln>
+    </cs:spPr>
+  </cs:trendline>
+  <cs:trendlineLabel>
+    <cs:lnRef idx="0"/>
+    <cs:fillRef idx="0"/>
+    <cs:effectRef idx="0"/>
+    <cs:fontRef idx="minor">
+      <a:schemeClr val="tx1">
+        <a:lumMod val="65000"/>
+        <a:lumOff val="35000"/>
+      </a:schemeClr>
+    </cs:fontRef>
+    <cs:defRPr sz="900" kern="1200"/>
+  </cs:trendlineLabel>
+  <cs:upBar>
+    <cs:lnRef idx="0"/>
+    <cs:fillRef idx="0"/>
+    <cs:effectRef idx="0"/>
+    <cs:fontRef idx="minor">
+      <a:schemeClr val="dk1"/>
+    </cs:fontRef>
+    <cs:spPr>
+      <a:solidFill>
+        <a:schemeClr val="lt1"/>
+      </a:solidFill>
+      <a:ln w="9525">
+        <a:solidFill>
+          <a:schemeClr val="tx1">
+            <a:lumMod val="15000"/>
+            <a:lumOff val="85000"/>
+          </a:schemeClr>
+        </a:solidFill>
+      </a:ln>
+    </cs:spPr>
+  </cs:upBar>
+  <cs:valueAxis>
+    <cs:lnRef idx="0"/>
+    <cs:fillRef idx="0"/>
+    <cs:effectRef idx="0"/>
+    <cs:fontRef idx="minor">
+      <a:schemeClr val="tx1">
+        <a:lumMod val="65000"/>
+        <a:lumOff val="35000"/>
+      </a:schemeClr>
+    </cs:fontRef>
+    <cs:defRPr sz="900" kern="1200"/>
+  </cs:valueAxis>
+  <cs:wall>
+    <cs:lnRef idx="0"/>
+    <cs:fillRef idx="0"/>
+    <cs:effectRef idx="0"/>
+    <cs:fontRef idx="minor">
+      <a:schemeClr val="tx1"/>
+    </cs:fontRef>
+    <cs:spPr>
+      <a:noFill/>
+      <a:ln>
+        <a:noFill/>
+      </a:ln>
+    </cs:spPr>
+  </cs:wall>
+</cs:chartStyle>
+</file>
+
+<file path=word/charts/style6.xml><?xml version="1.0" encoding="utf-8"?>
+<cs:chartStyle xmlns:cs="http://schemas.microsoft.com/office/drawing/2012/chartStyle" xmlns:a="http://schemas.openxmlformats.org/drawingml/2006/main" id="230">
+  <cs:axisTitle>
+    <cs:lnRef idx="0"/>
+    <cs:fillRef idx="0"/>
+    <cs:effectRef idx="0"/>
+    <cs:fontRef idx="minor">
+      <a:schemeClr val="dk1">
+        <a:lumMod val="65000"/>
+        <a:lumOff val="35000"/>
+      </a:schemeClr>
+    </cs:fontRef>
+    <cs:defRPr sz="900" kern="1200" cap="all"/>
+  </cs:axisTitle>
+  <cs:categoryAxis>
+    <cs:lnRef idx="0"/>
+    <cs:fillRef idx="0"/>
+    <cs:effectRef idx="0"/>
+    <cs:fontRef idx="minor">
+      <a:schemeClr val="dk1">
+        <a:lumMod val="65000"/>
+        <a:lumOff val="35000"/>
+      </a:schemeClr>
+    </cs:fontRef>
+    <cs:spPr>
+      <a:ln w="9525" cap="flat" cmpd="sng" algn="ctr">
+        <a:solidFill>
+          <a:schemeClr val="dk1">
+            <a:lumMod val="15000"/>
+            <a:lumOff val="85000"/>
+          </a:schemeClr>
+        </a:solidFill>
+        <a:round/>
+      </a:ln>
+    </cs:spPr>
+    <cs:defRPr sz="900" b="0" kern="1200" spc="20" baseline="0"/>
+  </cs:categoryAxis>
+  <cs:chartArea mods="allowNoLineOverride">
+    <cs:lnRef idx="0"/>
+    <cs:fillRef idx="0"/>
+    <cs:effectRef idx="0"/>
+    <cs:fontRef idx="minor">
+      <a:schemeClr val="dk1"/>
+    </cs:fontRef>
+    <cs:spPr>
+      <a:solidFill>
+        <a:schemeClr val="lt1"/>
+      </a:solidFill>
+      <a:ln w="9525" cap="flat" cmpd="sng" algn="ctr">
+        <a:solidFill>
+          <a:schemeClr val="dk1">
+            <a:lumMod val="15000"/>
+            <a:lumOff val="85000"/>
+          </a:schemeClr>
+        </a:solidFill>
+        <a:round/>
+      </a:ln>
+    </cs:spPr>
+    <cs:defRPr sz="900" kern="1200"/>
+  </cs:chartArea>
+  <cs:dataLabel>
+    <cs:lnRef idx="0"/>
+    <cs:fillRef idx="0"/>
+    <cs:effectRef idx="0"/>
+    <cs:fontRef idx="minor">
+      <a:schemeClr val="dk1">
+        <a:lumMod val="65000"/>
+        <a:lumOff val="35000"/>
+      </a:schemeClr>
+    </cs:fontRef>
+    <cs:defRPr sz="900" kern="1200"/>
+  </cs:dataLabel>
+  <cs:dataLabelCallout>
+    <cs:lnRef idx="0"/>
+    <cs:fillRef idx="0"/>
+    <cs:effectRef idx="0"/>
+    <cs:fontRef idx="minor">
+      <a:schemeClr val="dk1">
+        <a:lumMod val="65000"/>
+        <a:lumOff val="35000"/>
+      </a:schemeClr>
+    </cs:fontRef>
+    <cs:spPr>
+      <a:solidFill>
+        <a:schemeClr val="lt1"/>
+      </a:solidFill>
+      <a:ln>
+        <a:solidFill>
+          <a:schemeClr val="dk1">
+            <a:lumMod val="25000"/>
+            <a:lumOff val="75000"/>
+          </a:schemeClr>
+        </a:solidFill>
+      </a:ln>
+    </cs:spPr>
+    <cs:defRPr sz="900" kern="1200"/>
+    <cs:bodyPr rot="0" spcFirstLastPara="1" vertOverflow="clip" horzOverflow="clip" vert="horz" wrap="square" lIns="36576" tIns="18288" rIns="36576" bIns="18288" anchor="ctr" anchorCtr="1">
+      <a:spAutoFit/>
+    </cs:bodyPr>
+  </cs:dataLabelCallout>
+  <cs:dataPoint>
+    <cs:lnRef idx="0">
+      <cs:styleClr val="auto"/>
+    </cs:lnRef>
+    <cs:fillRef idx="2">
+      <cs:styleClr val="auto"/>
+    </cs:fillRef>
+    <cs:effectRef idx="1"/>
+    <cs:fontRef idx="minor">
+      <a:schemeClr val="dk1"/>
+    </cs:fontRef>
+    <cs:spPr>
+      <a:ln w="9525" cap="flat" cmpd="sng" algn="ctr">
+        <a:solidFill>
+          <a:schemeClr val="phClr">
+            <a:shade val="95000"/>
+          </a:schemeClr>
+        </a:solidFill>
+        <a:round/>
+      </a:ln>
+    </cs:spPr>
+  </cs:dataPoint>
+  <cs:dataPoint3D>
+    <cs:lnRef idx="0">
+      <cs:styleClr val="auto"/>
+    </cs:lnRef>
+    <cs:fillRef idx="2">
+      <cs:styleClr val="auto"/>
+    </cs:fillRef>
+    <cs:effectRef idx="1"/>
+    <cs:fontRef idx="minor">
+      <a:schemeClr val="dk1"/>
+    </cs:fontRef>
+    <cs:spPr>
+      <a:ln w="9525" cap="flat" cmpd="sng" algn="ctr">
+        <a:solidFill>
+          <a:schemeClr val="phClr">
+            <a:shade val="95000"/>
+          </a:schemeClr>
+        </a:solidFill>
+        <a:round/>
+      </a:ln>
+    </cs:spPr>
+  </cs:dataPoint3D>
+  <cs:dataPointLine>
+    <cs:lnRef idx="0">
+      <cs:styleClr val="auto"/>
+    </cs:lnRef>
+    <cs:fillRef idx="0"/>
+    <cs:effectRef idx="0"/>
+    <cs:fontRef idx="minor">
+      <a:schemeClr val="dk1"/>
+    </cs:fontRef>
+    <cs:spPr>
+      <a:ln w="22225" cap="rnd" cmpd="sng" algn="ctr">
+        <a:solidFill>
+          <a:schemeClr val="phClr"/>
+        </a:solidFill>
+        <a:round/>
+      </a:ln>
+    </cs:spPr>
+  </cs:dataPointLine>
+  <cs:dataPointMarker>
+    <cs:lnRef idx="0">
+      <cs:styleClr val="auto"/>
+    </cs:lnRef>
+    <cs:fillRef idx="0">
+      <cs:styleClr val="auto"/>
+    </cs:fillRef>
+    <cs:effectRef idx="0"/>
+    <cs:fontRef idx="minor">
+      <a:schemeClr val="dk1"/>
+    </cs:fontRef>
+    <cs:spPr>
+      <a:solidFill>
+        <a:schemeClr val="phClr"/>
+      </a:solidFill>
+      <a:ln w="9525" cap="flat" cmpd="sng" algn="ctr">
+        <a:solidFill>
+          <a:schemeClr val="phClr"/>
+        </a:solidFill>
+        <a:round/>
+      </a:ln>
+    </cs:spPr>
+  </cs:dataPointMarker>
+  <cs:dataPointMarkerLayout symbol="circle" size="4"/>
+  <cs:dataPointWireframe>
+    <cs:lnRef idx="0">
+      <cs:styleClr val="auto"/>
+    </cs:lnRef>
+    <cs:fillRef idx="0"/>
+    <cs:effectRef idx="0"/>
+    <cs:fontRef idx="minor">
+      <a:schemeClr val="dk1"/>
+    </cs:fontRef>
+    <cs:spPr>
+      <a:ln w="9525" cap="rnd">
+        <a:solidFill>
+          <a:schemeClr val="phClr"/>
+        </a:solidFill>
+        <a:round/>
+      </a:ln>
+    </cs:spPr>
+  </cs:dataPointWireframe>
+  <cs:dataTable>
+    <cs:lnRef idx="0"/>
+    <cs:fillRef idx="0"/>
+    <cs:effectRef idx="0"/>
+    <cs:fontRef idx="minor">
+      <a:schemeClr val="dk1">
+        <a:lumMod val="65000"/>
+        <a:lumOff val="35000"/>
+      </a:schemeClr>
+    </cs:fontRef>
+    <cs:spPr>
+      <a:ln w="9525">
+        <a:solidFill>
+          <a:schemeClr val="dk1">
+            <a:lumMod val="15000"/>
+            <a:lumOff val="85000"/>
+          </a:schemeClr>
+        </a:solidFill>
+      </a:ln>
+    </cs:spPr>
+    <cs:defRPr sz="900" kern="1200"/>
+  </cs:dataTable>
+  <cs:downBar>
+    <cs:lnRef idx="0"/>
+    <cs:fillRef idx="0"/>
+    <cs:effectRef idx="0"/>
+    <cs:fontRef idx="minor">
+      <a:schemeClr val="dk1"/>
+    </cs:fontRef>
+    <cs:spPr>
+      <a:solidFill>
+        <a:schemeClr val="dk1">
+          <a:lumMod val="75000"/>
+          <a:lumOff val="25000"/>
+        </a:schemeClr>
+      </a:solidFill>
+      <a:ln w="9525">
+        <a:solidFill>
+          <a:schemeClr val="dk1">
+            <a:lumMod val="65000"/>
+            <a:lumOff val="35000"/>
+          </a:schemeClr>
+        </a:solidFill>
+      </a:ln>
+    </cs:spPr>
+  </cs:downBar>
+  <cs:dropLine>
+    <cs:lnRef idx="0"/>
+    <cs:fillRef idx="0"/>
+    <cs:effectRef idx="0"/>
+    <cs:fontRef idx="minor">
+      <a:schemeClr val="dk1"/>
+    </cs:fontRef>
+    <cs:spPr>
+      <a:ln w="9525" cap="flat" cmpd="sng" algn="ctr">
+        <a:solidFill>
+          <a:schemeClr val="dk1">
+            <a:lumMod val="35000"/>
+            <a:lumOff val="65000"/>
+            <a:alpha val="33000"/>
+          </a:schemeClr>
+        </a:solidFill>
+        <a:round/>
+      </a:ln>
+    </cs:spPr>
+  </cs:dropLine>
+  <cs:errorBar>
+    <cs:lnRef idx="0"/>
+    <cs:fillRef idx="0"/>
+    <cs:effectRef idx="0"/>
+    <cs:fontRef idx="minor">
+      <a:schemeClr val="dk1"/>
+    </cs:fontRef>
+    <cs:spPr>
+      <a:ln w="9525">
+        <a:solidFill>
+          <a:schemeClr val="dk1">
+            <a:lumMod val="65000"/>
+            <a:lumOff val="35000"/>
+          </a:schemeClr>
+        </a:solidFill>
+      </a:ln>
+    </cs:spPr>
+  </cs:errorBar>
+  <cs:floor>
+    <cs:lnRef idx="0"/>
+    <cs:fillRef idx="0"/>
+    <cs:effectRef idx="0"/>
+    <cs:fontRef idx="minor">
+      <a:schemeClr val="dk1"/>
+    </cs:fontRef>
+  </cs:floor>
+  <cs:gridlineMajor>
+    <cs:lnRef idx="0"/>
+    <cs:fillRef idx="0"/>
+    <cs:effectRef idx="0"/>
+    <cs:fontRef idx="minor">
+      <a:schemeClr val="dk1"/>
+    </cs:fontRef>
+    <cs:spPr>
+      <a:ln>
+        <a:solidFill>
+          <a:schemeClr val="dk1">
+            <a:lumMod val="15000"/>
+            <a:lumOff val="85000"/>
+          </a:schemeClr>
+        </a:solidFill>
+      </a:ln>
+    </cs:spPr>
+  </cs:gridlineMajor>
+  <cs:gridlineMinor>
+    <cs:lnRef idx="0"/>
+    <cs:fillRef idx="0"/>
+    <cs:effectRef idx="0"/>
+    <cs:fontRef idx="minor">
+      <a:schemeClr val="dk1"/>
+    </cs:fontRef>
+    <cs:spPr>
+      <a:ln>
+        <a:solidFill>
+          <a:schemeClr val="dk1">
+            <a:lumMod val="5000"/>
+            <a:lumOff val="95000"/>
+          </a:schemeClr>
+        </a:solidFill>
+      </a:ln>
+    </cs:spPr>
+  </cs:gridlineMinor>
+  <cs:hiLoLine>
+    <cs:lnRef idx="0"/>
+    <cs:fillRef idx="0"/>
+    <cs:effectRef idx="0"/>
+    <cs:fontRef idx="minor">
+      <a:schemeClr val="dk1"/>
+    </cs:fontRef>
+    <cs:spPr>
+      <a:ln w="9525">
+        <a:solidFill>
+          <a:schemeClr val="dk1">
+            <a:lumMod val="35000"/>
+            <a:lumOff val="65000"/>
+          </a:schemeClr>
+        </a:solidFill>
+      </a:ln>
+    </cs:spPr>
+  </cs:hiLoLine>
+  <cs:leaderLine>
+    <cs:lnRef idx="0"/>
+    <cs:fillRef idx="0"/>
+    <cs:effectRef idx="0"/>
+    <cs:fontRef idx="minor">
+      <a:schemeClr val="dk1"/>
+    </cs:fontRef>
+    <cs:spPr>
+      <a:ln w="9525">
+        <a:solidFill>
+          <a:schemeClr val="dk1">
+            <a:lumMod val="35000"/>
+            <a:lumOff val="65000"/>
+          </a:schemeClr>
+        </a:solidFill>
+      </a:ln>
+    </cs:spPr>
+  </cs:leaderLine>
+  <cs:legend>
+    <cs:lnRef idx="0"/>
+    <cs:fillRef idx="0"/>
+    <cs:effectRef idx="0"/>
+    <cs:fontRef idx="minor">
+      <a:schemeClr val="dk1">
+        <a:lumMod val="65000"/>
+        <a:lumOff val="35000"/>
+      </a:schemeClr>
+    </cs:fontRef>
+    <cs:defRPr sz="900" kern="1200"/>
+  </cs:legend>
+  <cs:plotArea>
+    <cs:lnRef idx="0"/>
+    <cs:fillRef idx="0"/>
+    <cs:effectRef idx="0"/>
+    <cs:fontRef idx="minor">
+      <a:schemeClr val="dk1"/>
+    </cs:fontRef>
+    <cs:spPr>
+      <a:gradFill>
+        <a:gsLst>
+          <a:gs pos="100000">
+            <a:schemeClr val="lt1">
+              <a:lumMod val="95000"/>
+            </a:schemeClr>
+          </a:gs>
+          <a:gs pos="0">
+            <a:schemeClr val="lt1"/>
+          </a:gs>
+        </a:gsLst>
+        <a:lin ang="5400000" scaled="0"/>
+      </a:gradFill>
+    </cs:spPr>
+  </cs:plotArea>
+  <cs:plotArea3D>
+    <cs:lnRef idx="0"/>
+    <cs:fillRef idx="0"/>
+    <cs:effectRef idx="0"/>
+    <cs:fontRef idx="minor">
+      <a:schemeClr val="dk1"/>
+    </cs:fontRef>
+  </cs:plotArea3D>
+  <cs:seriesAxis>
+    <cs:lnRef idx="0"/>
+    <cs:fillRef idx="0"/>
+    <cs:effectRef idx="0"/>
+    <cs:fontRef idx="minor">
+      <a:schemeClr val="dk1">
+        <a:lumMod val="65000"/>
+        <a:lumOff val="35000"/>
+      </a:schemeClr>
+    </cs:fontRef>
+    <cs:spPr>
+      <a:ln w="9525" cap="flat" cmpd="sng" algn="ctr">
+        <a:solidFill>
+          <a:schemeClr val="dk1">
+            <a:lumMod val="15000"/>
+            <a:lumOff val="85000"/>
+          </a:schemeClr>
+        </a:solidFill>
+        <a:round/>
+      </a:ln>
+    </cs:spPr>
+    <cs:defRPr sz="900" kern="1200"/>
+  </cs:seriesAxis>
+  <cs:seriesLine>
+    <cs:lnRef idx="0"/>
+    <cs:fillRef idx="0"/>
+    <cs:effectRef idx="0"/>
+    <cs:fontRef idx="minor">
+      <a:schemeClr val="dk1"/>
+    </cs:fontRef>
+    <cs:spPr>
+      <a:ln w="9525">
+        <a:solidFill>
+          <a:schemeClr val="dk1">
+            <a:lumMod val="35000"/>
+            <a:lumOff val="65000"/>
+          </a:schemeClr>
+        </a:solidFill>
+        <a:prstDash val="dash"/>
+      </a:ln>
+    </cs:spPr>
+  </cs:seriesLine>
+  <cs:title>
+    <cs:lnRef idx="0"/>
+    <cs:fillRef idx="0"/>
+    <cs:effectRef idx="0"/>
+    <cs:fontRef idx="minor">
+      <a:schemeClr val="dk1">
+        <a:lumMod val="50000"/>
+        <a:lumOff val="50000"/>
+      </a:schemeClr>
+    </cs:fontRef>
+    <cs:defRPr sz="1400" kern="1200" cap="none" spc="20" baseline="0"/>
+  </cs:title>
+  <cs:trendline>
+    <cs:lnRef idx="0">
+      <cs:styleClr val="auto"/>
+    </cs:lnRef>
+    <cs:fillRef idx="0"/>
+    <cs:effectRef idx="0"/>
+    <cs:fontRef idx="minor">
+      <a:schemeClr val="dk1"/>
+    </cs:fontRef>
+    <cs:spPr>
+      <a:ln w="9525" cap="rnd">
+        <a:solidFill>
+          <a:schemeClr val="phClr"/>
+        </a:solidFill>
+      </a:ln>
+    </cs:spPr>
+  </cs:trendline>
+  <cs:trendlineLabel>
+    <cs:lnRef idx="0"/>
+    <cs:fillRef idx="0"/>
+    <cs:effectRef idx="0"/>
+    <cs:fontRef idx="minor">
+      <a:schemeClr val="dk1">
+        <a:lumMod val="65000"/>
+        <a:lumOff val="35000"/>
+      </a:schemeClr>
+    </cs:fontRef>
+    <cs:defRPr sz="900" kern="1200"/>
+  </cs:trendlineLabel>
+  <cs:upBar>
+    <cs:lnRef idx="0"/>
+    <cs:fillRef idx="0"/>
+    <cs:effectRef idx="0"/>
+    <cs:fontRef idx="minor">
+      <a:schemeClr val="dk1"/>
+    </cs:fontRef>
+    <cs:spPr>
+      <a:solidFill>
+        <a:schemeClr val="lt1"/>
+      </a:solidFill>
+      <a:ln w="9525">
+        <a:solidFill>
+          <a:schemeClr val="dk1">
+            <a:lumMod val="65000"/>
+            <a:lumOff val="35000"/>
+          </a:schemeClr>
+        </a:solidFill>
+      </a:ln>
+    </cs:spPr>
+  </cs:upBar>
+  <cs:valueAxis>
+    <cs:lnRef idx="0"/>
+    <cs:fillRef idx="0"/>
+    <cs:effectRef idx="0"/>
+    <cs:fontRef idx="minor">
+      <a:schemeClr val="dk1">
+        <a:lumMod val="65000"/>
+        <a:lumOff val="35000"/>
+      </a:schemeClr>
+    </cs:fontRef>
+    <cs:defRPr sz="900" kern="1200" spc="20" baseline="0"/>
+  </cs:valueAxis>
+  <cs:wall>
+    <cs:lnRef idx="0"/>
+    <cs:fillRef idx="0"/>
+    <cs:effectRef idx="0"/>
+    <cs:fontRef idx="minor">
+      <a:schemeClr val="dk1"/>
+    </cs:fontRef>
+  </cs:wall>
+</cs:chartStyle>
+</file>
+
+<file path=word/charts/style7.xml><?xml version="1.0" encoding="utf-8"?>
+<cs:chartStyle xmlns:cs="http://schemas.microsoft.com/office/drawing/2012/chartStyle" xmlns:a="http://schemas.openxmlformats.org/drawingml/2006/main" id="230">
+  <cs:axisTitle>
+    <cs:lnRef idx="0"/>
+    <cs:fillRef idx="0"/>
+    <cs:effectRef idx="0"/>
+    <cs:fontRef idx="minor">
+      <a:schemeClr val="dk1">
+        <a:lumMod val="65000"/>
+        <a:lumOff val="35000"/>
+      </a:schemeClr>
+    </cs:fontRef>
+    <cs:defRPr sz="900" kern="1200" cap="all"/>
+  </cs:axisTitle>
+  <cs:categoryAxis>
+    <cs:lnRef idx="0"/>
+    <cs:fillRef idx="0"/>
+    <cs:effectRef idx="0"/>
+    <cs:fontRef idx="minor">
+      <a:schemeClr val="dk1">
+        <a:lumMod val="65000"/>
+        <a:lumOff val="35000"/>
+      </a:schemeClr>
+    </cs:fontRef>
+    <cs:spPr>
+      <a:ln w="9525" cap="flat" cmpd="sng" algn="ctr">
+        <a:solidFill>
+          <a:schemeClr val="dk1">
+            <a:lumMod val="15000"/>
+            <a:lumOff val="85000"/>
+          </a:schemeClr>
+        </a:solidFill>
+        <a:round/>
+      </a:ln>
+    </cs:spPr>
+    <cs:defRPr sz="900" b="0" kern="1200" spc="20" baseline="0"/>
+  </cs:categoryAxis>
+  <cs:chartArea mods="allowNoLineOverride">
+    <cs:lnRef idx="0"/>
+    <cs:fillRef idx="0"/>
+    <cs:effectRef idx="0"/>
+    <cs:fontRef idx="minor">
+      <a:schemeClr val="dk1"/>
+    </cs:fontRef>
+    <cs:spPr>
+      <a:solidFill>
+        <a:schemeClr val="lt1"/>
+      </a:solidFill>
+      <a:ln w="9525" cap="flat" cmpd="sng" algn="ctr">
+        <a:solidFill>
+          <a:schemeClr val="dk1">
+            <a:lumMod val="15000"/>
+            <a:lumOff val="85000"/>
+          </a:schemeClr>
+        </a:solidFill>
+        <a:round/>
+      </a:ln>
+    </cs:spPr>
+    <cs:defRPr sz="900" kern="1200"/>
+  </cs:chartArea>
+  <cs:dataLabel>
+    <cs:lnRef idx="0"/>
+    <cs:fillRef idx="0"/>
+    <cs:effectRef idx="0"/>
+    <cs:fontRef idx="minor">
+      <a:schemeClr val="dk1">
+        <a:lumMod val="65000"/>
+        <a:lumOff val="35000"/>
+      </a:schemeClr>
+    </cs:fontRef>
+    <cs:defRPr sz="900" kern="1200"/>
+  </cs:dataLabel>
+  <cs:dataLabelCallout>
+    <cs:lnRef idx="0"/>
+    <cs:fillRef idx="0"/>
+    <cs:effectRef idx="0"/>
+    <cs:fontRef idx="minor">
+      <a:schemeClr val="dk1">
+        <a:lumMod val="65000"/>
+        <a:lumOff val="35000"/>
+      </a:schemeClr>
+    </cs:fontRef>
+    <cs:spPr>
+      <a:solidFill>
+        <a:schemeClr val="lt1"/>
+      </a:solidFill>
+      <a:ln>
+        <a:solidFill>
+          <a:schemeClr val="dk1">
+            <a:lumMod val="25000"/>
+            <a:lumOff val="75000"/>
+          </a:schemeClr>
+        </a:solidFill>
+      </a:ln>
+    </cs:spPr>
+    <cs:defRPr sz="900" kern="1200"/>
+    <cs:bodyPr rot="0" spcFirstLastPara="1" vertOverflow="clip" horzOverflow="clip" vert="horz" wrap="square" lIns="36576" tIns="18288" rIns="36576" bIns="18288" anchor="ctr" anchorCtr="1">
+      <a:spAutoFit/>
+    </cs:bodyPr>
+  </cs:dataLabelCallout>
+  <cs:dataPoint>
+    <cs:lnRef idx="0">
+      <cs:styleClr val="auto"/>
+    </cs:lnRef>
+    <cs:fillRef idx="2">
+      <cs:styleClr val="auto"/>
+    </cs:fillRef>
+    <cs:effectRef idx="1"/>
+    <cs:fontRef idx="minor">
+      <a:schemeClr val="dk1"/>
+    </cs:fontRef>
+    <cs:spPr>
+      <a:ln w="9525" cap="flat" cmpd="sng" algn="ctr">
+        <a:solidFill>
+          <a:schemeClr val="phClr">
+            <a:shade val="95000"/>
+          </a:schemeClr>
+        </a:solidFill>
+        <a:round/>
+      </a:ln>
+    </cs:spPr>
+  </cs:dataPoint>
+  <cs:dataPoint3D>
+    <cs:lnRef idx="0">
+      <cs:styleClr val="auto"/>
+    </cs:lnRef>
+    <cs:fillRef idx="2">
+      <cs:styleClr val="auto"/>
+    </cs:fillRef>
+    <cs:effectRef idx="1"/>
+    <cs:fontRef idx="minor">
+      <a:schemeClr val="dk1"/>
+    </cs:fontRef>
+    <cs:spPr>
+      <a:ln w="9525" cap="flat" cmpd="sng" algn="ctr">
+        <a:solidFill>
+          <a:schemeClr val="phClr">
+            <a:shade val="95000"/>
+          </a:schemeClr>
+        </a:solidFill>
+        <a:round/>
+      </a:ln>
+    </cs:spPr>
+  </cs:dataPoint3D>
+  <cs:dataPointLine>
+    <cs:lnRef idx="0">
+      <cs:styleClr val="auto"/>
+    </cs:lnRef>
+    <cs:fillRef idx="0"/>
+    <cs:effectRef idx="0"/>
+    <cs:fontRef idx="minor">
+      <a:schemeClr val="dk1"/>
+    </cs:fontRef>
+    <cs:spPr>
+      <a:ln w="22225" cap="rnd" cmpd="sng" algn="ctr">
+        <a:solidFill>
+          <a:schemeClr val="phClr"/>
+        </a:solidFill>
+        <a:round/>
+      </a:ln>
+    </cs:spPr>
+  </cs:dataPointLine>
+  <cs:dataPointMarker>
+    <cs:lnRef idx="0">
+      <cs:styleClr val="auto"/>
+    </cs:lnRef>
+    <cs:fillRef idx="0">
+      <cs:styleClr val="auto"/>
+    </cs:fillRef>
+    <cs:effectRef idx="0"/>
+    <cs:fontRef idx="minor">
+      <a:schemeClr val="dk1"/>
+    </cs:fontRef>
+    <cs:spPr>
+      <a:solidFill>
+        <a:schemeClr val="phClr"/>
+      </a:solidFill>
+      <a:ln w="9525" cap="flat" cmpd="sng" algn="ctr">
+        <a:solidFill>
+          <a:schemeClr val="phClr"/>
+        </a:solidFill>
+        <a:round/>
+      </a:ln>
+    </cs:spPr>
+  </cs:dataPointMarker>
+  <cs:dataPointMarkerLayout symbol="circle" size="4"/>
+  <cs:dataPointWireframe>
+    <cs:lnRef idx="0">
+      <cs:styleClr val="auto"/>
+    </cs:lnRef>
+    <cs:fillRef idx="0"/>
+    <cs:effectRef idx="0"/>
+    <cs:fontRef idx="minor">
+      <a:schemeClr val="dk1"/>
+    </cs:fontRef>
+    <cs:spPr>
+      <a:ln w="9525" cap="rnd">
+        <a:solidFill>
+          <a:schemeClr val="phClr"/>
+        </a:solidFill>
+        <a:round/>
+      </a:ln>
+    </cs:spPr>
+  </cs:dataPointWireframe>
+  <cs:dataTable>
+    <cs:lnRef idx="0"/>
+    <cs:fillRef idx="0"/>
+    <cs:effectRef idx="0"/>
+    <cs:fontRef idx="minor">
+      <a:schemeClr val="dk1">
+        <a:lumMod val="65000"/>
+        <a:lumOff val="35000"/>
+      </a:schemeClr>
+    </cs:fontRef>
+    <cs:spPr>
+      <a:ln w="9525">
+        <a:solidFill>
+          <a:schemeClr val="dk1">
+            <a:lumMod val="15000"/>
+            <a:lumOff val="85000"/>
+          </a:schemeClr>
+        </a:solidFill>
+      </a:ln>
+    </cs:spPr>
+    <cs:defRPr sz="900" kern="1200"/>
+  </cs:dataTable>
+  <cs:downBar>
+    <cs:lnRef idx="0"/>
+    <cs:fillRef idx="0"/>
+    <cs:effectRef idx="0"/>
+    <cs:fontRef idx="minor">
+      <a:schemeClr val="dk1"/>
+    </cs:fontRef>
+    <cs:spPr>
+      <a:solidFill>
+        <a:schemeClr val="dk1">
+          <a:lumMod val="75000"/>
+          <a:lumOff val="25000"/>
+        </a:schemeClr>
+      </a:solidFill>
+      <a:ln w="9525">
+        <a:solidFill>
+          <a:schemeClr val="dk1">
+            <a:lumMod val="65000"/>
+            <a:lumOff val="35000"/>
+          </a:schemeClr>
+        </a:solidFill>
+      </a:ln>
+    </cs:spPr>
+  </cs:downBar>
+  <cs:dropLine>
+    <cs:lnRef idx="0"/>
+    <cs:fillRef idx="0"/>
+    <cs:effectRef idx="0"/>
+    <cs:fontRef idx="minor">
+      <a:schemeClr val="dk1"/>
+    </cs:fontRef>
+    <cs:spPr>
+      <a:ln w="9525" cap="flat" cmpd="sng" algn="ctr">
+        <a:solidFill>
+          <a:schemeClr val="dk1">
+            <a:lumMod val="35000"/>
+            <a:lumOff val="65000"/>
+            <a:alpha val="33000"/>
+          </a:schemeClr>
+        </a:solidFill>
+        <a:round/>
+      </a:ln>
+    </cs:spPr>
+  </cs:dropLine>
+  <cs:errorBar>
+    <cs:lnRef idx="0"/>
+    <cs:fillRef idx="0"/>
+    <cs:effectRef idx="0"/>
+    <cs:fontRef idx="minor">
+      <a:schemeClr val="dk1"/>
+    </cs:fontRef>
+    <cs:spPr>
+      <a:ln w="9525">
+        <a:solidFill>
+          <a:schemeClr val="dk1">
+            <a:lumMod val="65000"/>
+            <a:lumOff val="35000"/>
+          </a:schemeClr>
+        </a:solidFill>
+      </a:ln>
+    </cs:spPr>
+  </cs:errorBar>
+  <cs:floor>
+    <cs:lnRef idx="0"/>
+    <cs:fillRef idx="0"/>
+    <cs:effectRef idx="0"/>
+    <cs:fontRef idx="minor">
+      <a:schemeClr val="dk1"/>
+    </cs:fontRef>
+  </cs:floor>
+  <cs:gridlineMajor>
+    <cs:lnRef idx="0"/>
+    <cs:fillRef idx="0"/>
+    <cs:effectRef idx="0"/>
+    <cs:fontRef idx="minor">
+      <a:schemeClr val="dk1"/>
+    </cs:fontRef>
+    <cs:spPr>
+      <a:ln>
+        <a:solidFill>
+          <a:schemeClr val="dk1">
+            <a:lumMod val="15000"/>
+            <a:lumOff val="85000"/>
+          </a:schemeClr>
+        </a:solidFill>
+      </a:ln>
+    </cs:spPr>
+  </cs:gridlineMajor>
+  <cs:gridlineMinor>
+    <cs:lnRef idx="0"/>
+    <cs:fillRef idx="0"/>
+    <cs:effectRef idx="0"/>
+    <cs:fontRef idx="minor">
+      <a:schemeClr val="dk1"/>
+    </cs:fontRef>
+    <cs:spPr>
+      <a:ln>
+        <a:solidFill>
+          <a:schemeClr val="dk1">
+            <a:lumMod val="5000"/>
+            <a:lumOff val="95000"/>
+          </a:schemeClr>
+        </a:solidFill>
+      </a:ln>
+    </cs:spPr>
+  </cs:gridlineMinor>
+  <cs:hiLoLine>
+    <cs:lnRef idx="0"/>
+    <cs:fillRef idx="0"/>
+    <cs:effectRef idx="0"/>
+    <cs:fontRef idx="minor">
+      <a:schemeClr val="dk1"/>
+    </cs:fontRef>
+    <cs:spPr>
+      <a:ln w="9525">
+        <a:solidFill>
+          <a:schemeClr val="dk1">
+            <a:lumMod val="35000"/>
+            <a:lumOff val="65000"/>
+          </a:schemeClr>
+        </a:solidFill>
+      </a:ln>
+    </cs:spPr>
+  </cs:hiLoLine>
+  <cs:leaderLine>
+    <cs:lnRef idx="0"/>
+    <cs:fillRef idx="0"/>
+    <cs:effectRef idx="0"/>
+    <cs:fontRef idx="minor">
+      <a:schemeClr val="dk1"/>
+    </cs:fontRef>
+    <cs:spPr>
+      <a:ln w="9525">
+        <a:solidFill>
+          <a:schemeClr val="dk1">
+            <a:lumMod val="35000"/>
+            <a:lumOff val="65000"/>
+          </a:schemeClr>
+        </a:solidFill>
+      </a:ln>
+    </cs:spPr>
+  </cs:leaderLine>
+  <cs:legend>
+    <cs:lnRef idx="0"/>
+    <cs:fillRef idx="0"/>
+    <cs:effectRef idx="0"/>
+    <cs:fontRef idx="minor">
+      <a:schemeClr val="dk1">
+        <a:lumMod val="65000"/>
+        <a:lumOff val="35000"/>
+      </a:schemeClr>
+    </cs:fontRef>
+    <cs:defRPr sz="900" kern="1200"/>
+  </cs:legend>
+  <cs:plotArea>
+    <cs:lnRef idx="0"/>
+    <cs:fillRef idx="0"/>
+    <cs:effectRef idx="0"/>
+    <cs:fontRef idx="minor">
+      <a:schemeClr val="dk1"/>
+    </cs:fontRef>
+    <cs:spPr>
+      <a:gradFill>
+        <a:gsLst>
+          <a:gs pos="100000">
+            <a:schemeClr val="lt1">
+              <a:lumMod val="95000"/>
+            </a:schemeClr>
+          </a:gs>
+          <a:gs pos="0">
+            <a:schemeClr val="lt1"/>
+          </a:gs>
+        </a:gsLst>
+        <a:lin ang="5400000" scaled="0"/>
+      </a:gradFill>
+    </cs:spPr>
+  </cs:plotArea>
+  <cs:plotArea3D>
+    <cs:lnRef idx="0"/>
+    <cs:fillRef idx="0"/>
+    <cs:effectRef idx="0"/>
+    <cs:fontRef idx="minor">
+      <a:schemeClr val="dk1"/>
+    </cs:fontRef>
+  </cs:plotArea3D>
+  <cs:seriesAxis>
+    <cs:lnRef idx="0"/>
+    <cs:fillRef idx="0"/>
+    <cs:effectRef idx="0"/>
+    <cs:fontRef idx="minor">
+      <a:schemeClr val="dk1">
+        <a:lumMod val="65000"/>
+        <a:lumOff val="35000"/>
+      </a:schemeClr>
+    </cs:fontRef>
+    <cs:spPr>
+      <a:ln w="9525" cap="flat" cmpd="sng" algn="ctr">
+        <a:solidFill>
+          <a:schemeClr val="dk1">
+            <a:lumMod val="15000"/>
+            <a:lumOff val="85000"/>
+          </a:schemeClr>
+        </a:solidFill>
+        <a:round/>
+      </a:ln>
+    </cs:spPr>
+    <cs:defRPr sz="900" kern="1200"/>
+  </cs:seriesAxis>
+  <cs:seriesLine>
+    <cs:lnRef idx="0"/>
+    <cs:fillRef idx="0"/>
+    <cs:effectRef idx="0"/>
+    <cs:fontRef idx="minor">
+      <a:schemeClr val="dk1"/>
+    </cs:fontRef>
+    <cs:spPr>
+      <a:ln w="9525">
+        <a:solidFill>
+          <a:schemeClr val="dk1">
+            <a:lumMod val="35000"/>
+            <a:lumOff val="65000"/>
+          </a:schemeClr>
+        </a:solidFill>
+        <a:prstDash val="dash"/>
+      </a:ln>
+    </cs:spPr>
+  </cs:seriesLine>
+  <cs:title>
+    <cs:lnRef idx="0"/>
+    <cs:fillRef idx="0"/>
+    <cs:effectRef idx="0"/>
+    <cs:fontRef idx="minor">
+      <a:schemeClr val="dk1">
+        <a:lumMod val="50000"/>
+        <a:lumOff val="50000"/>
+      </a:schemeClr>
+    </cs:fontRef>
+    <cs:defRPr sz="1400" kern="1200" cap="none" spc="20" baseline="0"/>
+  </cs:title>
+  <cs:trendline>
+    <cs:lnRef idx="0">
+      <cs:styleClr val="auto"/>
+    </cs:lnRef>
+    <cs:fillRef idx="0"/>
+    <cs:effectRef idx="0"/>
+    <cs:fontRef idx="minor">
+      <a:schemeClr val="dk1"/>
+    </cs:fontRef>
+    <cs:spPr>
+      <a:ln w="9525" cap="rnd">
+        <a:solidFill>
+          <a:schemeClr val="phClr"/>
+        </a:solidFill>
+      </a:ln>
+    </cs:spPr>
+  </cs:trendline>
+  <cs:trendlineLabel>
+    <cs:lnRef idx="0"/>
+    <cs:fillRef idx="0"/>
+    <cs:effectRef idx="0"/>
+    <cs:fontRef idx="minor">
+      <a:schemeClr val="dk1">
+        <a:lumMod val="65000"/>
+        <a:lumOff val="35000"/>
+      </a:schemeClr>
+    </cs:fontRef>
+    <cs:defRPr sz="900" kern="1200"/>
+  </cs:trendlineLabel>
+  <cs:upBar>
+    <cs:lnRef idx="0"/>
+    <cs:fillRef idx="0"/>
+    <cs:effectRef idx="0"/>
+    <cs:fontRef idx="minor">
+      <a:schemeClr val="dk1"/>
+    </cs:fontRef>
+    <cs:spPr>
+      <a:solidFill>
+        <a:schemeClr val="lt1"/>
+      </a:solidFill>
+      <a:ln w="9525">
+        <a:solidFill>
+          <a:schemeClr val="dk1">
+            <a:lumMod val="65000"/>
+            <a:lumOff val="35000"/>
+          </a:schemeClr>
+        </a:solidFill>
+      </a:ln>
+    </cs:spPr>
+  </cs:upBar>
+  <cs:valueAxis>
+    <cs:lnRef idx="0"/>
+    <cs:fillRef idx="0"/>
+    <cs:effectRef idx="0"/>
+    <cs:fontRef idx="minor">
+      <a:schemeClr val="dk1">
+        <a:lumMod val="65000"/>
+        <a:lumOff val="35000"/>
+      </a:schemeClr>
+    </cs:fontRef>
+    <cs:defRPr sz="900" kern="1200" spc="20" baseline="0"/>
+  </cs:valueAxis>
+  <cs:wall>
+    <cs:lnRef idx="0"/>
+    <cs:fillRef idx="0"/>
+    <cs:effectRef idx="0"/>
+    <cs:fontRef idx="minor">
+      <a:schemeClr val="dk1"/>
+    </cs:fontRef>
+  </cs:wall>
+</cs:chartStyle>
+</file>
+
 <file path=word/glossary/document.xml><?xml version="1.0" encoding="utf-8"?>
 <w:glossaryDocument xmlns:wpc="http://schemas.microsoft.com/office/word/2010/wordprocessingCanvas" xmlns:mo="http://schemas.microsoft.com/office/mac/office/2008/main" xmlns:mc="http://schemas.openxmlformats.org/markup-compatibility/2006" xmlns:mv="urn:schemas-microsoft-com:mac:vml" xmlns:o="urn:schemas-microsoft-com:office:office" xmlns:r="http://schemas.openxmlformats.org/officeDocument/2006/relationships" xmlns:m="http://schemas.openxmlformats.org/officeDocument/2006/math" xmlns:v="urn:schemas-microsoft-com:vml" xmlns:wp14="http://schemas.microsoft.com/office/word/2010/wordprocessingDrawing" xmlns:wp="http://schemas.openxmlformats.org/drawingml/2006/wordprocessingDrawing" xmlns:w10="urn:schemas-microsoft-com:office:word" xmlns:w="http://schemas.openxmlformats.org/wordprocessingml/2006/main" xmlns:w14="http://schemas.microsoft.com/office/word/2010/wordml" xmlns:w15="http://schemas.microsoft.com/office/word/2012/wordml" xmlns:wpg="http://schemas.microsoft.com/office/word/2010/wordprocessingGroup" xmlns:wpi="http://schemas.microsoft.com/office/word/2010/wordprocessingInk" xmlns:wne="http://schemas.microsoft.com/office/word/2006/wordml" xmlns:wps="http://schemas.microsoft.com/office/word/2010/wordprocessingShape" mc:Ignorable="w14 w15 wp14">
   <w:docParts>
@@ -14518,6 +22137,7 @@
     <w:rsid w:val="00085862"/>
     <w:rsid w:val="001408C2"/>
     <w:rsid w:val="006159A8"/>
+    <w:rsid w:val="00B27E7F"/>
     <w:rsid w:val="00F872E4"/>
   </w:rsids>
   <m:mathPr>
@@ -15474,7 +23094,7 @@
 </file>
 
 <file path=customXml/itemProps2.xml><?xml version="1.0" encoding="utf-8"?>
-<ds:datastoreItem xmlns:ds="http://schemas.openxmlformats.org/officeDocument/2006/customXml" ds:itemID="{10221BD4-81C5-C148-AF65-35927DF0892E}">
+<ds:datastoreItem xmlns:ds="http://schemas.openxmlformats.org/officeDocument/2006/customXml" ds:itemID="{97AAC92F-EFD8-1B4A-B90F-9091F0F3F21E}">
   <ds:schemaRefs>
     <ds:schemaRef ds:uri="http://schemas.openxmlformats.org/officeDocument/2006/bibliography"/>
   </ds:schemaRefs>
